--- a/Sesión1 (paso a paso).docx
+++ b/Sesión1 (paso a paso).docx
@@ -21,12 +21,10 @@
           <w:sz w:val="24"/>
           <w:szCs w:val="24"/>
         </w:rPr>
-        <w:t>Primera sesión OpenSesame</w:t>
-      </w:r>
-    </w:p>
-    <w:p>
-      <w:pPr>
-        <w:jc w:val="both"/>
+        <w:t xml:space="preserve">Primera sesión </w:t>
+      </w:r>
+      <w:proofErr w:type="spellStart"/>
+      <w:r>
         <w:rPr>
           <w:rFonts w:ascii="Times New Roman" w:hAnsi="Times New Roman" w:cs="Times New Roman"/>
           <w:b/>
@@ -34,7 +32,9 @@
           <w:sz w:val="24"/>
           <w:szCs w:val="24"/>
         </w:rPr>
-      </w:pPr>
+        <w:t>OpenSesame</w:t>
+      </w:r>
+      <w:proofErr w:type="spellEnd"/>
     </w:p>
     <w:p>
       <w:pPr>
@@ -47,7 +47,10 @@
           <w:szCs w:val="24"/>
         </w:rPr>
       </w:pPr>
-      <w:r>
+    </w:p>
+    <w:p>
+      <w:pPr>
+        <w:jc w:val="both"/>
         <w:rPr>
           <w:rFonts w:ascii="Times New Roman" w:hAnsi="Times New Roman" w:cs="Times New Roman"/>
           <w:b/>
@@ -55,25 +58,66 @@
           <w:sz w:val="24"/>
           <w:szCs w:val="24"/>
         </w:rPr>
-        <w:t>¿Qué es OpenSesame?</w:t>
-      </w:r>
-    </w:p>
-    <w:p>
-      <w:pPr>
-        <w:jc w:val="both"/>
-        <w:rPr>
-          <w:rFonts w:ascii="Times New Roman" w:hAnsi="Times New Roman" w:cs="Times New Roman"/>
-          <w:sz w:val="24"/>
-          <w:szCs w:val="24"/>
-        </w:rPr>
-      </w:pPr>
-      <w:r>
-        <w:rPr>
-          <w:rFonts w:ascii="Times New Roman" w:hAnsi="Times New Roman" w:cs="Times New Roman"/>
-          <w:sz w:val="24"/>
-          <w:szCs w:val="24"/>
-        </w:rPr>
-        <w:t xml:space="preserve">OpenSesame es un programa para crear </w:t>
+      </w:pPr>
+      <w:r>
+        <w:rPr>
+          <w:rFonts w:ascii="Times New Roman" w:hAnsi="Times New Roman" w:cs="Times New Roman"/>
+          <w:b/>
+          <w:bCs/>
+          <w:sz w:val="24"/>
+          <w:szCs w:val="24"/>
+        </w:rPr>
+        <w:t xml:space="preserve">¿Qué es </w:t>
+      </w:r>
+      <w:proofErr w:type="spellStart"/>
+      <w:r>
+        <w:rPr>
+          <w:rFonts w:ascii="Times New Roman" w:hAnsi="Times New Roman" w:cs="Times New Roman"/>
+          <w:b/>
+          <w:bCs/>
+          <w:sz w:val="24"/>
+          <w:szCs w:val="24"/>
+        </w:rPr>
+        <w:t>OpenSesame</w:t>
+      </w:r>
+      <w:proofErr w:type="spellEnd"/>
+      <w:r>
+        <w:rPr>
+          <w:rFonts w:ascii="Times New Roman" w:hAnsi="Times New Roman" w:cs="Times New Roman"/>
+          <w:b/>
+          <w:bCs/>
+          <w:sz w:val="24"/>
+          <w:szCs w:val="24"/>
+        </w:rPr>
+        <w:t>?</w:t>
+      </w:r>
+    </w:p>
+    <w:p>
+      <w:pPr>
+        <w:jc w:val="both"/>
+        <w:rPr>
+          <w:rFonts w:ascii="Times New Roman" w:hAnsi="Times New Roman" w:cs="Times New Roman"/>
+          <w:sz w:val="24"/>
+          <w:szCs w:val="24"/>
+        </w:rPr>
+      </w:pPr>
+      <w:proofErr w:type="spellStart"/>
+      <w:r>
+        <w:rPr>
+          <w:rFonts w:ascii="Times New Roman" w:hAnsi="Times New Roman" w:cs="Times New Roman"/>
+          <w:sz w:val="24"/>
+          <w:szCs w:val="24"/>
+        </w:rPr>
+        <w:t>OpenSesame</w:t>
+      </w:r>
+      <w:proofErr w:type="spellEnd"/>
+      <w:r>
+        <w:rPr>
+          <w:rFonts w:ascii="Times New Roman" w:hAnsi="Times New Roman" w:cs="Times New Roman"/>
+          <w:sz w:val="24"/>
+          <w:szCs w:val="24"/>
+        </w:rPr>
+        <w:t xml:space="preserve"> es un programa para crear </w:t>
       </w:r>
       <w:r>
         <w:rPr>
@@ -407,7 +451,25 @@
           <w:sz w:val="24"/>
           <w:szCs w:val="24"/>
         </w:rPr>
-        <w:t>Para dar inicio al acercamiento con OpenSesame es relevante comprender su interfaz gráfica,</w:t>
+        <w:t xml:space="preserve">Para dar inicio al acercamiento con </w:t>
+      </w:r>
+      <w:proofErr w:type="spellStart"/>
+      <w:r>
+        <w:rPr>
+          <w:rFonts w:ascii="Times New Roman" w:hAnsi="Times New Roman" w:cs="Times New Roman"/>
+          <w:sz w:val="24"/>
+          <w:szCs w:val="24"/>
+        </w:rPr>
+        <w:t>OpenSesame</w:t>
+      </w:r>
+      <w:proofErr w:type="spellEnd"/>
+      <w:r>
+        <w:rPr>
+          <w:rFonts w:ascii="Times New Roman" w:hAnsi="Times New Roman" w:cs="Times New Roman"/>
+          <w:sz w:val="24"/>
+          <w:szCs w:val="24"/>
+        </w:rPr>
+        <w:t xml:space="preserve"> es relevante comprender su interfaz gráfica,</w:t>
       </w:r>
       <w:r>
         <w:rPr>
@@ -1005,17 +1067,32 @@
           <w:sz w:val="24"/>
           <w:szCs w:val="24"/>
         </w:rPr>
-        <w:t xml:space="preserve">Al dar clic sobre, es posible evidenciar la totalidad de elementos que OpenSesame oferta para la realización de un experimento. </w:t>
-      </w:r>
-    </w:p>
-    <w:p>
-      <w:pPr>
-        <w:ind w:firstLine="708"/>
-        <w:jc w:val="both"/>
-        <w:rPr>
-          <w:rFonts w:ascii="Times New Roman" w:hAnsi="Times New Roman" w:cs="Times New Roman"/>
-          <w:b/>
-          <w:bCs/>
+        <w:t xml:space="preserve">Al dar clic sobre, es posible evidenciar la totalidad de elementos que </w:t>
+      </w:r>
+      <w:proofErr w:type="spellStart"/>
+      <w:r>
+        <w:rPr>
+          <w:rFonts w:ascii="Times New Roman" w:hAnsi="Times New Roman" w:cs="Times New Roman"/>
+          <w:sz w:val="24"/>
+          <w:szCs w:val="24"/>
+        </w:rPr>
+        <w:t>OpenSesame</w:t>
+      </w:r>
+      <w:proofErr w:type="spellEnd"/>
+      <w:r>
+        <w:rPr>
+          <w:rFonts w:ascii="Times New Roman" w:hAnsi="Times New Roman" w:cs="Times New Roman"/>
+          <w:sz w:val="24"/>
+          <w:szCs w:val="24"/>
+        </w:rPr>
+        <w:t xml:space="preserve"> oferta para la realización de un experimento. </w:t>
+      </w:r>
+    </w:p>
+    <w:p>
+      <w:pPr>
+        <w:jc w:val="both"/>
+        <w:rPr>
+          <w:rFonts w:ascii="Times New Roman" w:hAnsi="Times New Roman" w:cs="Times New Roman"/>
           <w:sz w:val="24"/>
           <w:szCs w:val="24"/>
         </w:rPr>
@@ -1302,7 +1379,9 @@
           <w:szCs w:val="24"/>
         </w:rPr>
       </w:pPr>
-      <w:r>
+    </w:p>
+    <w:p>
+      <w:pPr>
         <w:rPr>
           <w:rFonts w:ascii="Times New Roman" w:hAnsi="Times New Roman" w:cs="Times New Roman"/>
           <w:b/>
@@ -1310,6 +1389,61 @@
           <w:sz w:val="24"/>
           <w:szCs w:val="24"/>
         </w:rPr>
+      </w:pPr>
+    </w:p>
+    <w:p>
+      <w:pPr>
+        <w:rPr>
+          <w:rFonts w:ascii="Times New Roman" w:hAnsi="Times New Roman" w:cs="Times New Roman"/>
+          <w:b/>
+          <w:bCs/>
+          <w:sz w:val="24"/>
+          <w:szCs w:val="24"/>
+        </w:rPr>
+      </w:pPr>
+    </w:p>
+    <w:p>
+      <w:pPr>
+        <w:rPr>
+          <w:rFonts w:ascii="Times New Roman" w:hAnsi="Times New Roman" w:cs="Times New Roman"/>
+          <w:b/>
+          <w:bCs/>
+          <w:sz w:val="24"/>
+          <w:szCs w:val="24"/>
+        </w:rPr>
+      </w:pPr>
+    </w:p>
+    <w:p>
+      <w:pPr>
+        <w:rPr>
+          <w:rFonts w:ascii="Times New Roman" w:hAnsi="Times New Roman" w:cs="Times New Roman"/>
+          <w:b/>
+          <w:bCs/>
+          <w:sz w:val="24"/>
+          <w:szCs w:val="24"/>
+        </w:rPr>
+      </w:pPr>
+    </w:p>
+    <w:p>
+      <w:pPr>
+        <w:jc w:val="both"/>
+        <w:rPr>
+          <w:rFonts w:ascii="Times New Roman" w:hAnsi="Times New Roman" w:cs="Times New Roman"/>
+          <w:b/>
+          <w:bCs/>
+          <w:sz w:val="24"/>
+          <w:szCs w:val="24"/>
+        </w:rPr>
+      </w:pPr>
+      <w:r>
+        <w:rPr>
+          <w:rFonts w:ascii="Times New Roman" w:hAnsi="Times New Roman" w:cs="Times New Roman"/>
+          <w:b/>
+          <w:bCs/>
+          <w:sz w:val="24"/>
+          <w:szCs w:val="24"/>
+        </w:rPr>
+        <w:lastRenderedPageBreak/>
         <w:t>Primer paso</w:t>
       </w:r>
     </w:p>
@@ -1384,14 +1518,16 @@
         </w:rPr>
         <w:t xml:space="preserve">Todo experimento requiere una serie de instrucciones para que los participantes puedan comprender el ejercicio; por ello, el primer paso de la sesión consistirá en generar la implementación de un texto que indique las instrucciones. Un elemento clave que permitirá el cumplimiento del objetivo es el: </w:t>
       </w:r>
-      <w:r>
-        <w:rPr>
-          <w:rFonts w:ascii="Times New Roman" w:hAnsi="Times New Roman" w:cs="Times New Roman"/>
-          <w:sz w:val="24"/>
-          <w:szCs w:val="24"/>
-        </w:rPr>
-        <w:t>new_form_text_display</w:t>
-      </w:r>
+      <w:proofErr w:type="spellStart"/>
+      <w:r>
+        <w:rPr>
+          <w:rFonts w:ascii="Times New Roman" w:hAnsi="Times New Roman" w:cs="Times New Roman"/>
+          <w:sz w:val="24"/>
+          <w:szCs w:val="24"/>
+        </w:rPr>
+        <w:t>form_text_display</w:t>
+      </w:r>
+      <w:proofErr w:type="spellEnd"/>
       <w:r>
         <w:rPr>
           <w:rFonts w:ascii="Times New Roman" w:hAnsi="Times New Roman" w:cs="Times New Roman"/>
@@ -1410,24 +1546,73 @@
           <w:szCs w:val="24"/>
         </w:rPr>
       </w:pPr>
-    </w:p>
-    <w:p>
-      <w:pPr>
-        <w:jc w:val="both"/>
-        <w:rPr>
-          <w:rFonts w:ascii="Times New Roman" w:hAnsi="Times New Roman" w:cs="Times New Roman"/>
-          <w:sz w:val="24"/>
-          <w:szCs w:val="24"/>
-        </w:rPr>
-      </w:pPr>
-      <w:r>
-        <w:rPr>
-          <w:rFonts w:ascii="Times New Roman" w:hAnsi="Times New Roman" w:cs="Times New Roman"/>
-          <w:sz w:val="24"/>
-          <w:szCs w:val="24"/>
-        </w:rPr>
-        <w:lastRenderedPageBreak/>
+      <w:r>
+        <w:rPr>
+          <w:rFonts w:ascii="Times New Roman" w:hAnsi="Times New Roman" w:cs="Times New Roman"/>
+          <w:sz w:val="24"/>
+          <w:szCs w:val="24"/>
+        </w:rPr>
         <w:t>La inclusión de este elemento en el área de descripción general permitirá redactar las instrucciones del experimento.</w:t>
+      </w:r>
+      <w:r>
+        <w:rPr>
+          <w:rFonts w:ascii="Times New Roman" w:hAnsi="Times New Roman" w:cs="Times New Roman"/>
+          <w:sz w:val="24"/>
+          <w:szCs w:val="24"/>
+        </w:rPr>
+        <w:t xml:space="preserve"> Modifique el Título </w:t>
+      </w:r>
+      <w:r>
+        <w:rPr>
+          <w:rFonts w:ascii="Times New Roman" w:hAnsi="Times New Roman" w:cs="Times New Roman"/>
+          <w:sz w:val="24"/>
+          <w:szCs w:val="24"/>
+        </w:rPr>
+        <w:t>de formulario</w:t>
+      </w:r>
+      <w:r>
+        <w:rPr>
+          <w:rFonts w:ascii="Times New Roman" w:hAnsi="Times New Roman" w:cs="Times New Roman"/>
+          <w:sz w:val="24"/>
+          <w:szCs w:val="24"/>
+        </w:rPr>
+        <w:t xml:space="preserve">, el texto de botón de OK y </w:t>
+      </w:r>
+      <w:proofErr w:type="spellStart"/>
+      <w:r>
+        <w:rPr>
+          <w:rFonts w:ascii="Times New Roman" w:hAnsi="Times New Roman" w:cs="Times New Roman"/>
+          <w:sz w:val="24"/>
+          <w:szCs w:val="24"/>
+        </w:rPr>
+        <w:t>Your</w:t>
+      </w:r>
+      <w:proofErr w:type="spellEnd"/>
+      <w:r>
+        <w:rPr>
+          <w:rFonts w:ascii="Times New Roman" w:hAnsi="Times New Roman" w:cs="Times New Roman"/>
+          <w:sz w:val="24"/>
+          <w:szCs w:val="24"/>
+        </w:rPr>
+        <w:t xml:space="preserve"> </w:t>
+      </w:r>
+      <w:proofErr w:type="spellStart"/>
+      <w:r>
+        <w:rPr>
+          <w:rFonts w:ascii="Times New Roman" w:hAnsi="Times New Roman" w:cs="Times New Roman"/>
+          <w:sz w:val="24"/>
+          <w:szCs w:val="24"/>
+        </w:rPr>
+        <w:t>message</w:t>
+      </w:r>
+      <w:proofErr w:type="spellEnd"/>
+      <w:r>
+        <w:rPr>
+          <w:rFonts w:ascii="Times New Roman" w:hAnsi="Times New Roman" w:cs="Times New Roman"/>
+          <w:sz w:val="24"/>
+          <w:szCs w:val="24"/>
+        </w:rPr>
+        <w:t>, según gustos propios:</w:t>
       </w:r>
     </w:p>
     <w:p>
@@ -1492,16 +1677,4532 @@
       <w:pPr>
         <w:jc w:val="both"/>
         <w:rPr>
+          <w:rFonts w:ascii="Times New Roman" w:hAnsi="Times New Roman" w:cs="Times New Roman"/>
+          <w:sz w:val="24"/>
+          <w:szCs w:val="24"/>
+        </w:rPr>
+      </w:pPr>
+      <w:r>
+        <w:rPr>
+          <w:rFonts w:ascii="Times New Roman" w:hAnsi="Times New Roman" w:cs="Times New Roman"/>
+          <w:i/>
+          <w:iCs/>
+          <w:sz w:val="24"/>
+          <w:szCs w:val="24"/>
+        </w:rPr>
+        <w:t>Ejecute el experimento hasta aquí.</w:t>
+      </w:r>
+      <w:r>
+        <w:rPr>
+          <w:rFonts w:ascii="Times New Roman" w:hAnsi="Times New Roman" w:cs="Times New Roman"/>
+          <w:sz w:val="24"/>
+          <w:szCs w:val="24"/>
+        </w:rPr>
+        <w:t xml:space="preserve"> Recuerde que, para ejecutar, debe presionar alguna de las siguientes opciones:</w:t>
+      </w:r>
+    </w:p>
+    <w:p>
+      <w:pPr>
+        <w:jc w:val="center"/>
+        <w:rPr>
+          <w:rFonts w:ascii="Times New Roman" w:hAnsi="Times New Roman" w:cs="Times New Roman"/>
+          <w:sz w:val="24"/>
+          <w:szCs w:val="24"/>
+        </w:rPr>
+      </w:pPr>
+      <w:r>
+        <w:rPr>
           <w:noProof/>
         </w:rPr>
-      </w:pPr>
-      <w:r>
-        <w:rPr>
-          <w:rFonts w:ascii="Times New Roman" w:hAnsi="Times New Roman" w:cs="Times New Roman"/>
-          <w:sz w:val="24"/>
-          <w:szCs w:val="24"/>
-        </w:rPr>
-        <w:t xml:space="preserve">Continuamente, se realizará la inclusión de algunas imágenes, para ello, diríjase al </w:t>
+        <w:drawing>
+          <wp:inline distT="0" distB="0" distL="0" distR="0" wp14:anchorId="329840AA" wp14:editId="15F58E6E">
+            <wp:extent cx="1933575" cy="409575"/>
+            <wp:effectExtent l="0" t="0" r="9525" b="9525"/>
+            <wp:docPr id="26" name="Imagen 26"/>
+            <wp:cNvGraphicFramePr>
+              <a:graphicFrameLocks xmlns:a="http://schemas.openxmlformats.org/drawingml/2006/main" noChangeAspect="1"/>
+            </wp:cNvGraphicFramePr>
+            <a:graphic xmlns:a="http://schemas.openxmlformats.org/drawingml/2006/main">
+              <a:graphicData uri="http://schemas.openxmlformats.org/drawingml/2006/picture">
+                <pic:pic xmlns:pic="http://schemas.openxmlformats.org/drawingml/2006/picture">
+                  <pic:nvPicPr>
+                    <pic:cNvPr id="1" name=""/>
+                    <pic:cNvPicPr/>
+                  </pic:nvPicPr>
+                  <pic:blipFill>
+                    <a:blip r:embed="rId14"/>
+                    <a:stretch>
+                      <a:fillRect/>
+                    </a:stretch>
+                  </pic:blipFill>
+                  <pic:spPr>
+                    <a:xfrm>
+                      <a:off x="0" y="0"/>
+                      <a:ext cx="1933575" cy="409575"/>
+                    </a:xfrm>
+                    <a:prstGeom prst="rect">
+                      <a:avLst/>
+                    </a:prstGeom>
+                  </pic:spPr>
+                </pic:pic>
+              </a:graphicData>
+            </a:graphic>
+          </wp:inline>
+        </w:drawing>
+      </w:r>
+    </w:p>
+    <w:p>
+      <w:pPr>
+        <w:jc w:val="both"/>
+        <w:rPr>
+          <w:rFonts w:ascii="Times New Roman" w:hAnsi="Times New Roman" w:cs="Times New Roman"/>
+          <w:b/>
+          <w:bCs/>
+          <w:sz w:val="24"/>
+          <w:szCs w:val="24"/>
+        </w:rPr>
+      </w:pPr>
+      <w:r>
+        <w:rPr>
+          <w:rFonts w:ascii="Times New Roman" w:hAnsi="Times New Roman" w:cs="Times New Roman"/>
+          <w:b/>
+          <w:bCs/>
+          <w:sz w:val="24"/>
+          <w:szCs w:val="24"/>
+        </w:rPr>
+        <w:t>Segundo paso</w:t>
+      </w:r>
+    </w:p>
+    <w:p>
+      <w:pPr>
+        <w:jc w:val="both"/>
+        <w:rPr>
+          <w:rFonts w:ascii="Times New Roman" w:hAnsi="Times New Roman" w:cs="Times New Roman"/>
+          <w:sz w:val="24"/>
+          <w:szCs w:val="24"/>
+        </w:rPr>
+      </w:pPr>
+      <w:r>
+        <w:rPr>
+          <w:rFonts w:ascii="Times New Roman" w:hAnsi="Times New Roman" w:cs="Times New Roman"/>
+          <w:sz w:val="24"/>
+          <w:szCs w:val="24"/>
+        </w:rPr>
+        <w:t xml:space="preserve">A continuación, se incluirá el elemento </w:t>
+      </w:r>
+      <w:proofErr w:type="spellStart"/>
+      <w:r>
+        <w:rPr>
+          <w:rFonts w:ascii="Times New Roman" w:hAnsi="Times New Roman" w:cs="Times New Roman"/>
+          <w:i/>
+          <w:iCs/>
+          <w:sz w:val="24"/>
+          <w:szCs w:val="24"/>
+        </w:rPr>
+        <w:t>loop</w:t>
+      </w:r>
+      <w:proofErr w:type="spellEnd"/>
+      <w:r>
+        <w:rPr>
+          <w:rFonts w:ascii="Times New Roman" w:hAnsi="Times New Roman" w:cs="Times New Roman"/>
+          <w:i/>
+          <w:iCs/>
+          <w:sz w:val="24"/>
+          <w:szCs w:val="24"/>
+        </w:rPr>
+        <w:t xml:space="preserve"> </w:t>
+      </w:r>
+      <w:r>
+        <w:rPr>
+          <w:rFonts w:ascii="Times New Roman" w:hAnsi="Times New Roman" w:cs="Times New Roman"/>
+          <w:sz w:val="24"/>
+          <w:szCs w:val="24"/>
+        </w:rPr>
+        <w:t>(bucle)</w:t>
+      </w:r>
+      <w:r>
+        <w:rPr>
+          <w:rFonts w:ascii="Times New Roman" w:hAnsi="Times New Roman" w:cs="Times New Roman"/>
+          <w:i/>
+          <w:iCs/>
+          <w:sz w:val="24"/>
+          <w:szCs w:val="24"/>
+        </w:rPr>
+        <w:t xml:space="preserve">. </w:t>
+      </w:r>
+      <w:r>
+        <w:rPr>
+          <w:rFonts w:ascii="Times New Roman" w:hAnsi="Times New Roman" w:cs="Times New Roman"/>
+          <w:sz w:val="24"/>
+          <w:szCs w:val="24"/>
+        </w:rPr>
+        <w:t>El</w:t>
+      </w:r>
+      <w:r>
+        <w:rPr>
+          <w:rFonts w:ascii="Times New Roman" w:hAnsi="Times New Roman" w:cs="Times New Roman"/>
+          <w:sz w:val="24"/>
+          <w:szCs w:val="24"/>
+        </w:rPr>
+        <w:t xml:space="preserve"> </w:t>
+      </w:r>
+      <w:proofErr w:type="spellStart"/>
+      <w:r>
+        <w:rPr>
+          <w:rFonts w:ascii="Times New Roman" w:hAnsi="Times New Roman" w:cs="Times New Roman"/>
+          <w:i/>
+          <w:iCs/>
+          <w:sz w:val="24"/>
+          <w:szCs w:val="24"/>
+        </w:rPr>
+        <w:t>loop</w:t>
+      </w:r>
+      <w:proofErr w:type="spellEnd"/>
+      <w:r>
+        <w:rPr>
+          <w:rFonts w:ascii="Times New Roman" w:hAnsi="Times New Roman" w:cs="Times New Roman"/>
+          <w:sz w:val="24"/>
+          <w:szCs w:val="24"/>
+        </w:rPr>
+        <w:t xml:space="preserve"> </w:t>
+      </w:r>
+      <w:r>
+        <w:rPr>
+          <w:rFonts w:ascii="Times New Roman" w:hAnsi="Times New Roman" w:cs="Times New Roman"/>
+          <w:sz w:val="24"/>
+          <w:szCs w:val="24"/>
+        </w:rPr>
+        <w:t xml:space="preserve">siempre está conectado a un </w:t>
+      </w:r>
+      <w:r>
+        <w:rPr>
+          <w:rFonts w:ascii="Times New Roman" w:hAnsi="Times New Roman" w:cs="Times New Roman"/>
+          <w:i/>
+          <w:iCs/>
+          <w:sz w:val="24"/>
+          <w:szCs w:val="24"/>
+          <w:u w:val="single"/>
+        </w:rPr>
+        <w:t>único elemento</w:t>
+      </w:r>
+      <w:r>
+        <w:rPr>
+          <w:rFonts w:ascii="Times New Roman" w:hAnsi="Times New Roman" w:cs="Times New Roman"/>
+          <w:sz w:val="24"/>
+          <w:szCs w:val="24"/>
+        </w:rPr>
+        <w:t>: el elemento que se va a ejecutar</w:t>
+      </w:r>
+      <w:r>
+        <w:rPr>
+          <w:rFonts w:ascii="Times New Roman" w:hAnsi="Times New Roman" w:cs="Times New Roman"/>
+          <w:sz w:val="24"/>
+          <w:szCs w:val="24"/>
+        </w:rPr>
+        <w:t xml:space="preserve"> un determinado número de veces</w:t>
+      </w:r>
+      <w:r>
+        <w:rPr>
+          <w:rFonts w:ascii="Times New Roman" w:hAnsi="Times New Roman" w:cs="Times New Roman"/>
+          <w:sz w:val="24"/>
+          <w:szCs w:val="24"/>
+        </w:rPr>
+        <w:t xml:space="preserve">. </w:t>
+      </w:r>
+      <w:r>
+        <w:rPr>
+          <w:rFonts w:ascii="Times New Roman" w:hAnsi="Times New Roman" w:cs="Times New Roman"/>
+          <w:sz w:val="24"/>
+          <w:szCs w:val="24"/>
+        </w:rPr>
+        <w:t xml:space="preserve">Suponga que deseamos mostrar en dos ocasiones las instrucciones creadas con anterioridad, inserte sobre el </w:t>
+      </w:r>
+      <w:proofErr w:type="spellStart"/>
+      <w:r>
+        <w:rPr>
+          <w:rFonts w:ascii="Times New Roman" w:hAnsi="Times New Roman" w:cs="Times New Roman"/>
+          <w:i/>
+          <w:iCs/>
+          <w:sz w:val="24"/>
+          <w:szCs w:val="24"/>
+        </w:rPr>
+        <w:t>form</w:t>
+      </w:r>
+      <w:proofErr w:type="spellEnd"/>
+      <w:r>
+        <w:rPr>
+          <w:rFonts w:ascii="Times New Roman" w:hAnsi="Times New Roman" w:cs="Times New Roman"/>
+          <w:i/>
+          <w:iCs/>
+          <w:sz w:val="24"/>
+          <w:szCs w:val="24"/>
+        </w:rPr>
+        <w:t xml:space="preserve"> </w:t>
+      </w:r>
+      <w:proofErr w:type="spellStart"/>
+      <w:r>
+        <w:rPr>
+          <w:rFonts w:ascii="Times New Roman" w:hAnsi="Times New Roman" w:cs="Times New Roman"/>
+          <w:i/>
+          <w:iCs/>
+          <w:sz w:val="24"/>
+          <w:szCs w:val="24"/>
+        </w:rPr>
+        <w:t>text</w:t>
+      </w:r>
+      <w:proofErr w:type="spellEnd"/>
+      <w:r>
+        <w:rPr>
+          <w:rFonts w:ascii="Times New Roman" w:hAnsi="Times New Roman" w:cs="Times New Roman"/>
+          <w:i/>
+          <w:iCs/>
+          <w:sz w:val="24"/>
+          <w:szCs w:val="24"/>
+        </w:rPr>
+        <w:t xml:space="preserve"> </w:t>
+      </w:r>
+      <w:proofErr w:type="spellStart"/>
+      <w:r>
+        <w:rPr>
+          <w:rFonts w:ascii="Times New Roman" w:hAnsi="Times New Roman" w:cs="Times New Roman"/>
+          <w:i/>
+          <w:iCs/>
+          <w:sz w:val="24"/>
+          <w:szCs w:val="24"/>
+        </w:rPr>
+        <w:t>display</w:t>
+      </w:r>
+      <w:proofErr w:type="spellEnd"/>
+      <w:r>
+        <w:rPr>
+          <w:rFonts w:ascii="Times New Roman" w:hAnsi="Times New Roman" w:cs="Times New Roman"/>
+          <w:sz w:val="24"/>
+          <w:szCs w:val="24"/>
+        </w:rPr>
+        <w:t xml:space="preserve"> el elemento</w:t>
+      </w:r>
+      <w:r>
+        <w:rPr>
+          <w:rFonts w:ascii="Times New Roman" w:hAnsi="Times New Roman" w:cs="Times New Roman"/>
+          <w:sz w:val="24"/>
+          <w:szCs w:val="24"/>
+        </w:rPr>
+        <w:t xml:space="preserve"> </w:t>
+      </w:r>
+      <w:proofErr w:type="spellStart"/>
+      <w:r>
+        <w:rPr>
+          <w:rFonts w:ascii="Times New Roman" w:hAnsi="Times New Roman" w:cs="Times New Roman"/>
+          <w:i/>
+          <w:iCs/>
+          <w:sz w:val="24"/>
+          <w:szCs w:val="24"/>
+        </w:rPr>
+        <w:t>loop</w:t>
+      </w:r>
+      <w:proofErr w:type="spellEnd"/>
+      <w:r>
+        <w:rPr>
+          <w:rFonts w:ascii="Times New Roman" w:hAnsi="Times New Roman" w:cs="Times New Roman"/>
+          <w:sz w:val="24"/>
+          <w:szCs w:val="24"/>
+        </w:rPr>
+        <w:t>:</w:t>
+      </w:r>
+    </w:p>
+    <w:p>
+      <w:pPr>
+        <w:jc w:val="center"/>
+        <w:rPr>
+          <w:rFonts w:ascii="Times New Roman" w:hAnsi="Times New Roman" w:cs="Times New Roman"/>
+          <w:sz w:val="24"/>
+          <w:szCs w:val="24"/>
+        </w:rPr>
+      </w:pPr>
+      <w:r>
+        <w:rPr>
+          <w:noProof/>
+        </w:rPr>
+        <w:drawing>
+          <wp:inline distT="0" distB="0" distL="0" distR="0" wp14:anchorId="4AAF6893" wp14:editId="464BB707">
+            <wp:extent cx="3419475" cy="2362200"/>
+            <wp:effectExtent l="0" t="0" r="9525" b="0"/>
+            <wp:docPr id="4" name="Imagen 4"/>
+            <wp:cNvGraphicFramePr>
+              <a:graphicFrameLocks xmlns:a="http://schemas.openxmlformats.org/drawingml/2006/main" noChangeAspect="1"/>
+            </wp:cNvGraphicFramePr>
+            <a:graphic xmlns:a="http://schemas.openxmlformats.org/drawingml/2006/main">
+              <a:graphicData uri="http://schemas.openxmlformats.org/drawingml/2006/picture">
+                <pic:pic xmlns:pic="http://schemas.openxmlformats.org/drawingml/2006/picture">
+                  <pic:nvPicPr>
+                    <pic:cNvPr id="1" name=""/>
+                    <pic:cNvPicPr/>
+                  </pic:nvPicPr>
+                  <pic:blipFill>
+                    <a:blip r:embed="rId15"/>
+                    <a:stretch>
+                      <a:fillRect/>
+                    </a:stretch>
+                  </pic:blipFill>
+                  <pic:spPr>
+                    <a:xfrm>
+                      <a:off x="0" y="0"/>
+                      <a:ext cx="3419475" cy="2362200"/>
+                    </a:xfrm>
+                    <a:prstGeom prst="rect">
+                      <a:avLst/>
+                    </a:prstGeom>
+                  </pic:spPr>
+                </pic:pic>
+              </a:graphicData>
+            </a:graphic>
+          </wp:inline>
+        </w:drawing>
+      </w:r>
+    </w:p>
+    <w:p>
+      <w:pPr>
+        <w:jc w:val="both"/>
+        <w:rPr>
+          <w:rFonts w:ascii="Times New Roman" w:hAnsi="Times New Roman" w:cs="Times New Roman"/>
+          <w:sz w:val="24"/>
+          <w:szCs w:val="24"/>
+        </w:rPr>
+      </w:pPr>
+      <w:r>
+        <w:rPr>
+          <w:rFonts w:ascii="Times New Roman" w:hAnsi="Times New Roman" w:cs="Times New Roman"/>
+          <w:sz w:val="24"/>
+          <w:szCs w:val="24"/>
+        </w:rPr>
+        <w:lastRenderedPageBreak/>
+        <w:t xml:space="preserve">Posteriormente, coloque dentro del </w:t>
+      </w:r>
+      <w:proofErr w:type="spellStart"/>
+      <w:r>
+        <w:rPr>
+          <w:rFonts w:ascii="Times New Roman" w:hAnsi="Times New Roman" w:cs="Times New Roman"/>
+          <w:i/>
+          <w:iCs/>
+          <w:sz w:val="24"/>
+          <w:szCs w:val="24"/>
+        </w:rPr>
+        <w:t>loop</w:t>
+      </w:r>
+      <w:proofErr w:type="spellEnd"/>
+      <w:r>
+        <w:rPr>
+          <w:rFonts w:ascii="Times New Roman" w:hAnsi="Times New Roman" w:cs="Times New Roman"/>
+          <w:sz w:val="24"/>
+          <w:szCs w:val="24"/>
+        </w:rPr>
+        <w:t xml:space="preserve"> el </w:t>
+      </w:r>
+      <w:proofErr w:type="spellStart"/>
+      <w:r>
+        <w:rPr>
+          <w:rFonts w:ascii="Times New Roman" w:hAnsi="Times New Roman" w:cs="Times New Roman"/>
+          <w:i/>
+          <w:iCs/>
+          <w:sz w:val="24"/>
+          <w:szCs w:val="24"/>
+        </w:rPr>
+        <w:t>form</w:t>
+      </w:r>
+      <w:proofErr w:type="spellEnd"/>
+      <w:r>
+        <w:rPr>
+          <w:rFonts w:ascii="Times New Roman" w:hAnsi="Times New Roman" w:cs="Times New Roman"/>
+          <w:i/>
+          <w:iCs/>
+          <w:sz w:val="24"/>
+          <w:szCs w:val="24"/>
+        </w:rPr>
+        <w:t xml:space="preserve"> </w:t>
+      </w:r>
+      <w:proofErr w:type="spellStart"/>
+      <w:r>
+        <w:rPr>
+          <w:rFonts w:ascii="Times New Roman" w:hAnsi="Times New Roman" w:cs="Times New Roman"/>
+          <w:i/>
+          <w:iCs/>
+          <w:sz w:val="24"/>
+          <w:szCs w:val="24"/>
+        </w:rPr>
+        <w:t>text</w:t>
+      </w:r>
+      <w:proofErr w:type="spellEnd"/>
+      <w:r>
+        <w:rPr>
+          <w:rFonts w:ascii="Times New Roman" w:hAnsi="Times New Roman" w:cs="Times New Roman"/>
+          <w:i/>
+          <w:iCs/>
+          <w:sz w:val="24"/>
+          <w:szCs w:val="24"/>
+        </w:rPr>
+        <w:t xml:space="preserve"> </w:t>
+      </w:r>
+      <w:proofErr w:type="spellStart"/>
+      <w:r>
+        <w:rPr>
+          <w:rFonts w:ascii="Times New Roman" w:hAnsi="Times New Roman" w:cs="Times New Roman"/>
+          <w:i/>
+          <w:iCs/>
+          <w:sz w:val="24"/>
+          <w:szCs w:val="24"/>
+        </w:rPr>
+        <w:t>display</w:t>
+      </w:r>
+      <w:proofErr w:type="spellEnd"/>
+      <w:r>
+        <w:rPr>
+          <w:rFonts w:ascii="Times New Roman" w:hAnsi="Times New Roman" w:cs="Times New Roman"/>
+          <w:i/>
+          <w:iCs/>
+          <w:sz w:val="24"/>
+          <w:szCs w:val="24"/>
+        </w:rPr>
+        <w:t xml:space="preserve"> </w:t>
+      </w:r>
+      <w:r>
+        <w:rPr>
+          <w:rFonts w:ascii="Times New Roman" w:hAnsi="Times New Roman" w:cs="Times New Roman"/>
+          <w:sz w:val="24"/>
+          <w:szCs w:val="24"/>
+        </w:rPr>
+        <w:t>-arrastrándolo con el ratón-:</w:t>
+      </w:r>
+    </w:p>
+    <w:p>
+      <w:pPr>
+        <w:jc w:val="center"/>
+        <w:rPr>
+          <w:rFonts w:ascii="Times New Roman" w:hAnsi="Times New Roman" w:cs="Times New Roman"/>
+          <w:sz w:val="24"/>
+          <w:szCs w:val="24"/>
+        </w:rPr>
+      </w:pPr>
+      <w:r>
+        <w:rPr>
+          <w:noProof/>
+        </w:rPr>
+        <w:drawing>
+          <wp:inline distT="0" distB="0" distL="0" distR="0" wp14:anchorId="6B83C163" wp14:editId="389ED293">
+            <wp:extent cx="2676525" cy="1704975"/>
+            <wp:effectExtent l="0" t="0" r="9525" b="9525"/>
+            <wp:docPr id="11" name="Imagen 11"/>
+            <wp:cNvGraphicFramePr>
+              <a:graphicFrameLocks xmlns:a="http://schemas.openxmlformats.org/drawingml/2006/main" noChangeAspect="1"/>
+            </wp:cNvGraphicFramePr>
+            <a:graphic xmlns:a="http://schemas.openxmlformats.org/drawingml/2006/main">
+              <a:graphicData uri="http://schemas.openxmlformats.org/drawingml/2006/picture">
+                <pic:pic xmlns:pic="http://schemas.openxmlformats.org/drawingml/2006/picture">
+                  <pic:nvPicPr>
+                    <pic:cNvPr id="1" name=""/>
+                    <pic:cNvPicPr/>
+                  </pic:nvPicPr>
+                  <pic:blipFill>
+                    <a:blip r:embed="rId16"/>
+                    <a:stretch>
+                      <a:fillRect/>
+                    </a:stretch>
+                  </pic:blipFill>
+                  <pic:spPr>
+                    <a:xfrm>
+                      <a:off x="0" y="0"/>
+                      <a:ext cx="2676525" cy="1704975"/>
+                    </a:xfrm>
+                    <a:prstGeom prst="rect">
+                      <a:avLst/>
+                    </a:prstGeom>
+                  </pic:spPr>
+                </pic:pic>
+              </a:graphicData>
+            </a:graphic>
+          </wp:inline>
+        </w:drawing>
+      </w:r>
+    </w:p>
+    <w:p>
+      <w:pPr>
+        <w:rPr>
+          <w:rFonts w:ascii="Times New Roman" w:hAnsi="Times New Roman" w:cs="Times New Roman"/>
+          <w:sz w:val="24"/>
+          <w:szCs w:val="24"/>
+        </w:rPr>
+      </w:pPr>
+      <w:r>
+        <w:rPr>
+          <w:rFonts w:ascii="Times New Roman" w:hAnsi="Times New Roman" w:cs="Times New Roman"/>
+          <w:sz w:val="24"/>
+          <w:szCs w:val="24"/>
+        </w:rPr>
+        <w:t xml:space="preserve">De doble clic sobre el </w:t>
+      </w:r>
+      <w:proofErr w:type="spellStart"/>
+      <w:r>
+        <w:rPr>
+          <w:rFonts w:ascii="Times New Roman" w:hAnsi="Times New Roman" w:cs="Times New Roman"/>
+          <w:sz w:val="24"/>
+          <w:szCs w:val="24"/>
+        </w:rPr>
+        <w:t>new_loop</w:t>
+      </w:r>
+      <w:proofErr w:type="spellEnd"/>
+      <w:r>
+        <w:rPr>
+          <w:rFonts w:ascii="Times New Roman" w:hAnsi="Times New Roman" w:cs="Times New Roman"/>
+          <w:sz w:val="24"/>
+          <w:szCs w:val="24"/>
+        </w:rPr>
+        <w:t>, en la ventana modifique el Repetir a cada ciclo 2,00 x:</w:t>
+      </w:r>
+    </w:p>
+    <w:p>
+      <w:pPr>
+        <w:jc w:val="center"/>
+        <w:rPr>
+          <w:rFonts w:ascii="Times New Roman" w:hAnsi="Times New Roman" w:cs="Times New Roman"/>
+          <w:sz w:val="24"/>
+          <w:szCs w:val="24"/>
+        </w:rPr>
+      </w:pPr>
+      <w:r>
+        <w:rPr>
+          <w:noProof/>
+        </w:rPr>
+        <w:drawing>
+          <wp:inline distT="0" distB="0" distL="0" distR="0" wp14:anchorId="54DC9744" wp14:editId="2DA3FBDF">
+            <wp:extent cx="2466975" cy="1828800"/>
+            <wp:effectExtent l="0" t="0" r="9525" b="0"/>
+            <wp:docPr id="12" name="Imagen 12"/>
+            <wp:cNvGraphicFramePr>
+              <a:graphicFrameLocks xmlns:a="http://schemas.openxmlformats.org/drawingml/2006/main" noChangeAspect="1"/>
+            </wp:cNvGraphicFramePr>
+            <a:graphic xmlns:a="http://schemas.openxmlformats.org/drawingml/2006/main">
+              <a:graphicData uri="http://schemas.openxmlformats.org/drawingml/2006/picture">
+                <pic:pic xmlns:pic="http://schemas.openxmlformats.org/drawingml/2006/picture">
+                  <pic:nvPicPr>
+                    <pic:cNvPr id="1" name=""/>
+                    <pic:cNvPicPr/>
+                  </pic:nvPicPr>
+                  <pic:blipFill>
+                    <a:blip r:embed="rId17"/>
+                    <a:stretch>
+                      <a:fillRect/>
+                    </a:stretch>
+                  </pic:blipFill>
+                  <pic:spPr>
+                    <a:xfrm>
+                      <a:off x="0" y="0"/>
+                      <a:ext cx="2466975" cy="1828800"/>
+                    </a:xfrm>
+                    <a:prstGeom prst="rect">
+                      <a:avLst/>
+                    </a:prstGeom>
+                  </pic:spPr>
+                </pic:pic>
+              </a:graphicData>
+            </a:graphic>
+          </wp:inline>
+        </w:drawing>
+      </w:r>
+    </w:p>
+    <w:p>
+      <w:pPr>
+        <w:rPr>
+          <w:rFonts w:ascii="Times New Roman" w:hAnsi="Times New Roman" w:cs="Times New Roman"/>
+          <w:i/>
+          <w:iCs/>
+          <w:sz w:val="24"/>
+          <w:szCs w:val="24"/>
+        </w:rPr>
+      </w:pPr>
+      <w:r>
+        <w:rPr>
+          <w:rFonts w:ascii="Times New Roman" w:hAnsi="Times New Roman" w:cs="Times New Roman"/>
+          <w:i/>
+          <w:iCs/>
+          <w:sz w:val="24"/>
+          <w:szCs w:val="24"/>
+        </w:rPr>
+        <w:t>Ejecute el experimento hasta aquí.</w:t>
+      </w:r>
+    </w:p>
+    <w:p>
+      <w:pPr>
+        <w:rPr>
+          <w:rFonts w:ascii="Times New Roman" w:hAnsi="Times New Roman" w:cs="Times New Roman"/>
+          <w:b/>
+          <w:bCs/>
+          <w:sz w:val="24"/>
+          <w:szCs w:val="24"/>
+        </w:rPr>
+      </w:pPr>
+      <w:proofErr w:type="spellStart"/>
+      <w:r>
+        <w:rPr>
+          <w:rFonts w:ascii="Times New Roman" w:hAnsi="Times New Roman" w:cs="Times New Roman"/>
+          <w:b/>
+          <w:bCs/>
+          <w:sz w:val="24"/>
+          <w:szCs w:val="24"/>
+        </w:rPr>
+        <w:t>Sketchpad</w:t>
+      </w:r>
+      <w:proofErr w:type="spellEnd"/>
+    </w:p>
+    <w:p>
+      <w:pPr>
+        <w:jc w:val="both"/>
+        <w:rPr>
+          <w:rFonts w:ascii="Times New Roman" w:hAnsi="Times New Roman" w:cs="Times New Roman"/>
+          <w:sz w:val="24"/>
+          <w:szCs w:val="24"/>
+        </w:rPr>
+      </w:pPr>
+      <w:r>
+        <w:rPr>
+          <w:rFonts w:ascii="Times New Roman" w:hAnsi="Times New Roman" w:cs="Times New Roman"/>
+          <w:sz w:val="24"/>
+          <w:szCs w:val="24"/>
+        </w:rPr>
+        <w:t xml:space="preserve">Al analizar la estructura de un </w:t>
+      </w:r>
+      <w:proofErr w:type="spellStart"/>
+      <w:r>
+        <w:rPr>
+          <w:rFonts w:ascii="Times New Roman" w:hAnsi="Times New Roman" w:cs="Times New Roman"/>
+          <w:sz w:val="24"/>
+          <w:szCs w:val="24"/>
+        </w:rPr>
+        <w:t>form_text_display</w:t>
+      </w:r>
+      <w:proofErr w:type="spellEnd"/>
+      <w:r>
+        <w:rPr>
+          <w:rFonts w:ascii="Times New Roman" w:hAnsi="Times New Roman" w:cs="Times New Roman"/>
+          <w:sz w:val="24"/>
+          <w:szCs w:val="24"/>
+        </w:rPr>
+        <w:t>, es posible evidenciar que, para poder continuar al siguiente elemento del experimento, se debe presionar el botón ok</w:t>
+      </w:r>
+      <w:r>
+        <w:rPr>
+          <w:rFonts w:ascii="Times New Roman" w:hAnsi="Times New Roman" w:cs="Times New Roman"/>
+          <w:sz w:val="24"/>
+          <w:szCs w:val="24"/>
+        </w:rPr>
+        <w:t>.</w:t>
+      </w:r>
+      <w:r>
+        <w:rPr>
+          <w:rFonts w:ascii="Times New Roman" w:hAnsi="Times New Roman" w:cs="Times New Roman"/>
+          <w:sz w:val="24"/>
+          <w:szCs w:val="24"/>
+        </w:rPr>
+        <w:t xml:space="preserve"> </w:t>
+      </w:r>
+      <w:r>
+        <w:rPr>
+          <w:rFonts w:ascii="Times New Roman" w:hAnsi="Times New Roman" w:cs="Times New Roman"/>
+          <w:sz w:val="24"/>
+          <w:szCs w:val="24"/>
+        </w:rPr>
+        <w:t xml:space="preserve">En variedad de ocasiones, se desea una forma diferente de saltar el elemento (por ejemplo, presionando una tecla o ejecutarlo por un tiempo predeterminado), o también, agregar elementos diferentes a un texto. </w:t>
+      </w:r>
+      <w:r>
+        <w:rPr>
+          <w:rFonts w:ascii="Times New Roman" w:hAnsi="Times New Roman" w:cs="Times New Roman"/>
+          <w:sz w:val="24"/>
+          <w:szCs w:val="24"/>
+        </w:rPr>
+        <w:t xml:space="preserve">Teniendo en cuenta ello, es menester incluir un nuevo elemento que permitirá ejecutar un mensaje, sin necesidad de incluir el </w:t>
+      </w:r>
+      <w:proofErr w:type="spellStart"/>
+      <w:r>
+        <w:rPr>
+          <w:rFonts w:ascii="Times New Roman" w:hAnsi="Times New Roman" w:cs="Times New Roman"/>
+          <w:sz w:val="24"/>
+          <w:szCs w:val="24"/>
+        </w:rPr>
+        <w:t>form_text_display</w:t>
+      </w:r>
+      <w:proofErr w:type="spellEnd"/>
+      <w:r>
+        <w:rPr>
+          <w:rFonts w:ascii="Times New Roman" w:hAnsi="Times New Roman" w:cs="Times New Roman"/>
+          <w:sz w:val="24"/>
+          <w:szCs w:val="24"/>
+        </w:rPr>
+        <w:t xml:space="preserve">: </w:t>
+      </w:r>
+      <w:r>
+        <w:rPr>
+          <w:rFonts w:ascii="Times New Roman" w:hAnsi="Times New Roman" w:cs="Times New Roman"/>
+          <w:i/>
+          <w:iCs/>
+          <w:sz w:val="24"/>
+          <w:szCs w:val="24"/>
+        </w:rPr>
+        <w:t xml:space="preserve">el </w:t>
+      </w:r>
+      <w:proofErr w:type="spellStart"/>
+      <w:r>
+        <w:rPr>
+          <w:rFonts w:ascii="Times New Roman" w:hAnsi="Times New Roman" w:cs="Times New Roman"/>
+          <w:i/>
+          <w:iCs/>
+          <w:sz w:val="24"/>
+          <w:szCs w:val="24"/>
+        </w:rPr>
+        <w:t>sketchpad</w:t>
+      </w:r>
+      <w:proofErr w:type="spellEnd"/>
+      <w:r>
+        <w:rPr>
+          <w:rFonts w:ascii="Times New Roman" w:hAnsi="Times New Roman" w:cs="Times New Roman"/>
+          <w:i/>
+          <w:iCs/>
+          <w:sz w:val="24"/>
+          <w:szCs w:val="24"/>
+        </w:rPr>
+        <w:t xml:space="preserve"> </w:t>
+      </w:r>
+      <w:r>
+        <w:rPr>
+          <w:rFonts w:ascii="Times New Roman" w:hAnsi="Times New Roman" w:cs="Times New Roman"/>
+          <w:sz w:val="24"/>
+          <w:szCs w:val="24"/>
+        </w:rPr>
+        <w:t>(</w:t>
+      </w:r>
+      <w:r>
+        <w:rPr>
+          <w:rFonts w:ascii="Times New Roman" w:hAnsi="Times New Roman" w:cs="Times New Roman"/>
+          <w:sz w:val="24"/>
+          <w:szCs w:val="24"/>
+        </w:rPr>
+        <w:t>bloc de dibujo</w:t>
+      </w:r>
+      <w:r>
+        <w:rPr>
+          <w:rFonts w:ascii="Times New Roman" w:hAnsi="Times New Roman" w:cs="Times New Roman"/>
+          <w:sz w:val="24"/>
+          <w:szCs w:val="24"/>
+        </w:rPr>
+        <w:t>)</w:t>
+      </w:r>
+      <w:r>
+        <w:rPr>
+          <w:rFonts w:ascii="Times New Roman" w:hAnsi="Times New Roman" w:cs="Times New Roman"/>
+          <w:sz w:val="24"/>
+          <w:szCs w:val="24"/>
+        </w:rPr>
+        <w:t>.</w:t>
+      </w:r>
+    </w:p>
+    <w:p>
+      <w:pPr>
+        <w:jc w:val="center"/>
+        <w:rPr>
+          <w:rFonts w:ascii="Times New Roman" w:hAnsi="Times New Roman" w:cs="Times New Roman"/>
+          <w:sz w:val="24"/>
+          <w:szCs w:val="24"/>
+        </w:rPr>
+      </w:pPr>
+      <w:r>
+        <w:rPr>
+          <w:noProof/>
+        </w:rPr>
+        <w:drawing>
+          <wp:inline distT="0" distB="0" distL="0" distR="0" wp14:anchorId="07A1F50F" wp14:editId="6B43030F">
+            <wp:extent cx="381000" cy="438150"/>
+            <wp:effectExtent l="0" t="0" r="0" b="0"/>
+            <wp:docPr id="28" name="Imagen 28"/>
+            <wp:cNvGraphicFramePr>
+              <a:graphicFrameLocks xmlns:a="http://schemas.openxmlformats.org/drawingml/2006/main" noChangeAspect="1"/>
+            </wp:cNvGraphicFramePr>
+            <a:graphic xmlns:a="http://schemas.openxmlformats.org/drawingml/2006/main">
+              <a:graphicData uri="http://schemas.openxmlformats.org/drawingml/2006/picture">
+                <pic:pic xmlns:pic="http://schemas.openxmlformats.org/drawingml/2006/picture">
+                  <pic:nvPicPr>
+                    <pic:cNvPr id="1" name=""/>
+                    <pic:cNvPicPr/>
+                  </pic:nvPicPr>
+                  <pic:blipFill>
+                    <a:blip r:embed="rId18"/>
+                    <a:stretch>
+                      <a:fillRect/>
+                    </a:stretch>
+                  </pic:blipFill>
+                  <pic:spPr>
+                    <a:xfrm>
+                      <a:off x="0" y="0"/>
+                      <a:ext cx="381000" cy="438150"/>
+                    </a:xfrm>
+                    <a:prstGeom prst="rect">
+                      <a:avLst/>
+                    </a:prstGeom>
+                  </pic:spPr>
+                </pic:pic>
+              </a:graphicData>
+            </a:graphic>
+          </wp:inline>
+        </w:drawing>
+      </w:r>
+    </w:p>
+    <w:p>
+      <w:pPr>
+        <w:jc w:val="both"/>
+        <w:rPr>
+          <w:rFonts w:ascii="Times New Roman" w:hAnsi="Times New Roman" w:cs="Times New Roman"/>
+          <w:sz w:val="24"/>
+          <w:szCs w:val="24"/>
+        </w:rPr>
+      </w:pPr>
+      <w:r>
+        <w:rPr>
+          <w:rFonts w:ascii="Times New Roman" w:hAnsi="Times New Roman" w:cs="Times New Roman"/>
+          <w:sz w:val="24"/>
+          <w:szCs w:val="24"/>
+        </w:rPr>
+        <w:t xml:space="preserve">El </w:t>
+      </w:r>
+      <w:proofErr w:type="spellStart"/>
+      <w:r>
+        <w:rPr>
+          <w:rFonts w:ascii="Times New Roman" w:hAnsi="Times New Roman" w:cs="Times New Roman"/>
+          <w:i/>
+          <w:iCs/>
+          <w:sz w:val="24"/>
+          <w:szCs w:val="24"/>
+        </w:rPr>
+        <w:t>sketchpad</w:t>
+      </w:r>
+      <w:proofErr w:type="spellEnd"/>
+      <w:r>
+        <w:rPr>
+          <w:rFonts w:ascii="Times New Roman" w:hAnsi="Times New Roman" w:cs="Times New Roman"/>
+          <w:i/>
+          <w:iCs/>
+          <w:sz w:val="24"/>
+          <w:szCs w:val="24"/>
+        </w:rPr>
+        <w:t xml:space="preserve"> </w:t>
+      </w:r>
+      <w:r>
+        <w:rPr>
+          <w:rFonts w:ascii="Times New Roman" w:hAnsi="Times New Roman" w:cs="Times New Roman"/>
+          <w:sz w:val="24"/>
+          <w:szCs w:val="24"/>
+        </w:rPr>
+        <w:t>permitirá ejecutar de forma gráfica, distintos elementos, tales como: imágenes, texto, punto fijo, etc.</w:t>
+      </w:r>
+    </w:p>
+    <w:p>
+      <w:pPr>
+        <w:jc w:val="both"/>
+        <w:rPr>
+          <w:rFonts w:ascii="Times New Roman" w:hAnsi="Times New Roman" w:cs="Times New Roman"/>
+          <w:sz w:val="24"/>
+          <w:szCs w:val="24"/>
+        </w:rPr>
+      </w:pPr>
+      <w:r>
+        <w:rPr>
+          <w:rFonts w:ascii="Times New Roman" w:hAnsi="Times New Roman" w:cs="Times New Roman"/>
+          <w:sz w:val="24"/>
+          <w:szCs w:val="24"/>
+        </w:rPr>
+        <w:t xml:space="preserve">Cree un </w:t>
+      </w:r>
+      <w:proofErr w:type="spellStart"/>
+      <w:r>
+        <w:rPr>
+          <w:rFonts w:ascii="Times New Roman" w:hAnsi="Times New Roman" w:cs="Times New Roman"/>
+          <w:i/>
+          <w:iCs/>
+          <w:sz w:val="24"/>
+          <w:szCs w:val="24"/>
+        </w:rPr>
+        <w:t>sketchpad</w:t>
+      </w:r>
+      <w:proofErr w:type="spellEnd"/>
+      <w:r>
+        <w:rPr>
+          <w:rFonts w:ascii="Times New Roman" w:hAnsi="Times New Roman" w:cs="Times New Roman"/>
+          <w:i/>
+          <w:iCs/>
+          <w:sz w:val="24"/>
+          <w:szCs w:val="24"/>
+        </w:rPr>
+        <w:t xml:space="preserve"> </w:t>
+      </w:r>
+      <w:r>
+        <w:rPr>
+          <w:rFonts w:ascii="Times New Roman" w:hAnsi="Times New Roman" w:cs="Times New Roman"/>
+          <w:sz w:val="24"/>
+          <w:szCs w:val="24"/>
+        </w:rPr>
+        <w:t xml:space="preserve">e incluya un texto (seleccionando el ícono </w:t>
+      </w:r>
+      <w:r>
+        <w:rPr>
+          <w:noProof/>
+        </w:rPr>
+        <w:drawing>
+          <wp:inline distT="0" distB="0" distL="0" distR="0" wp14:anchorId="6B05348D" wp14:editId="41BDFAA3">
+            <wp:extent cx="261620" cy="245110"/>
+            <wp:effectExtent l="0" t="0" r="5080" b="2540"/>
+            <wp:docPr id="29" name="Imagen 29"/>
+            <wp:cNvGraphicFramePr>
+              <a:graphicFrameLocks xmlns:a="http://schemas.openxmlformats.org/drawingml/2006/main" noChangeAspect="1"/>
+            </wp:cNvGraphicFramePr>
+            <a:graphic xmlns:a="http://schemas.openxmlformats.org/drawingml/2006/main">
+              <a:graphicData uri="http://schemas.openxmlformats.org/drawingml/2006/picture">
+                <pic:pic xmlns:pic="http://schemas.openxmlformats.org/drawingml/2006/picture">
+                  <pic:nvPicPr>
+                    <pic:cNvPr id="1" name=""/>
+                    <pic:cNvPicPr/>
+                  </pic:nvPicPr>
+                  <pic:blipFill>
+                    <a:blip r:embed="rId19">
+                      <a:extLst>
+                        <a:ext uri="{28A0092B-C50C-407E-A947-70E740481C1C}">
+                          <a14:useLocalDpi xmlns:a14="http://schemas.microsoft.com/office/drawing/2010/main" val="0"/>
+                        </a:ext>
+                      </a:extLst>
+                    </a:blip>
+                    <a:stretch>
+                      <a:fillRect/>
+                    </a:stretch>
+                  </pic:blipFill>
+                  <pic:spPr>
+                    <a:xfrm>
+                      <a:off x="0" y="0"/>
+                      <a:ext cx="261620" cy="245110"/>
+                    </a:xfrm>
+                    <a:prstGeom prst="rect">
+                      <a:avLst/>
+                    </a:prstGeom>
+                  </pic:spPr>
+                </pic:pic>
+              </a:graphicData>
+            </a:graphic>
+          </wp:inline>
+        </w:drawing>
+      </w:r>
+      <w:r>
+        <w:rPr>
+          <w:rFonts w:ascii="Times New Roman" w:hAnsi="Times New Roman" w:cs="Times New Roman"/>
+          <w:sz w:val="24"/>
+          <w:szCs w:val="24"/>
+        </w:rPr>
+        <w:t>) que diga: “Estoy esperando …”, modifique el tamaño del texto a 42px y aplique negrilla:</w:t>
+      </w:r>
+    </w:p>
+    <w:p>
+      <w:pPr>
+        <w:jc w:val="center"/>
+        <w:rPr>
+          <w:rFonts w:ascii="Times New Roman" w:hAnsi="Times New Roman" w:cs="Times New Roman"/>
+          <w:sz w:val="24"/>
+          <w:szCs w:val="24"/>
+        </w:rPr>
+      </w:pPr>
+      <w:r>
+        <w:rPr>
+          <w:noProof/>
+        </w:rPr>
+        <w:lastRenderedPageBreak/>
+        <w:drawing>
+          <wp:inline distT="0" distB="0" distL="0" distR="0" wp14:anchorId="071A3905" wp14:editId="140A35B5">
+            <wp:extent cx="3333750" cy="390525"/>
+            <wp:effectExtent l="0" t="0" r="0" b="9525"/>
+            <wp:docPr id="31" name="Imagen 31"/>
+            <wp:cNvGraphicFramePr>
+              <a:graphicFrameLocks xmlns:a="http://schemas.openxmlformats.org/drawingml/2006/main" noChangeAspect="1"/>
+            </wp:cNvGraphicFramePr>
+            <a:graphic xmlns:a="http://schemas.openxmlformats.org/drawingml/2006/main">
+              <a:graphicData uri="http://schemas.openxmlformats.org/drawingml/2006/picture">
+                <pic:pic xmlns:pic="http://schemas.openxmlformats.org/drawingml/2006/picture">
+                  <pic:nvPicPr>
+                    <pic:cNvPr id="1" name=""/>
+                    <pic:cNvPicPr/>
+                  </pic:nvPicPr>
+                  <pic:blipFill>
+                    <a:blip r:embed="rId20"/>
+                    <a:stretch>
+                      <a:fillRect/>
+                    </a:stretch>
+                  </pic:blipFill>
+                  <pic:spPr>
+                    <a:xfrm>
+                      <a:off x="0" y="0"/>
+                      <a:ext cx="3333750" cy="390525"/>
+                    </a:xfrm>
+                    <a:prstGeom prst="rect">
+                      <a:avLst/>
+                    </a:prstGeom>
+                  </pic:spPr>
+                </pic:pic>
+              </a:graphicData>
+            </a:graphic>
+          </wp:inline>
+        </w:drawing>
+      </w:r>
+    </w:p>
+    <w:p>
+      <w:pPr>
+        <w:jc w:val="both"/>
+        <w:rPr>
+          <w:rFonts w:ascii="Times New Roman" w:hAnsi="Times New Roman" w:cs="Times New Roman"/>
+          <w:sz w:val="24"/>
+          <w:szCs w:val="24"/>
+        </w:rPr>
+      </w:pPr>
+      <w:r>
+        <w:rPr>
+          <w:rFonts w:ascii="Times New Roman" w:hAnsi="Times New Roman" w:cs="Times New Roman"/>
+          <w:sz w:val="24"/>
+          <w:szCs w:val="24"/>
+        </w:rPr>
+        <w:t xml:space="preserve">Las instrucciones generadas con anterioridad deben ser colocadas antes del </w:t>
+      </w:r>
+      <w:proofErr w:type="spellStart"/>
+      <w:r>
+        <w:rPr>
+          <w:rFonts w:ascii="Times New Roman" w:hAnsi="Times New Roman" w:cs="Times New Roman"/>
+          <w:sz w:val="24"/>
+          <w:szCs w:val="24"/>
+        </w:rPr>
+        <w:t>loop</w:t>
+      </w:r>
+      <w:proofErr w:type="spellEnd"/>
+      <w:r>
+        <w:rPr>
+          <w:rFonts w:ascii="Times New Roman" w:hAnsi="Times New Roman" w:cs="Times New Roman"/>
+          <w:sz w:val="24"/>
+          <w:szCs w:val="24"/>
+        </w:rPr>
+        <w:t xml:space="preserve"> -recuerde que este elemento solo permite ejecutar un elemento múltiples veces-. Incluya el </w:t>
+      </w:r>
+      <w:proofErr w:type="spellStart"/>
+      <w:r>
+        <w:rPr>
+          <w:rFonts w:ascii="Times New Roman" w:hAnsi="Times New Roman" w:cs="Times New Roman"/>
+          <w:i/>
+          <w:iCs/>
+          <w:sz w:val="24"/>
+          <w:szCs w:val="24"/>
+        </w:rPr>
+        <w:t>sketchpad</w:t>
+      </w:r>
+      <w:proofErr w:type="spellEnd"/>
+      <w:r>
+        <w:rPr>
+          <w:rFonts w:ascii="Times New Roman" w:hAnsi="Times New Roman" w:cs="Times New Roman"/>
+          <w:sz w:val="24"/>
+          <w:szCs w:val="24"/>
+        </w:rPr>
+        <w:t xml:space="preserve"> dentro del </w:t>
+      </w:r>
+      <w:proofErr w:type="spellStart"/>
+      <w:r>
+        <w:rPr>
+          <w:rFonts w:ascii="Times New Roman" w:hAnsi="Times New Roman" w:cs="Times New Roman"/>
+          <w:i/>
+          <w:iCs/>
+          <w:sz w:val="24"/>
+          <w:szCs w:val="24"/>
+        </w:rPr>
+        <w:t>loop</w:t>
+      </w:r>
+      <w:proofErr w:type="spellEnd"/>
+      <w:r>
+        <w:rPr>
+          <w:rFonts w:ascii="Times New Roman" w:hAnsi="Times New Roman" w:cs="Times New Roman"/>
+          <w:sz w:val="24"/>
+          <w:szCs w:val="24"/>
+        </w:rPr>
+        <w:t xml:space="preserve">. </w:t>
+      </w:r>
+      <w:r>
+        <w:rPr>
+          <w:rFonts w:ascii="Times New Roman" w:hAnsi="Times New Roman" w:cs="Times New Roman"/>
+          <w:sz w:val="24"/>
+          <w:szCs w:val="24"/>
+        </w:rPr>
+        <w:t>El resultado debe ser el siguiente:</w:t>
+      </w:r>
+    </w:p>
+    <w:p>
+      <w:pPr>
+        <w:jc w:val="both"/>
+        <w:rPr>
+          <w:rFonts w:ascii="Times New Roman" w:hAnsi="Times New Roman" w:cs="Times New Roman"/>
+          <w:sz w:val="24"/>
+          <w:szCs w:val="24"/>
+        </w:rPr>
+      </w:pPr>
+      <w:r>
+        <w:rPr>
+          <w:noProof/>
+        </w:rPr>
+        <w:drawing>
+          <wp:inline distT="0" distB="0" distL="0" distR="0" wp14:anchorId="40E95B2E" wp14:editId="6869530F">
+            <wp:extent cx="5612130" cy="3564255"/>
+            <wp:effectExtent l="0" t="0" r="7620" b="0"/>
+            <wp:docPr id="30" name="Imagen 30"/>
+            <wp:cNvGraphicFramePr>
+              <a:graphicFrameLocks xmlns:a="http://schemas.openxmlformats.org/drawingml/2006/main" noChangeAspect="1"/>
+            </wp:cNvGraphicFramePr>
+            <a:graphic xmlns:a="http://schemas.openxmlformats.org/drawingml/2006/main">
+              <a:graphicData uri="http://schemas.openxmlformats.org/drawingml/2006/picture">
+                <pic:pic xmlns:pic="http://schemas.openxmlformats.org/drawingml/2006/picture">
+                  <pic:nvPicPr>
+                    <pic:cNvPr id="1" name=""/>
+                    <pic:cNvPicPr/>
+                  </pic:nvPicPr>
+                  <pic:blipFill>
+                    <a:blip r:embed="rId21"/>
+                    <a:stretch>
+                      <a:fillRect/>
+                    </a:stretch>
+                  </pic:blipFill>
+                  <pic:spPr>
+                    <a:xfrm>
+                      <a:off x="0" y="0"/>
+                      <a:ext cx="5612130" cy="3564255"/>
+                    </a:xfrm>
+                    <a:prstGeom prst="rect">
+                      <a:avLst/>
+                    </a:prstGeom>
+                  </pic:spPr>
+                </pic:pic>
+              </a:graphicData>
+            </a:graphic>
+          </wp:inline>
+        </w:drawing>
+      </w:r>
+    </w:p>
+    <w:p>
+      <w:pPr>
+        <w:rPr>
+          <w:rFonts w:ascii="Times New Roman" w:hAnsi="Times New Roman" w:cs="Times New Roman"/>
+          <w:sz w:val="24"/>
+          <w:szCs w:val="24"/>
+        </w:rPr>
+      </w:pPr>
+      <w:r>
+        <w:rPr>
+          <w:rFonts w:ascii="Times New Roman" w:hAnsi="Times New Roman" w:cs="Times New Roman"/>
+          <w:i/>
+          <w:iCs/>
+          <w:sz w:val="24"/>
+          <w:szCs w:val="24"/>
+        </w:rPr>
+        <w:t>Ejecute el experimento hasta aquí.</w:t>
+      </w:r>
+    </w:p>
+    <w:p>
+      <w:pPr>
+        <w:jc w:val="both"/>
+        <w:rPr>
+          <w:rFonts w:ascii="Times New Roman" w:hAnsi="Times New Roman" w:cs="Times New Roman"/>
+          <w:sz w:val="24"/>
+          <w:szCs w:val="24"/>
+        </w:rPr>
+      </w:pPr>
+      <w:r>
+        <w:rPr>
+          <w:rFonts w:ascii="Times New Roman" w:hAnsi="Times New Roman" w:cs="Times New Roman"/>
+          <w:sz w:val="24"/>
+          <w:szCs w:val="24"/>
+        </w:rPr>
+        <w:t xml:space="preserve">Al ejecutar, debió notar que, para poder finalizar la reproducción, se tuvo que presionar una tecla cualquiera, esto, se debe a que el </w:t>
+      </w:r>
+      <w:proofErr w:type="spellStart"/>
+      <w:r>
+        <w:rPr>
+          <w:rFonts w:ascii="Times New Roman" w:hAnsi="Times New Roman" w:cs="Times New Roman"/>
+          <w:i/>
+          <w:iCs/>
+          <w:sz w:val="24"/>
+          <w:szCs w:val="24"/>
+        </w:rPr>
+        <w:t>sketchpad</w:t>
+      </w:r>
+      <w:proofErr w:type="spellEnd"/>
+      <w:r>
+        <w:rPr>
+          <w:rFonts w:ascii="Times New Roman" w:hAnsi="Times New Roman" w:cs="Times New Roman"/>
+          <w:sz w:val="24"/>
+          <w:szCs w:val="24"/>
+        </w:rPr>
+        <w:t xml:space="preserve"> presenta un argumento llamado Duración. Este argumento se encuentra predeterminado por defecto con </w:t>
+      </w:r>
+      <w:proofErr w:type="spellStart"/>
+      <w:r>
+        <w:rPr>
+          <w:rFonts w:ascii="Times New Roman" w:hAnsi="Times New Roman" w:cs="Times New Roman"/>
+          <w:sz w:val="24"/>
+          <w:szCs w:val="24"/>
+        </w:rPr>
+        <w:t>keypress</w:t>
+      </w:r>
+      <w:proofErr w:type="spellEnd"/>
+      <w:r>
+        <w:rPr>
+          <w:rFonts w:ascii="Times New Roman" w:hAnsi="Times New Roman" w:cs="Times New Roman"/>
+          <w:sz w:val="24"/>
+          <w:szCs w:val="24"/>
+        </w:rPr>
+        <w:t xml:space="preserve"> (hasta que se presione una tecla); por ello, la duración de la ejecución del </w:t>
+      </w:r>
+      <w:proofErr w:type="spellStart"/>
+      <w:r>
+        <w:rPr>
+          <w:rFonts w:ascii="Times New Roman" w:hAnsi="Times New Roman" w:cs="Times New Roman"/>
+          <w:i/>
+          <w:iCs/>
+          <w:sz w:val="24"/>
+          <w:szCs w:val="24"/>
+        </w:rPr>
+        <w:t>sketchpad</w:t>
+      </w:r>
+      <w:proofErr w:type="spellEnd"/>
+      <w:r>
+        <w:rPr>
+          <w:rFonts w:ascii="Times New Roman" w:hAnsi="Times New Roman" w:cs="Times New Roman"/>
+          <w:sz w:val="24"/>
+          <w:szCs w:val="24"/>
+        </w:rPr>
+        <w:t xml:space="preserve"> será hasta que el usuario presione una tecla.</w:t>
+      </w:r>
+    </w:p>
+    <w:p>
+      <w:pPr>
+        <w:jc w:val="both"/>
+        <w:rPr>
+          <w:rFonts w:ascii="Times New Roman" w:hAnsi="Times New Roman" w:cs="Times New Roman"/>
+          <w:b/>
+          <w:bCs/>
+          <w:sz w:val="24"/>
+          <w:szCs w:val="24"/>
+        </w:rPr>
+      </w:pPr>
+      <w:r>
+        <w:rPr>
+          <w:rFonts w:ascii="Times New Roman" w:hAnsi="Times New Roman" w:cs="Times New Roman"/>
+          <w:b/>
+          <w:bCs/>
+          <w:sz w:val="24"/>
+          <w:szCs w:val="24"/>
+        </w:rPr>
+        <w:t>Tercer paso</w:t>
+      </w:r>
+    </w:p>
+    <w:p>
+      <w:pPr>
+        <w:jc w:val="both"/>
+        <w:rPr>
+          <w:rFonts w:ascii="Times New Roman" w:hAnsi="Times New Roman" w:cs="Times New Roman"/>
+          <w:sz w:val="24"/>
+          <w:szCs w:val="24"/>
+        </w:rPr>
+      </w:pPr>
+      <w:r>
+        <w:rPr>
+          <w:rFonts w:ascii="Times New Roman" w:hAnsi="Times New Roman" w:cs="Times New Roman"/>
+          <w:sz w:val="24"/>
+          <w:szCs w:val="24"/>
+        </w:rPr>
+        <w:t xml:space="preserve">Hasta el momento, no se ha visto la utilidad de un </w:t>
+      </w:r>
+      <w:proofErr w:type="spellStart"/>
+      <w:r>
+        <w:rPr>
+          <w:rFonts w:ascii="Times New Roman" w:hAnsi="Times New Roman" w:cs="Times New Roman"/>
+          <w:i/>
+          <w:iCs/>
+          <w:sz w:val="24"/>
+          <w:szCs w:val="24"/>
+        </w:rPr>
+        <w:t>loop</w:t>
+      </w:r>
+      <w:proofErr w:type="spellEnd"/>
+      <w:r>
+        <w:rPr>
+          <w:rFonts w:ascii="Times New Roman" w:hAnsi="Times New Roman" w:cs="Times New Roman"/>
+          <w:sz w:val="24"/>
+          <w:szCs w:val="24"/>
+        </w:rPr>
+        <w:t>, para comprenderlo,</w:t>
+      </w:r>
+      <w:r>
+        <w:rPr>
+          <w:rFonts w:ascii="Times New Roman" w:hAnsi="Times New Roman" w:cs="Times New Roman"/>
+          <w:sz w:val="24"/>
+          <w:szCs w:val="24"/>
+        </w:rPr>
+        <w:t xml:space="preserve"> </w:t>
+      </w:r>
+      <w:r>
+        <w:rPr>
+          <w:rFonts w:ascii="Times New Roman" w:hAnsi="Times New Roman" w:cs="Times New Roman"/>
+          <w:sz w:val="24"/>
+          <w:szCs w:val="24"/>
+        </w:rPr>
+        <w:t xml:space="preserve">diríjase al </w:t>
+      </w:r>
+      <w:proofErr w:type="spellStart"/>
+      <w:r>
+        <w:rPr>
+          <w:rFonts w:ascii="Times New Roman" w:hAnsi="Times New Roman" w:cs="Times New Roman"/>
+          <w:i/>
+          <w:iCs/>
+          <w:sz w:val="24"/>
+          <w:szCs w:val="24"/>
+        </w:rPr>
+        <w:t>loop</w:t>
+      </w:r>
+      <w:proofErr w:type="spellEnd"/>
+      <w:r>
+        <w:rPr>
+          <w:rFonts w:ascii="Times New Roman" w:hAnsi="Times New Roman" w:cs="Times New Roman"/>
+          <w:i/>
+          <w:iCs/>
+          <w:sz w:val="24"/>
+          <w:szCs w:val="24"/>
+        </w:rPr>
+        <w:t xml:space="preserve"> </w:t>
+      </w:r>
+      <w:r>
+        <w:rPr>
+          <w:rFonts w:ascii="Times New Roman" w:hAnsi="Times New Roman" w:cs="Times New Roman"/>
+          <w:sz w:val="24"/>
+          <w:szCs w:val="24"/>
+        </w:rPr>
+        <w:t>creado con anterioridad</w:t>
+      </w:r>
+      <w:r>
+        <w:rPr>
+          <w:rFonts w:ascii="Times New Roman" w:hAnsi="Times New Roman" w:cs="Times New Roman"/>
+          <w:sz w:val="24"/>
+          <w:szCs w:val="24"/>
+        </w:rPr>
+        <w:t>;</w:t>
+      </w:r>
+      <w:r>
+        <w:rPr>
+          <w:rFonts w:ascii="Times New Roman" w:hAnsi="Times New Roman" w:cs="Times New Roman"/>
+          <w:sz w:val="24"/>
+          <w:szCs w:val="24"/>
+        </w:rPr>
+        <w:t xml:space="preserve"> </w:t>
+      </w:r>
+      <w:r>
+        <w:rPr>
+          <w:rFonts w:ascii="Times New Roman" w:hAnsi="Times New Roman" w:cs="Times New Roman"/>
+          <w:sz w:val="24"/>
+          <w:szCs w:val="24"/>
+        </w:rPr>
+        <w:t>a</w:t>
+      </w:r>
+      <w:r>
+        <w:rPr>
+          <w:rFonts w:ascii="Times New Roman" w:hAnsi="Times New Roman" w:cs="Times New Roman"/>
+          <w:sz w:val="24"/>
+          <w:szCs w:val="24"/>
+        </w:rPr>
+        <w:t>llí, encontrará diferentes argumentos que pueden ser modificados:</w:t>
+      </w:r>
+    </w:p>
+    <w:p>
+      <w:pPr>
+        <w:jc w:val="center"/>
+        <w:rPr>
+          <w:rFonts w:ascii="Times New Roman" w:hAnsi="Times New Roman" w:cs="Times New Roman"/>
+          <w:sz w:val="24"/>
+          <w:szCs w:val="24"/>
+        </w:rPr>
+      </w:pPr>
+      <w:r>
+        <w:rPr>
+          <w:noProof/>
+        </w:rPr>
+        <w:lastRenderedPageBreak/>
+        <w:drawing>
+          <wp:inline distT="0" distB="0" distL="0" distR="0" wp14:anchorId="24431EC9" wp14:editId="311B87CE">
+            <wp:extent cx="4340572" cy="1656271"/>
+            <wp:effectExtent l="0" t="0" r="3175" b="1270"/>
+            <wp:docPr id="32" name="Imagen 32"/>
+            <wp:cNvGraphicFramePr>
+              <a:graphicFrameLocks xmlns:a="http://schemas.openxmlformats.org/drawingml/2006/main" noChangeAspect="1"/>
+            </wp:cNvGraphicFramePr>
+            <a:graphic xmlns:a="http://schemas.openxmlformats.org/drawingml/2006/main">
+              <a:graphicData uri="http://schemas.openxmlformats.org/drawingml/2006/picture">
+                <pic:pic xmlns:pic="http://schemas.openxmlformats.org/drawingml/2006/picture">
+                  <pic:nvPicPr>
+                    <pic:cNvPr id="1" name=""/>
+                    <pic:cNvPicPr/>
+                  </pic:nvPicPr>
+                  <pic:blipFill>
+                    <a:blip r:embed="rId22"/>
+                    <a:stretch>
+                      <a:fillRect/>
+                    </a:stretch>
+                  </pic:blipFill>
+                  <pic:spPr>
+                    <a:xfrm>
+                      <a:off x="0" y="0"/>
+                      <a:ext cx="4369314" cy="1667238"/>
+                    </a:xfrm>
+                    <a:prstGeom prst="rect">
+                      <a:avLst/>
+                    </a:prstGeom>
+                  </pic:spPr>
+                </pic:pic>
+              </a:graphicData>
+            </a:graphic>
+          </wp:inline>
+        </w:drawing>
+      </w:r>
+    </w:p>
+    <w:p>
+      <w:pPr>
+        <w:jc w:val="both"/>
+        <w:rPr>
+          <w:rFonts w:ascii="Times New Roman" w:hAnsi="Times New Roman" w:cs="Times New Roman"/>
+          <w:sz w:val="24"/>
+          <w:szCs w:val="24"/>
+          <w:u w:val="single"/>
+        </w:rPr>
+      </w:pPr>
+      <w:r>
+        <w:rPr>
+          <w:rFonts w:ascii="Times New Roman" w:hAnsi="Times New Roman" w:cs="Times New Roman"/>
+          <w:sz w:val="24"/>
+          <w:szCs w:val="24"/>
+        </w:rPr>
+        <w:t xml:space="preserve">Para entender la lógica de un </w:t>
+      </w:r>
+      <w:proofErr w:type="spellStart"/>
+      <w:r>
+        <w:rPr>
+          <w:rFonts w:ascii="Times New Roman" w:hAnsi="Times New Roman" w:cs="Times New Roman"/>
+          <w:i/>
+          <w:iCs/>
+          <w:sz w:val="24"/>
+          <w:szCs w:val="24"/>
+        </w:rPr>
+        <w:t>loop</w:t>
+      </w:r>
+      <w:proofErr w:type="spellEnd"/>
+      <w:r>
+        <w:rPr>
+          <w:rFonts w:ascii="Times New Roman" w:hAnsi="Times New Roman" w:cs="Times New Roman"/>
+          <w:i/>
+          <w:iCs/>
+          <w:sz w:val="24"/>
+          <w:szCs w:val="24"/>
+        </w:rPr>
+        <w:t xml:space="preserve">, </w:t>
+      </w:r>
+      <w:r>
+        <w:rPr>
+          <w:rFonts w:ascii="Times New Roman" w:hAnsi="Times New Roman" w:cs="Times New Roman"/>
+          <w:sz w:val="24"/>
+          <w:szCs w:val="24"/>
+        </w:rPr>
+        <w:t xml:space="preserve">modifique el </w:t>
+      </w:r>
+      <w:r>
+        <w:rPr>
+          <w:rFonts w:ascii="Times New Roman" w:hAnsi="Times New Roman" w:cs="Times New Roman"/>
+          <w:sz w:val="24"/>
+          <w:szCs w:val="24"/>
+        </w:rPr>
+        <w:t>Repetir</w:t>
+      </w:r>
+      <w:r>
+        <w:rPr>
+          <w:rFonts w:ascii="Times New Roman" w:hAnsi="Times New Roman" w:cs="Times New Roman"/>
+          <w:sz w:val="24"/>
+          <w:szCs w:val="24"/>
+        </w:rPr>
+        <w:t xml:space="preserve"> a </w:t>
+      </w:r>
+      <w:r>
+        <w:rPr>
+          <w:rFonts w:ascii="Times New Roman" w:hAnsi="Times New Roman" w:cs="Times New Roman"/>
+          <w:sz w:val="24"/>
+          <w:szCs w:val="24"/>
+          <w:u w:val="single"/>
+        </w:rPr>
+        <w:t>cada ciclo 3,00 x</w:t>
+      </w:r>
+      <w:r>
+        <w:rPr>
+          <w:rFonts w:ascii="Times New Roman" w:hAnsi="Times New Roman" w:cs="Times New Roman"/>
+          <w:sz w:val="24"/>
+          <w:szCs w:val="24"/>
+          <w:u w:val="single"/>
+        </w:rPr>
+        <w:t>:</w:t>
+      </w:r>
+    </w:p>
+    <w:p>
+      <w:pPr>
+        <w:jc w:val="center"/>
+        <w:rPr>
+          <w:rFonts w:ascii="Times New Roman" w:hAnsi="Times New Roman" w:cs="Times New Roman"/>
+          <w:sz w:val="24"/>
+          <w:szCs w:val="24"/>
+        </w:rPr>
+      </w:pPr>
+      <w:r>
+        <w:rPr>
+          <w:noProof/>
+        </w:rPr>
+        <w:drawing>
+          <wp:inline distT="0" distB="0" distL="0" distR="0" wp14:anchorId="5A5E6F89" wp14:editId="73E9C4F1">
+            <wp:extent cx="2457450" cy="219075"/>
+            <wp:effectExtent l="0" t="0" r="0" b="9525"/>
+            <wp:docPr id="33" name="Imagen 33"/>
+            <wp:cNvGraphicFramePr>
+              <a:graphicFrameLocks xmlns:a="http://schemas.openxmlformats.org/drawingml/2006/main" noChangeAspect="1"/>
+            </wp:cNvGraphicFramePr>
+            <a:graphic xmlns:a="http://schemas.openxmlformats.org/drawingml/2006/main">
+              <a:graphicData uri="http://schemas.openxmlformats.org/drawingml/2006/picture">
+                <pic:pic xmlns:pic="http://schemas.openxmlformats.org/drawingml/2006/picture">
+                  <pic:nvPicPr>
+                    <pic:cNvPr id="1" name=""/>
+                    <pic:cNvPicPr/>
+                  </pic:nvPicPr>
+                  <pic:blipFill>
+                    <a:blip r:embed="rId23"/>
+                    <a:stretch>
+                      <a:fillRect/>
+                    </a:stretch>
+                  </pic:blipFill>
+                  <pic:spPr>
+                    <a:xfrm>
+                      <a:off x="0" y="0"/>
+                      <a:ext cx="2457450" cy="219075"/>
+                    </a:xfrm>
+                    <a:prstGeom prst="rect">
+                      <a:avLst/>
+                    </a:prstGeom>
+                  </pic:spPr>
+                </pic:pic>
+              </a:graphicData>
+            </a:graphic>
+          </wp:inline>
+        </w:drawing>
+      </w:r>
+    </w:p>
+    <w:p>
+      <w:pPr>
+        <w:jc w:val="both"/>
+        <w:rPr>
+          <w:rFonts w:ascii="Times New Roman" w:hAnsi="Times New Roman" w:cs="Times New Roman"/>
+          <w:sz w:val="24"/>
+          <w:szCs w:val="24"/>
+        </w:rPr>
+      </w:pPr>
+      <w:r>
+        <w:rPr>
+          <w:rFonts w:ascii="Times New Roman" w:hAnsi="Times New Roman" w:cs="Times New Roman"/>
+          <w:i/>
+          <w:iCs/>
+          <w:sz w:val="24"/>
+          <w:szCs w:val="24"/>
+        </w:rPr>
+        <w:t>Ejecute el experimento hasta aquí.</w:t>
+      </w:r>
+    </w:p>
+    <w:p>
+      <w:pPr>
+        <w:jc w:val="both"/>
+        <w:rPr>
+          <w:rFonts w:ascii="Times New Roman" w:hAnsi="Times New Roman" w:cs="Times New Roman"/>
+          <w:sz w:val="24"/>
+          <w:szCs w:val="24"/>
+        </w:rPr>
+      </w:pPr>
+      <w:r>
+        <w:rPr>
+          <w:rFonts w:ascii="Times New Roman" w:hAnsi="Times New Roman" w:cs="Times New Roman"/>
+          <w:sz w:val="24"/>
+          <w:szCs w:val="24"/>
+        </w:rPr>
+        <w:t xml:space="preserve">Note que, al ejecutarlo, debió presionar tres veces cualquier tecla del teclado; la razón de ello radica en que el </w:t>
+      </w:r>
+      <w:proofErr w:type="spellStart"/>
+      <w:r>
+        <w:rPr>
+          <w:rFonts w:ascii="Times New Roman" w:hAnsi="Times New Roman" w:cs="Times New Roman"/>
+          <w:i/>
+          <w:iCs/>
+          <w:sz w:val="24"/>
+          <w:szCs w:val="24"/>
+        </w:rPr>
+        <w:t>loop</w:t>
+      </w:r>
+      <w:proofErr w:type="spellEnd"/>
+      <w:r>
+        <w:rPr>
+          <w:rFonts w:ascii="Times New Roman" w:hAnsi="Times New Roman" w:cs="Times New Roman"/>
+          <w:sz w:val="24"/>
+          <w:szCs w:val="24"/>
+        </w:rPr>
+        <w:t xml:space="preserve"> está ejecutando en tres ocasiones el </w:t>
+      </w:r>
+      <w:proofErr w:type="spellStart"/>
+      <w:r>
+        <w:rPr>
+          <w:rFonts w:ascii="Times New Roman" w:hAnsi="Times New Roman" w:cs="Times New Roman"/>
+          <w:i/>
+          <w:iCs/>
+          <w:sz w:val="24"/>
+          <w:szCs w:val="24"/>
+        </w:rPr>
+        <w:t>sketchpad</w:t>
+      </w:r>
+      <w:proofErr w:type="spellEnd"/>
+      <w:r>
+        <w:rPr>
+          <w:rFonts w:ascii="Times New Roman" w:hAnsi="Times New Roman" w:cs="Times New Roman"/>
+          <w:sz w:val="24"/>
+          <w:szCs w:val="24"/>
+        </w:rPr>
+        <w:t>.</w:t>
+      </w:r>
+    </w:p>
+    <w:p>
+      <w:pPr>
+        <w:jc w:val="both"/>
+        <w:rPr>
+          <w:rFonts w:ascii="Times New Roman" w:hAnsi="Times New Roman" w:cs="Times New Roman"/>
+          <w:b/>
+          <w:bCs/>
+          <w:sz w:val="24"/>
+          <w:szCs w:val="24"/>
+        </w:rPr>
+      </w:pPr>
+    </w:p>
+    <w:p>
+      <w:pPr>
+        <w:jc w:val="both"/>
+        <w:rPr>
+          <w:rFonts w:ascii="Times New Roman" w:hAnsi="Times New Roman" w:cs="Times New Roman"/>
+          <w:b/>
+          <w:bCs/>
+          <w:sz w:val="24"/>
+          <w:szCs w:val="24"/>
+        </w:rPr>
+      </w:pPr>
+      <w:r>
+        <w:rPr>
+          <w:rFonts w:ascii="Times New Roman" w:hAnsi="Times New Roman" w:cs="Times New Roman"/>
+          <w:b/>
+          <w:bCs/>
+          <w:sz w:val="24"/>
+          <w:szCs w:val="24"/>
+        </w:rPr>
+        <w:t>Cuarto paso</w:t>
+      </w:r>
+    </w:p>
+    <w:p>
+      <w:pPr>
+        <w:jc w:val="both"/>
+        <w:rPr>
+          <w:rFonts w:ascii="Times New Roman" w:hAnsi="Times New Roman" w:cs="Times New Roman"/>
+          <w:sz w:val="24"/>
+          <w:szCs w:val="24"/>
+        </w:rPr>
+      </w:pPr>
+      <w:r>
+        <w:rPr>
+          <w:rFonts w:ascii="Times New Roman" w:hAnsi="Times New Roman" w:cs="Times New Roman"/>
+          <w:sz w:val="24"/>
+          <w:szCs w:val="24"/>
+        </w:rPr>
+        <w:t>Como buen observador, es posible que se haya preguntado, ¿cómo ejecuto múltiples veces más de un elemento?</w:t>
+      </w:r>
+      <w:r>
+        <w:rPr>
+          <w:rFonts w:ascii="Times New Roman" w:hAnsi="Times New Roman" w:cs="Times New Roman"/>
+          <w:sz w:val="24"/>
+          <w:szCs w:val="24"/>
+        </w:rPr>
+        <w:t xml:space="preserve"> </w:t>
+      </w:r>
+      <w:r>
+        <w:rPr>
+          <w:rFonts w:ascii="Times New Roman" w:hAnsi="Times New Roman" w:cs="Times New Roman"/>
+          <w:sz w:val="24"/>
+          <w:szCs w:val="24"/>
+        </w:rPr>
+        <w:t>En la mayoría de los casos,</w:t>
+      </w:r>
+      <w:r>
+        <w:rPr>
+          <w:rFonts w:ascii="Times New Roman" w:hAnsi="Times New Roman" w:cs="Times New Roman"/>
+          <w:sz w:val="24"/>
+          <w:szCs w:val="24"/>
+        </w:rPr>
+        <w:t xml:space="preserve"> el experimentador desea ejecutar múltiples </w:t>
+      </w:r>
+      <w:proofErr w:type="spellStart"/>
+      <w:r>
+        <w:rPr>
+          <w:rFonts w:ascii="Times New Roman" w:hAnsi="Times New Roman" w:cs="Times New Roman"/>
+          <w:i/>
+          <w:iCs/>
+          <w:sz w:val="24"/>
+          <w:szCs w:val="24"/>
+        </w:rPr>
+        <w:t>sketchpad</w:t>
+      </w:r>
+      <w:proofErr w:type="spellEnd"/>
+      <w:r>
+        <w:rPr>
+          <w:rFonts w:ascii="Times New Roman" w:hAnsi="Times New Roman" w:cs="Times New Roman"/>
+          <w:i/>
+          <w:iCs/>
+          <w:sz w:val="24"/>
+          <w:szCs w:val="24"/>
+        </w:rPr>
+        <w:t xml:space="preserve"> </w:t>
+      </w:r>
+      <w:r>
+        <w:rPr>
+          <w:rFonts w:ascii="Times New Roman" w:hAnsi="Times New Roman" w:cs="Times New Roman"/>
+          <w:sz w:val="24"/>
+          <w:szCs w:val="24"/>
+        </w:rPr>
+        <w:t>(y otros elementos)</w:t>
+      </w:r>
+      <w:r>
+        <w:rPr>
+          <w:rFonts w:ascii="Times New Roman" w:hAnsi="Times New Roman" w:cs="Times New Roman"/>
+          <w:sz w:val="24"/>
+          <w:szCs w:val="24"/>
+        </w:rPr>
+        <w:t xml:space="preserve">; sin embargo, al tratar de hacerlo con lo visto hasta ahora, no podrá incluir más de un elemento en el </w:t>
+      </w:r>
+      <w:proofErr w:type="spellStart"/>
+      <w:r>
+        <w:rPr>
+          <w:rFonts w:ascii="Times New Roman" w:hAnsi="Times New Roman" w:cs="Times New Roman"/>
+          <w:i/>
+          <w:iCs/>
+          <w:sz w:val="24"/>
+          <w:szCs w:val="24"/>
+        </w:rPr>
+        <w:t>loop</w:t>
+      </w:r>
+      <w:proofErr w:type="spellEnd"/>
+      <w:r>
+        <w:rPr>
+          <w:rFonts w:ascii="Times New Roman" w:hAnsi="Times New Roman" w:cs="Times New Roman"/>
+          <w:sz w:val="24"/>
+          <w:szCs w:val="24"/>
+        </w:rPr>
+        <w:t>.</w:t>
+      </w:r>
+      <w:r>
+        <w:rPr>
+          <w:rFonts w:ascii="Times New Roman" w:hAnsi="Times New Roman" w:cs="Times New Roman"/>
+          <w:sz w:val="24"/>
+          <w:szCs w:val="24"/>
+        </w:rPr>
+        <w:t xml:space="preserve"> </w:t>
+      </w:r>
+      <w:r>
+        <w:rPr>
+          <w:rFonts w:ascii="Times New Roman" w:hAnsi="Times New Roman" w:cs="Times New Roman"/>
+          <w:sz w:val="24"/>
+          <w:szCs w:val="24"/>
+        </w:rPr>
+        <w:t>E</w:t>
+      </w:r>
+      <w:r>
+        <w:rPr>
+          <w:rFonts w:ascii="Times New Roman" w:hAnsi="Times New Roman" w:cs="Times New Roman"/>
+          <w:sz w:val="24"/>
+          <w:szCs w:val="24"/>
+        </w:rPr>
+        <w:t xml:space="preserve">l </w:t>
+      </w:r>
+      <w:proofErr w:type="spellStart"/>
+      <w:r>
+        <w:rPr>
+          <w:rFonts w:ascii="Times New Roman" w:hAnsi="Times New Roman" w:cs="Times New Roman"/>
+          <w:i/>
+          <w:iCs/>
+          <w:sz w:val="24"/>
+          <w:szCs w:val="24"/>
+        </w:rPr>
+        <w:t>sequence</w:t>
+      </w:r>
+      <w:proofErr w:type="spellEnd"/>
+      <w:r>
+        <w:rPr>
+          <w:rFonts w:ascii="Times New Roman" w:hAnsi="Times New Roman" w:cs="Times New Roman"/>
+          <w:sz w:val="24"/>
+          <w:szCs w:val="24"/>
+        </w:rPr>
+        <w:t xml:space="preserve"> (</w:t>
+      </w:r>
+      <w:r>
+        <w:rPr>
+          <w:rFonts w:ascii="Times New Roman" w:hAnsi="Times New Roman" w:cs="Times New Roman"/>
+          <w:sz w:val="24"/>
+          <w:szCs w:val="24"/>
+        </w:rPr>
+        <w:t>secuencia</w:t>
+      </w:r>
+      <w:r>
+        <w:rPr>
+          <w:rFonts w:ascii="Times New Roman" w:hAnsi="Times New Roman" w:cs="Times New Roman"/>
+          <w:sz w:val="24"/>
+          <w:szCs w:val="24"/>
+        </w:rPr>
+        <w:t>)</w:t>
+      </w:r>
+      <w:r>
+        <w:rPr>
+          <w:rFonts w:ascii="Times New Roman" w:hAnsi="Times New Roman" w:cs="Times New Roman"/>
+          <w:sz w:val="24"/>
+          <w:szCs w:val="24"/>
+        </w:rPr>
+        <w:t xml:space="preserve"> permite </w:t>
+      </w:r>
+      <w:r>
+        <w:rPr>
+          <w:rFonts w:ascii="Times New Roman" w:hAnsi="Times New Roman" w:cs="Times New Roman"/>
+          <w:sz w:val="24"/>
+          <w:szCs w:val="24"/>
+        </w:rPr>
+        <w:t>ejecuta</w:t>
+      </w:r>
+      <w:r>
+        <w:rPr>
+          <w:rFonts w:ascii="Times New Roman" w:hAnsi="Times New Roman" w:cs="Times New Roman"/>
+          <w:sz w:val="24"/>
+          <w:szCs w:val="24"/>
+        </w:rPr>
+        <w:t>r</w:t>
+      </w:r>
+      <w:r>
+        <w:rPr>
+          <w:rFonts w:ascii="Times New Roman" w:hAnsi="Times New Roman" w:cs="Times New Roman"/>
+          <w:sz w:val="24"/>
+          <w:szCs w:val="24"/>
+        </w:rPr>
+        <w:t xml:space="preserve"> varios elementos de forma secuencial</w:t>
+      </w:r>
+      <w:r>
+        <w:rPr>
+          <w:rFonts w:ascii="Times New Roman" w:hAnsi="Times New Roman" w:cs="Times New Roman"/>
+          <w:sz w:val="24"/>
+          <w:szCs w:val="24"/>
+        </w:rPr>
+        <w:t>, solucionando el desafío de ejecutar múltiples veces más de un elemento</w:t>
+      </w:r>
+      <w:r>
+        <w:rPr>
+          <w:rFonts w:ascii="Times New Roman" w:hAnsi="Times New Roman" w:cs="Times New Roman"/>
+          <w:sz w:val="24"/>
+          <w:szCs w:val="24"/>
+        </w:rPr>
+        <w:t>.</w:t>
+      </w:r>
+      <w:r>
+        <w:rPr>
+          <w:rFonts w:ascii="Times New Roman" w:hAnsi="Times New Roman" w:cs="Times New Roman"/>
+          <w:sz w:val="24"/>
+          <w:szCs w:val="24"/>
+        </w:rPr>
+        <w:t xml:space="preserve"> </w:t>
+      </w:r>
+    </w:p>
+    <w:p>
+      <w:pPr>
+        <w:jc w:val="both"/>
+        <w:rPr>
+          <w:rFonts w:ascii="Times New Roman" w:hAnsi="Times New Roman" w:cs="Times New Roman"/>
+          <w:sz w:val="24"/>
+          <w:szCs w:val="24"/>
+        </w:rPr>
+      </w:pPr>
+      <w:r>
+        <w:rPr>
+          <w:rFonts w:ascii="Times New Roman" w:hAnsi="Times New Roman" w:cs="Times New Roman"/>
+          <w:sz w:val="24"/>
+          <w:szCs w:val="24"/>
+        </w:rPr>
+        <w:t xml:space="preserve">De la barra de elementos inserte una secuencia </w:t>
+      </w:r>
+      <w:r>
+        <w:rPr>
+          <w:rFonts w:ascii="Times New Roman" w:hAnsi="Times New Roman" w:cs="Times New Roman"/>
+          <w:sz w:val="24"/>
+          <w:szCs w:val="24"/>
+        </w:rPr>
+        <w:t xml:space="preserve">dentro del </w:t>
+      </w:r>
+      <w:proofErr w:type="spellStart"/>
+      <w:r>
+        <w:rPr>
+          <w:rFonts w:ascii="Times New Roman" w:hAnsi="Times New Roman" w:cs="Times New Roman"/>
+          <w:sz w:val="24"/>
+          <w:szCs w:val="24"/>
+        </w:rPr>
+        <w:t>loop</w:t>
+      </w:r>
+      <w:proofErr w:type="spellEnd"/>
+      <w:r>
+        <w:rPr>
+          <w:rFonts w:ascii="Times New Roman" w:hAnsi="Times New Roman" w:cs="Times New Roman"/>
+          <w:sz w:val="24"/>
+          <w:szCs w:val="24"/>
+        </w:rPr>
+        <w:t xml:space="preserve"> </w:t>
+      </w:r>
+      <w:r>
+        <w:rPr>
+          <w:rFonts w:ascii="Times New Roman" w:hAnsi="Times New Roman" w:cs="Times New Roman"/>
+          <w:sz w:val="24"/>
+          <w:szCs w:val="24"/>
+        </w:rPr>
+        <w:t xml:space="preserve">y dentro de la secuencia el </w:t>
+      </w:r>
+      <w:proofErr w:type="spellStart"/>
+      <w:r>
+        <w:rPr>
+          <w:rFonts w:ascii="Times New Roman" w:hAnsi="Times New Roman" w:cs="Times New Roman"/>
+          <w:sz w:val="24"/>
+          <w:szCs w:val="24"/>
+        </w:rPr>
+        <w:t>sketchpad</w:t>
+      </w:r>
+      <w:proofErr w:type="spellEnd"/>
+      <w:r>
+        <w:rPr>
+          <w:rFonts w:ascii="Times New Roman" w:hAnsi="Times New Roman" w:cs="Times New Roman"/>
+          <w:sz w:val="24"/>
+          <w:szCs w:val="24"/>
+        </w:rPr>
+        <w:t xml:space="preserve"> realizado en el paso anterior.</w:t>
+      </w:r>
+    </w:p>
+    <w:p>
+      <w:pPr>
+        <w:jc w:val="center"/>
+        <w:rPr>
+          <w:rFonts w:ascii="Times New Roman" w:hAnsi="Times New Roman" w:cs="Times New Roman"/>
+          <w:sz w:val="24"/>
+          <w:szCs w:val="24"/>
+        </w:rPr>
+      </w:pPr>
+      <w:r>
+        <w:rPr>
+          <w:noProof/>
+        </w:rPr>
+        <w:drawing>
+          <wp:inline distT="0" distB="0" distL="0" distR="0" wp14:anchorId="5ECB78E0" wp14:editId="32A890F3">
+            <wp:extent cx="3323709" cy="1923690"/>
+            <wp:effectExtent l="0" t="0" r="0" b="635"/>
+            <wp:docPr id="34" name="Imagen 34"/>
+            <wp:cNvGraphicFramePr>
+              <a:graphicFrameLocks xmlns:a="http://schemas.openxmlformats.org/drawingml/2006/main" noChangeAspect="1"/>
+            </wp:cNvGraphicFramePr>
+            <a:graphic xmlns:a="http://schemas.openxmlformats.org/drawingml/2006/main">
+              <a:graphicData uri="http://schemas.openxmlformats.org/drawingml/2006/picture">
+                <pic:pic xmlns:pic="http://schemas.openxmlformats.org/drawingml/2006/picture">
+                  <pic:nvPicPr>
+                    <pic:cNvPr id="1" name=""/>
+                    <pic:cNvPicPr/>
+                  </pic:nvPicPr>
+                  <pic:blipFill>
+                    <a:blip r:embed="rId24"/>
+                    <a:stretch>
+                      <a:fillRect/>
+                    </a:stretch>
+                  </pic:blipFill>
+                  <pic:spPr>
+                    <a:xfrm>
+                      <a:off x="0" y="0"/>
+                      <a:ext cx="3329116" cy="1926819"/>
+                    </a:xfrm>
+                    <a:prstGeom prst="rect">
+                      <a:avLst/>
+                    </a:prstGeom>
+                  </pic:spPr>
+                </pic:pic>
+              </a:graphicData>
+            </a:graphic>
+          </wp:inline>
+        </w:drawing>
+      </w:r>
+    </w:p>
+    <w:p>
+      <w:pPr>
+        <w:jc w:val="center"/>
+        <w:rPr>
+          <w:rFonts w:ascii="Times New Roman" w:hAnsi="Times New Roman" w:cs="Times New Roman"/>
+          <w:sz w:val="24"/>
+          <w:szCs w:val="24"/>
+        </w:rPr>
+      </w:pPr>
+    </w:p>
+    <w:p>
+      <w:pPr>
+        <w:jc w:val="both"/>
+        <w:rPr>
+          <w:rFonts w:ascii="Times New Roman" w:hAnsi="Times New Roman" w:cs="Times New Roman"/>
+          <w:sz w:val="24"/>
+          <w:szCs w:val="24"/>
+        </w:rPr>
+      </w:pPr>
+      <w:r>
+        <w:rPr>
+          <w:rFonts w:ascii="Times New Roman" w:hAnsi="Times New Roman" w:cs="Times New Roman"/>
+          <w:sz w:val="24"/>
+          <w:szCs w:val="24"/>
+        </w:rPr>
+        <w:t>Seguidamente c</w:t>
+      </w:r>
+      <w:r>
+        <w:rPr>
+          <w:rFonts w:ascii="Times New Roman" w:hAnsi="Times New Roman" w:cs="Times New Roman"/>
+          <w:sz w:val="24"/>
+          <w:szCs w:val="24"/>
+        </w:rPr>
+        <w:t xml:space="preserve">opie el </w:t>
+      </w:r>
+      <w:proofErr w:type="spellStart"/>
+      <w:r>
+        <w:rPr>
+          <w:rFonts w:ascii="Times New Roman" w:hAnsi="Times New Roman" w:cs="Times New Roman"/>
+          <w:sz w:val="24"/>
+          <w:szCs w:val="24"/>
+        </w:rPr>
+        <w:t>sketchpad</w:t>
+      </w:r>
+      <w:proofErr w:type="spellEnd"/>
+      <w:r>
+        <w:rPr>
+          <w:rFonts w:ascii="Times New Roman" w:hAnsi="Times New Roman" w:cs="Times New Roman"/>
+          <w:sz w:val="24"/>
+          <w:szCs w:val="24"/>
+        </w:rPr>
+        <w:t xml:space="preserve"> (</w:t>
+      </w:r>
+      <w:proofErr w:type="spellStart"/>
+      <w:r>
+        <w:rPr>
+          <w:rFonts w:ascii="Times New Roman" w:hAnsi="Times New Roman" w:cs="Times New Roman"/>
+          <w:sz w:val="24"/>
+          <w:szCs w:val="24"/>
+        </w:rPr>
+        <w:t>Ctrl+c</w:t>
+      </w:r>
+      <w:proofErr w:type="spellEnd"/>
+      <w:r>
+        <w:rPr>
+          <w:rFonts w:ascii="Times New Roman" w:hAnsi="Times New Roman" w:cs="Times New Roman"/>
+          <w:sz w:val="24"/>
+          <w:szCs w:val="24"/>
+        </w:rPr>
+        <w:t>) y pegue (</w:t>
+      </w:r>
+      <w:proofErr w:type="spellStart"/>
+      <w:r>
+        <w:rPr>
+          <w:rFonts w:ascii="Times New Roman" w:hAnsi="Times New Roman" w:cs="Times New Roman"/>
+          <w:sz w:val="24"/>
+          <w:szCs w:val="24"/>
+        </w:rPr>
+        <w:t>Ctrl+v</w:t>
+      </w:r>
+      <w:proofErr w:type="spellEnd"/>
+      <w:r>
+        <w:rPr>
+          <w:rFonts w:ascii="Times New Roman" w:hAnsi="Times New Roman" w:cs="Times New Roman"/>
+          <w:sz w:val="24"/>
+          <w:szCs w:val="24"/>
+        </w:rPr>
+        <w:t xml:space="preserve">) una copia bajo el </w:t>
+      </w:r>
+      <w:proofErr w:type="spellStart"/>
+      <w:r>
+        <w:rPr>
+          <w:rFonts w:ascii="Times New Roman" w:hAnsi="Times New Roman" w:cs="Times New Roman"/>
+          <w:sz w:val="24"/>
+          <w:szCs w:val="24"/>
+        </w:rPr>
+        <w:t>sketchpad</w:t>
+      </w:r>
+      <w:proofErr w:type="spellEnd"/>
+      <w:r>
+        <w:rPr>
+          <w:rFonts w:ascii="Times New Roman" w:hAnsi="Times New Roman" w:cs="Times New Roman"/>
+          <w:sz w:val="24"/>
+          <w:szCs w:val="24"/>
+        </w:rPr>
+        <w:t xml:space="preserve"> original, en la copia, realice el cambio d</w:t>
+      </w:r>
+      <w:r>
+        <w:rPr>
+          <w:rFonts w:ascii="Times New Roman" w:hAnsi="Times New Roman" w:cs="Times New Roman"/>
+          <w:sz w:val="24"/>
+          <w:szCs w:val="24"/>
+        </w:rPr>
+        <w:t>el texto por: “Sigo esperando…”</w:t>
+      </w:r>
+      <w:r>
+        <w:rPr>
+          <w:rFonts w:ascii="Times New Roman" w:hAnsi="Times New Roman" w:cs="Times New Roman"/>
+          <w:sz w:val="24"/>
+          <w:szCs w:val="24"/>
+        </w:rPr>
+        <w:t>.</w:t>
+      </w:r>
+      <w:r>
+        <w:rPr>
+          <w:rFonts w:ascii="Times New Roman" w:hAnsi="Times New Roman" w:cs="Times New Roman"/>
+          <w:sz w:val="24"/>
+          <w:szCs w:val="24"/>
+        </w:rPr>
+        <w:t xml:space="preserve"> Para realizar la </w:t>
+      </w:r>
+      <w:r>
+        <w:rPr>
+          <w:rFonts w:ascii="Times New Roman" w:hAnsi="Times New Roman" w:cs="Times New Roman"/>
+          <w:sz w:val="24"/>
+          <w:szCs w:val="24"/>
+        </w:rPr>
+        <w:lastRenderedPageBreak/>
+        <w:t xml:space="preserve">modificación del texto en la copia, debe estar parado sobre la copia y seleccionar el ícono </w:t>
+      </w:r>
+      <w:r>
+        <w:rPr>
+          <w:noProof/>
+        </w:rPr>
+        <w:drawing>
+          <wp:inline distT="0" distB="0" distL="0" distR="0" wp14:anchorId="6759E27A" wp14:editId="33A24E50">
+            <wp:extent cx="207034" cy="200133"/>
+            <wp:effectExtent l="0" t="0" r="2540" b="9525"/>
+            <wp:docPr id="35" name="Imagen 35"/>
+            <wp:cNvGraphicFramePr>
+              <a:graphicFrameLocks xmlns:a="http://schemas.openxmlformats.org/drawingml/2006/main" noChangeAspect="1"/>
+            </wp:cNvGraphicFramePr>
+            <a:graphic xmlns:a="http://schemas.openxmlformats.org/drawingml/2006/main">
+              <a:graphicData uri="http://schemas.openxmlformats.org/drawingml/2006/picture">
+                <pic:pic xmlns:pic="http://schemas.openxmlformats.org/drawingml/2006/picture">
+                  <pic:nvPicPr>
+                    <pic:cNvPr id="1" name=""/>
+                    <pic:cNvPicPr/>
+                  </pic:nvPicPr>
+                  <pic:blipFill>
+                    <a:blip r:embed="rId25"/>
+                    <a:stretch>
+                      <a:fillRect/>
+                    </a:stretch>
+                  </pic:blipFill>
+                  <pic:spPr>
+                    <a:xfrm>
+                      <a:off x="0" y="0"/>
+                      <a:ext cx="212625" cy="205538"/>
+                    </a:xfrm>
+                    <a:prstGeom prst="rect">
+                      <a:avLst/>
+                    </a:prstGeom>
+                  </pic:spPr>
+                </pic:pic>
+              </a:graphicData>
+            </a:graphic>
+          </wp:inline>
+        </w:drawing>
+      </w:r>
+      <w:r>
+        <w:rPr>
+          <w:rFonts w:ascii="Times New Roman" w:hAnsi="Times New Roman" w:cs="Times New Roman"/>
+          <w:sz w:val="24"/>
+          <w:szCs w:val="24"/>
+        </w:rPr>
+        <w:t>, con este, párese sobre el texto y de doble clic: podrá modificar el texto.</w:t>
+      </w:r>
+    </w:p>
+    <w:p>
+      <w:pPr>
+        <w:rPr>
+          <w:rFonts w:ascii="Times New Roman" w:hAnsi="Times New Roman" w:cs="Times New Roman"/>
+          <w:sz w:val="24"/>
+          <w:szCs w:val="24"/>
+        </w:rPr>
+      </w:pPr>
+      <w:r>
+        <w:rPr>
+          <w:noProof/>
+        </w:rPr>
+        <w:drawing>
+          <wp:inline distT="0" distB="0" distL="0" distR="0" wp14:anchorId="6009CA26" wp14:editId="2E6D44B1">
+            <wp:extent cx="5612130" cy="2592070"/>
+            <wp:effectExtent l="0" t="0" r="7620" b="0"/>
+            <wp:docPr id="36" name="Imagen 36"/>
+            <wp:cNvGraphicFramePr>
+              <a:graphicFrameLocks xmlns:a="http://schemas.openxmlformats.org/drawingml/2006/main" noChangeAspect="1"/>
+            </wp:cNvGraphicFramePr>
+            <a:graphic xmlns:a="http://schemas.openxmlformats.org/drawingml/2006/main">
+              <a:graphicData uri="http://schemas.openxmlformats.org/drawingml/2006/picture">
+                <pic:pic xmlns:pic="http://schemas.openxmlformats.org/drawingml/2006/picture">
+                  <pic:nvPicPr>
+                    <pic:cNvPr id="1" name=""/>
+                    <pic:cNvPicPr/>
+                  </pic:nvPicPr>
+                  <pic:blipFill>
+                    <a:blip r:embed="rId26"/>
+                    <a:stretch>
+                      <a:fillRect/>
+                    </a:stretch>
+                  </pic:blipFill>
+                  <pic:spPr>
+                    <a:xfrm>
+                      <a:off x="0" y="0"/>
+                      <a:ext cx="5612130" cy="2592070"/>
+                    </a:xfrm>
+                    <a:prstGeom prst="rect">
+                      <a:avLst/>
+                    </a:prstGeom>
+                  </pic:spPr>
+                </pic:pic>
+              </a:graphicData>
+            </a:graphic>
+          </wp:inline>
+        </w:drawing>
+      </w:r>
+    </w:p>
+    <w:p>
+      <w:pPr>
+        <w:rPr>
+          <w:rFonts w:ascii="Times New Roman" w:hAnsi="Times New Roman" w:cs="Times New Roman"/>
+          <w:sz w:val="24"/>
+          <w:szCs w:val="24"/>
+        </w:rPr>
+      </w:pPr>
+      <w:r>
+        <w:rPr>
+          <w:rFonts w:ascii="Times New Roman" w:hAnsi="Times New Roman" w:cs="Times New Roman"/>
+          <w:i/>
+          <w:iCs/>
+          <w:sz w:val="24"/>
+          <w:szCs w:val="24"/>
+        </w:rPr>
+        <w:t>Ejecute el experimento hasta aquí.</w:t>
+      </w:r>
+    </w:p>
+    <w:p>
+      <w:pPr>
+        <w:jc w:val="both"/>
+        <w:rPr>
+          <w:rFonts w:ascii="Times New Roman" w:hAnsi="Times New Roman" w:cs="Times New Roman"/>
+          <w:sz w:val="24"/>
+          <w:szCs w:val="24"/>
+        </w:rPr>
+      </w:pPr>
+      <w:r>
+        <w:rPr>
+          <w:rFonts w:ascii="Times New Roman" w:hAnsi="Times New Roman" w:cs="Times New Roman"/>
+          <w:sz w:val="24"/>
+          <w:szCs w:val="24"/>
+        </w:rPr>
+        <w:t xml:space="preserve">Al </w:t>
+      </w:r>
+      <w:r>
+        <w:rPr>
+          <w:rFonts w:ascii="Times New Roman" w:hAnsi="Times New Roman" w:cs="Times New Roman"/>
+          <w:sz w:val="24"/>
+          <w:szCs w:val="24"/>
+        </w:rPr>
+        <w:t>correrlo</w:t>
+      </w:r>
+      <w:r>
+        <w:rPr>
+          <w:rFonts w:ascii="Times New Roman" w:hAnsi="Times New Roman" w:cs="Times New Roman"/>
+          <w:sz w:val="24"/>
+          <w:szCs w:val="24"/>
+        </w:rPr>
+        <w:t>, debió notar que se cumplió con el objetivo de ejecutar más de un elemento múltiples veces.</w:t>
+      </w:r>
+    </w:p>
+    <w:p>
+      <w:pPr>
+        <w:rPr>
+          <w:rFonts w:ascii="Times New Roman" w:hAnsi="Times New Roman" w:cs="Times New Roman"/>
+          <w:b/>
+          <w:bCs/>
+          <w:sz w:val="24"/>
+          <w:szCs w:val="24"/>
+        </w:rPr>
+      </w:pPr>
+      <w:r>
+        <w:rPr>
+          <w:rFonts w:ascii="Times New Roman" w:hAnsi="Times New Roman" w:cs="Times New Roman"/>
+          <w:b/>
+          <w:bCs/>
+          <w:sz w:val="24"/>
+          <w:szCs w:val="24"/>
+        </w:rPr>
+        <w:t>Quinto paso</w:t>
+      </w:r>
+    </w:p>
+    <w:p>
+      <w:pPr>
+        <w:jc w:val="both"/>
+        <w:rPr>
+          <w:rFonts w:ascii="Times New Roman" w:hAnsi="Times New Roman" w:cs="Times New Roman"/>
+          <w:sz w:val="24"/>
+          <w:szCs w:val="24"/>
+        </w:rPr>
+      </w:pPr>
+      <w:r>
+        <w:rPr>
+          <w:rFonts w:ascii="Times New Roman" w:hAnsi="Times New Roman" w:cs="Times New Roman"/>
+          <w:sz w:val="24"/>
+          <w:szCs w:val="24"/>
+        </w:rPr>
+        <w:t xml:space="preserve">En variedad de ocasiones, es importante darle al individuo una realimentación de la velocidad con la que se da respuesta en cada </w:t>
+      </w:r>
+      <w:proofErr w:type="spellStart"/>
+      <w:r>
+        <w:rPr>
+          <w:rFonts w:ascii="Times New Roman" w:hAnsi="Times New Roman" w:cs="Times New Roman"/>
+          <w:i/>
+          <w:iCs/>
+          <w:sz w:val="24"/>
+          <w:szCs w:val="24"/>
+        </w:rPr>
+        <w:t>loop</w:t>
+      </w:r>
+      <w:proofErr w:type="spellEnd"/>
+      <w:r>
+        <w:rPr>
+          <w:rFonts w:ascii="Times New Roman" w:hAnsi="Times New Roman" w:cs="Times New Roman"/>
+          <w:i/>
+          <w:iCs/>
+          <w:sz w:val="24"/>
+          <w:szCs w:val="24"/>
+        </w:rPr>
+        <w:t xml:space="preserve">. </w:t>
+      </w:r>
+      <w:r>
+        <w:rPr>
+          <w:rFonts w:ascii="Times New Roman" w:hAnsi="Times New Roman" w:cs="Times New Roman"/>
+          <w:sz w:val="24"/>
+          <w:szCs w:val="24"/>
+        </w:rPr>
+        <w:t xml:space="preserve">Para tal fin, existe el elemento </w:t>
+      </w:r>
+      <w:proofErr w:type="spellStart"/>
+      <w:r>
+        <w:rPr>
+          <w:rFonts w:ascii="Times New Roman" w:hAnsi="Times New Roman" w:cs="Times New Roman"/>
+          <w:i/>
+          <w:iCs/>
+          <w:sz w:val="24"/>
+          <w:szCs w:val="24"/>
+        </w:rPr>
+        <w:t>feedback</w:t>
+      </w:r>
+      <w:proofErr w:type="spellEnd"/>
+      <w:r>
+        <w:rPr>
+          <w:rFonts w:ascii="Times New Roman" w:hAnsi="Times New Roman" w:cs="Times New Roman"/>
+          <w:i/>
+          <w:iCs/>
+          <w:sz w:val="24"/>
+          <w:szCs w:val="24"/>
+        </w:rPr>
+        <w:t xml:space="preserve"> </w:t>
+      </w:r>
+      <w:r>
+        <w:rPr>
+          <w:rFonts w:ascii="Times New Roman" w:hAnsi="Times New Roman" w:cs="Times New Roman"/>
+          <w:sz w:val="24"/>
+          <w:szCs w:val="24"/>
+        </w:rPr>
+        <w:t>que permite darle comentarios al participante. Inclúyalo después del</w:t>
+      </w:r>
+      <w:r>
+        <w:rPr>
+          <w:rFonts w:ascii="Times New Roman" w:hAnsi="Times New Roman" w:cs="Times New Roman"/>
+          <w:sz w:val="24"/>
+          <w:szCs w:val="24"/>
+        </w:rPr>
+        <w:t xml:space="preserve"> elemento </w:t>
+      </w:r>
+      <w:proofErr w:type="spellStart"/>
+      <w:r>
+        <w:rPr>
+          <w:rFonts w:ascii="Times New Roman" w:hAnsi="Times New Roman" w:cs="Times New Roman"/>
+          <w:sz w:val="24"/>
+          <w:szCs w:val="24"/>
+        </w:rPr>
+        <w:t>sequence</w:t>
+      </w:r>
+      <w:proofErr w:type="spellEnd"/>
+      <w:r>
+        <w:rPr>
+          <w:rFonts w:ascii="Times New Roman" w:hAnsi="Times New Roman" w:cs="Times New Roman"/>
+          <w:sz w:val="24"/>
+          <w:szCs w:val="24"/>
+        </w:rPr>
+        <w:t>:</w:t>
+      </w:r>
+    </w:p>
+    <w:p>
+      <w:pPr>
+        <w:jc w:val="center"/>
+        <w:rPr>
+          <w:rFonts w:ascii="Times New Roman" w:hAnsi="Times New Roman" w:cs="Times New Roman"/>
+          <w:sz w:val="24"/>
+          <w:szCs w:val="24"/>
+        </w:rPr>
+      </w:pPr>
+      <w:r>
+        <w:rPr>
+          <w:noProof/>
+        </w:rPr>
+        <w:drawing>
+          <wp:inline distT="0" distB="0" distL="0" distR="0" wp14:anchorId="6201ECD6" wp14:editId="7EE7B60A">
+            <wp:extent cx="2428875" cy="2409825"/>
+            <wp:effectExtent l="0" t="0" r="9525" b="9525"/>
+            <wp:docPr id="38" name="Imagen 38"/>
+            <wp:cNvGraphicFramePr>
+              <a:graphicFrameLocks xmlns:a="http://schemas.openxmlformats.org/drawingml/2006/main" noChangeAspect="1"/>
+            </wp:cNvGraphicFramePr>
+            <a:graphic xmlns:a="http://schemas.openxmlformats.org/drawingml/2006/main">
+              <a:graphicData uri="http://schemas.openxmlformats.org/drawingml/2006/picture">
+                <pic:pic xmlns:pic="http://schemas.openxmlformats.org/drawingml/2006/picture">
+                  <pic:nvPicPr>
+                    <pic:cNvPr id="1" name=""/>
+                    <pic:cNvPicPr/>
+                  </pic:nvPicPr>
+                  <pic:blipFill>
+                    <a:blip r:embed="rId27"/>
+                    <a:stretch>
+                      <a:fillRect/>
+                    </a:stretch>
+                  </pic:blipFill>
+                  <pic:spPr>
+                    <a:xfrm>
+                      <a:off x="0" y="0"/>
+                      <a:ext cx="2428875" cy="2409825"/>
+                    </a:xfrm>
+                    <a:prstGeom prst="rect">
+                      <a:avLst/>
+                    </a:prstGeom>
+                  </pic:spPr>
+                </pic:pic>
+              </a:graphicData>
+            </a:graphic>
+          </wp:inline>
+        </w:drawing>
+      </w:r>
+    </w:p>
+    <w:p>
+      <w:pPr>
+        <w:jc w:val="both"/>
+        <w:rPr>
+          <w:rFonts w:ascii="Times New Roman" w:hAnsi="Times New Roman" w:cs="Times New Roman"/>
+          <w:sz w:val="24"/>
+          <w:szCs w:val="24"/>
+        </w:rPr>
+      </w:pPr>
+      <w:r>
+        <w:rPr>
+          <w:rFonts w:ascii="Times New Roman" w:hAnsi="Times New Roman" w:cs="Times New Roman"/>
+          <w:sz w:val="24"/>
+          <w:szCs w:val="24"/>
+        </w:rPr>
+        <w:t xml:space="preserve">Como podrá notar, el entorno del </w:t>
+      </w:r>
+      <w:proofErr w:type="spellStart"/>
+      <w:r>
+        <w:rPr>
+          <w:rFonts w:ascii="Times New Roman" w:hAnsi="Times New Roman" w:cs="Times New Roman"/>
+          <w:i/>
+          <w:iCs/>
+          <w:sz w:val="24"/>
+          <w:szCs w:val="24"/>
+        </w:rPr>
+        <w:t>feedback</w:t>
+      </w:r>
+      <w:proofErr w:type="spellEnd"/>
+      <w:r>
+        <w:rPr>
+          <w:rFonts w:ascii="Times New Roman" w:hAnsi="Times New Roman" w:cs="Times New Roman"/>
+          <w:sz w:val="24"/>
+          <w:szCs w:val="24"/>
+        </w:rPr>
+        <w:t xml:space="preserve"> es idéntico al </w:t>
+      </w:r>
+      <w:proofErr w:type="spellStart"/>
+      <w:r>
+        <w:rPr>
+          <w:rFonts w:ascii="Times New Roman" w:hAnsi="Times New Roman" w:cs="Times New Roman"/>
+          <w:i/>
+          <w:iCs/>
+          <w:sz w:val="24"/>
+          <w:szCs w:val="24"/>
+        </w:rPr>
+        <w:t>sketchpad</w:t>
+      </w:r>
+      <w:proofErr w:type="spellEnd"/>
+      <w:r>
+        <w:rPr>
+          <w:rFonts w:ascii="Times New Roman" w:hAnsi="Times New Roman" w:cs="Times New Roman"/>
+          <w:sz w:val="24"/>
+          <w:szCs w:val="24"/>
+        </w:rPr>
+        <w:t xml:space="preserve">; sin embargo, el </w:t>
+      </w:r>
+      <w:proofErr w:type="spellStart"/>
+      <w:r>
+        <w:rPr>
+          <w:rFonts w:ascii="Times New Roman" w:hAnsi="Times New Roman" w:cs="Times New Roman"/>
+          <w:i/>
+          <w:iCs/>
+          <w:sz w:val="24"/>
+          <w:szCs w:val="24"/>
+        </w:rPr>
+        <w:t>feedback</w:t>
+      </w:r>
+      <w:proofErr w:type="spellEnd"/>
+      <w:r>
+        <w:rPr>
+          <w:rFonts w:ascii="Times New Roman" w:hAnsi="Times New Roman" w:cs="Times New Roman"/>
+          <w:sz w:val="24"/>
+          <w:szCs w:val="24"/>
+        </w:rPr>
+        <w:t xml:space="preserve"> nos permitirá emplear palabras reservadas para informar al participante sobre su desempeño. </w:t>
+      </w:r>
+      <w:r>
+        <w:rPr>
+          <w:rFonts w:ascii="Times New Roman" w:hAnsi="Times New Roman" w:cs="Times New Roman"/>
+          <w:sz w:val="24"/>
+          <w:szCs w:val="24"/>
+        </w:rPr>
+        <w:lastRenderedPageBreak/>
+        <w:t>El comando [</w:t>
+      </w:r>
+      <w:proofErr w:type="spellStart"/>
+      <w:r>
+        <w:rPr>
+          <w:rFonts w:ascii="Times New Roman" w:hAnsi="Times New Roman" w:cs="Times New Roman"/>
+          <w:sz w:val="24"/>
+          <w:szCs w:val="24"/>
+        </w:rPr>
+        <w:t>avg_rt</w:t>
+      </w:r>
+      <w:proofErr w:type="spellEnd"/>
+      <w:r>
+        <w:rPr>
+          <w:rFonts w:ascii="Times New Roman" w:hAnsi="Times New Roman" w:cs="Times New Roman"/>
+          <w:sz w:val="24"/>
+          <w:szCs w:val="24"/>
+        </w:rPr>
+        <w:t xml:space="preserve">] arroja el tiempo promedio de respuesta de un participante al finalizar el </w:t>
+      </w:r>
+      <w:proofErr w:type="spellStart"/>
+      <w:r>
+        <w:rPr>
+          <w:rFonts w:ascii="Times New Roman" w:hAnsi="Times New Roman" w:cs="Times New Roman"/>
+          <w:i/>
+          <w:iCs/>
+          <w:sz w:val="24"/>
+          <w:szCs w:val="24"/>
+        </w:rPr>
+        <w:t>loop</w:t>
+      </w:r>
+      <w:proofErr w:type="spellEnd"/>
+      <w:r>
+        <w:rPr>
+          <w:rFonts w:ascii="Times New Roman" w:hAnsi="Times New Roman" w:cs="Times New Roman"/>
+          <w:sz w:val="24"/>
+          <w:szCs w:val="24"/>
+        </w:rPr>
+        <w:t xml:space="preserve">.  </w:t>
+      </w:r>
+    </w:p>
+    <w:p>
+      <w:pPr>
+        <w:jc w:val="both"/>
+        <w:rPr>
+          <w:rFonts w:ascii="Times New Roman" w:hAnsi="Times New Roman" w:cs="Times New Roman"/>
+          <w:sz w:val="24"/>
+          <w:szCs w:val="24"/>
+        </w:rPr>
+      </w:pPr>
+    </w:p>
+    <w:p>
+      <w:pPr>
+        <w:jc w:val="both"/>
+        <w:rPr>
+          <w:rFonts w:ascii="Times New Roman" w:hAnsi="Times New Roman" w:cs="Times New Roman"/>
+          <w:sz w:val="24"/>
+          <w:szCs w:val="24"/>
+        </w:rPr>
+      </w:pPr>
+      <w:r>
+        <w:rPr>
+          <w:rFonts w:ascii="Times New Roman" w:hAnsi="Times New Roman" w:cs="Times New Roman"/>
+          <w:sz w:val="24"/>
+          <w:szCs w:val="24"/>
+        </w:rPr>
+        <w:t>Agregue el siguiente texto</w:t>
+      </w:r>
+      <w:r>
+        <w:rPr>
+          <w:rFonts w:ascii="Times New Roman" w:hAnsi="Times New Roman" w:cs="Times New Roman"/>
+          <w:sz w:val="24"/>
+          <w:szCs w:val="24"/>
+        </w:rPr>
+        <w:t xml:space="preserve"> del </w:t>
+      </w:r>
+      <w:proofErr w:type="spellStart"/>
+      <w:r>
+        <w:rPr>
+          <w:rFonts w:ascii="Times New Roman" w:hAnsi="Times New Roman" w:cs="Times New Roman"/>
+          <w:i/>
+          <w:iCs/>
+          <w:sz w:val="24"/>
+          <w:szCs w:val="24"/>
+        </w:rPr>
+        <w:t>feedback</w:t>
+      </w:r>
+      <w:proofErr w:type="spellEnd"/>
+      <w:r>
+        <w:rPr>
+          <w:rFonts w:ascii="Times New Roman" w:hAnsi="Times New Roman" w:cs="Times New Roman"/>
+          <w:sz w:val="24"/>
+          <w:szCs w:val="24"/>
+        </w:rPr>
+        <w:t>: Tu tiempo promedio de respuesta fue [</w:t>
+      </w:r>
+      <w:proofErr w:type="spellStart"/>
+      <w:r>
+        <w:rPr>
+          <w:rFonts w:ascii="Times New Roman" w:hAnsi="Times New Roman" w:cs="Times New Roman"/>
+          <w:sz w:val="24"/>
+          <w:szCs w:val="24"/>
+        </w:rPr>
+        <w:t>avg_rt</w:t>
+      </w:r>
+      <w:proofErr w:type="spellEnd"/>
+      <w:r>
+        <w:rPr>
+          <w:rFonts w:ascii="Times New Roman" w:hAnsi="Times New Roman" w:cs="Times New Roman"/>
+          <w:sz w:val="24"/>
+          <w:szCs w:val="24"/>
+        </w:rPr>
+        <w:t>]</w:t>
+      </w:r>
+      <w:r>
+        <w:rPr>
+          <w:rFonts w:ascii="Times New Roman" w:hAnsi="Times New Roman" w:cs="Times New Roman"/>
+          <w:sz w:val="24"/>
+          <w:szCs w:val="24"/>
+        </w:rPr>
+        <w:t xml:space="preserve"> </w:t>
+      </w:r>
+      <w:r>
+        <w:rPr>
+          <w:rFonts w:ascii="Times New Roman" w:hAnsi="Times New Roman" w:cs="Times New Roman"/>
+          <w:sz w:val="24"/>
+          <w:szCs w:val="24"/>
+        </w:rPr>
+        <w:t>ms.</w:t>
+      </w:r>
+    </w:p>
+    <w:p>
+      <w:pPr>
+        <w:jc w:val="both"/>
+        <w:rPr>
+          <w:rFonts w:ascii="Times New Roman" w:hAnsi="Times New Roman" w:cs="Times New Roman"/>
+          <w:sz w:val="24"/>
+          <w:szCs w:val="24"/>
+        </w:rPr>
+      </w:pPr>
+      <w:r>
+        <w:rPr>
+          <w:noProof/>
+        </w:rPr>
+        <w:drawing>
+          <wp:inline distT="0" distB="0" distL="0" distR="0" wp14:anchorId="7D9055DC" wp14:editId="560FB273">
+            <wp:extent cx="5612130" cy="2924175"/>
+            <wp:effectExtent l="0" t="0" r="7620" b="9525"/>
+            <wp:docPr id="42" name="Imagen 42"/>
+            <wp:cNvGraphicFramePr>
+              <a:graphicFrameLocks xmlns:a="http://schemas.openxmlformats.org/drawingml/2006/main" noChangeAspect="1"/>
+            </wp:cNvGraphicFramePr>
+            <a:graphic xmlns:a="http://schemas.openxmlformats.org/drawingml/2006/main">
+              <a:graphicData uri="http://schemas.openxmlformats.org/drawingml/2006/picture">
+                <pic:pic xmlns:pic="http://schemas.openxmlformats.org/drawingml/2006/picture">
+                  <pic:nvPicPr>
+                    <pic:cNvPr id="1" name=""/>
+                    <pic:cNvPicPr/>
+                  </pic:nvPicPr>
+                  <pic:blipFill>
+                    <a:blip r:embed="rId28"/>
+                    <a:stretch>
+                      <a:fillRect/>
+                    </a:stretch>
+                  </pic:blipFill>
+                  <pic:spPr>
+                    <a:xfrm>
+                      <a:off x="0" y="0"/>
+                      <a:ext cx="5612130" cy="2924175"/>
+                    </a:xfrm>
+                    <a:prstGeom prst="rect">
+                      <a:avLst/>
+                    </a:prstGeom>
+                  </pic:spPr>
+                </pic:pic>
+              </a:graphicData>
+            </a:graphic>
+          </wp:inline>
+        </w:drawing>
+      </w:r>
+    </w:p>
+    <w:p>
+      <w:pPr>
+        <w:rPr>
+          <w:rFonts w:ascii="Times New Roman" w:hAnsi="Times New Roman" w:cs="Times New Roman"/>
+          <w:sz w:val="24"/>
+          <w:szCs w:val="24"/>
+        </w:rPr>
+      </w:pPr>
+      <w:r>
+        <w:rPr>
+          <w:rFonts w:ascii="Times New Roman" w:hAnsi="Times New Roman" w:cs="Times New Roman"/>
+          <w:i/>
+          <w:iCs/>
+          <w:sz w:val="24"/>
+          <w:szCs w:val="24"/>
+        </w:rPr>
+        <w:t>Ejecute el experimento hasta aquí.</w:t>
+      </w:r>
+    </w:p>
+    <w:p>
+      <w:pPr>
+        <w:jc w:val="both"/>
+        <w:rPr>
+          <w:rFonts w:ascii="Times New Roman" w:hAnsi="Times New Roman" w:cs="Times New Roman"/>
+          <w:sz w:val="24"/>
+          <w:szCs w:val="24"/>
+        </w:rPr>
+      </w:pPr>
+      <w:r>
+        <w:rPr>
+          <w:rFonts w:ascii="Times New Roman" w:hAnsi="Times New Roman" w:cs="Times New Roman"/>
+          <w:sz w:val="24"/>
+          <w:szCs w:val="24"/>
+        </w:rPr>
+        <w:t xml:space="preserve">Al finalizar la ejecución del </w:t>
+      </w:r>
+      <w:proofErr w:type="spellStart"/>
+      <w:r>
+        <w:rPr>
+          <w:rFonts w:ascii="Times New Roman" w:hAnsi="Times New Roman" w:cs="Times New Roman"/>
+          <w:sz w:val="24"/>
+          <w:szCs w:val="24"/>
+        </w:rPr>
+        <w:t>loop</w:t>
+      </w:r>
+      <w:proofErr w:type="spellEnd"/>
+      <w:r>
+        <w:rPr>
+          <w:rFonts w:ascii="Times New Roman" w:hAnsi="Times New Roman" w:cs="Times New Roman"/>
+          <w:sz w:val="24"/>
+          <w:szCs w:val="24"/>
+        </w:rPr>
+        <w:t xml:space="preserve"> se presenta el </w:t>
+      </w:r>
+      <w:proofErr w:type="spellStart"/>
+      <w:r>
+        <w:rPr>
+          <w:rFonts w:ascii="Times New Roman" w:hAnsi="Times New Roman" w:cs="Times New Roman"/>
+          <w:sz w:val="24"/>
+          <w:szCs w:val="24"/>
+        </w:rPr>
+        <w:t>feedback</w:t>
+      </w:r>
+      <w:proofErr w:type="spellEnd"/>
+      <w:r>
+        <w:rPr>
+          <w:rFonts w:ascii="Times New Roman" w:hAnsi="Times New Roman" w:cs="Times New Roman"/>
+          <w:sz w:val="24"/>
+          <w:szCs w:val="24"/>
+        </w:rPr>
+        <w:t xml:space="preserve">; sin embargo, existe un error, pues arroja </w:t>
+      </w:r>
+      <w:proofErr w:type="spellStart"/>
+      <w:r>
+        <w:rPr>
+          <w:rFonts w:ascii="Times New Roman" w:hAnsi="Times New Roman" w:cs="Times New Roman"/>
+          <w:sz w:val="24"/>
+          <w:szCs w:val="24"/>
+        </w:rPr>
+        <w:t>undefined</w:t>
+      </w:r>
+      <w:proofErr w:type="spellEnd"/>
+      <w:r>
+        <w:rPr>
+          <w:rFonts w:ascii="Times New Roman" w:hAnsi="Times New Roman" w:cs="Times New Roman"/>
+          <w:sz w:val="24"/>
+          <w:szCs w:val="24"/>
+        </w:rPr>
+        <w:t xml:space="preserve"> en lugar de un valor numérico (como se ha de esperar). </w:t>
+      </w:r>
+    </w:p>
+    <w:p>
+      <w:pPr>
+        <w:jc w:val="center"/>
+        <w:rPr>
+          <w:rFonts w:ascii="Times New Roman" w:hAnsi="Times New Roman" w:cs="Times New Roman"/>
+          <w:sz w:val="24"/>
+          <w:szCs w:val="24"/>
+        </w:rPr>
+      </w:pPr>
+      <w:r>
+        <w:rPr>
+          <w:noProof/>
+        </w:rPr>
+        <w:drawing>
+          <wp:inline distT="0" distB="0" distL="0" distR="0" wp14:anchorId="13856674" wp14:editId="53DBF401">
+            <wp:extent cx="4080294" cy="565092"/>
+            <wp:effectExtent l="0" t="0" r="0" b="6985"/>
+            <wp:docPr id="39" name="Imagen 39"/>
+            <wp:cNvGraphicFramePr>
+              <a:graphicFrameLocks xmlns:a="http://schemas.openxmlformats.org/drawingml/2006/main" noChangeAspect="1"/>
+            </wp:cNvGraphicFramePr>
+            <a:graphic xmlns:a="http://schemas.openxmlformats.org/drawingml/2006/main">
+              <a:graphicData uri="http://schemas.openxmlformats.org/drawingml/2006/picture">
+                <pic:pic xmlns:pic="http://schemas.openxmlformats.org/drawingml/2006/picture">
+                  <pic:nvPicPr>
+                    <pic:cNvPr id="1" name=""/>
+                    <pic:cNvPicPr/>
+                  </pic:nvPicPr>
+                  <pic:blipFill>
+                    <a:blip r:embed="rId29"/>
+                    <a:stretch>
+                      <a:fillRect/>
+                    </a:stretch>
+                  </pic:blipFill>
+                  <pic:spPr>
+                    <a:xfrm>
+                      <a:off x="0" y="0"/>
+                      <a:ext cx="4112140" cy="569503"/>
+                    </a:xfrm>
+                    <a:prstGeom prst="rect">
+                      <a:avLst/>
+                    </a:prstGeom>
+                  </pic:spPr>
+                </pic:pic>
+              </a:graphicData>
+            </a:graphic>
+          </wp:inline>
+        </w:drawing>
+      </w:r>
+    </w:p>
+    <w:p>
+      <w:pPr>
+        <w:jc w:val="both"/>
+        <w:rPr>
+          <w:rFonts w:ascii="Times New Roman" w:hAnsi="Times New Roman" w:cs="Times New Roman"/>
+          <w:i/>
+          <w:iCs/>
+          <w:sz w:val="24"/>
+          <w:szCs w:val="24"/>
+        </w:rPr>
+      </w:pPr>
+      <w:r>
+        <w:rPr>
+          <w:rFonts w:ascii="Times New Roman" w:hAnsi="Times New Roman" w:cs="Times New Roman"/>
+          <w:sz w:val="24"/>
+          <w:szCs w:val="24"/>
+        </w:rPr>
+        <w:t xml:space="preserve">La causa del </w:t>
+      </w:r>
+      <w:proofErr w:type="spellStart"/>
+      <w:r>
+        <w:rPr>
+          <w:rFonts w:ascii="Times New Roman" w:hAnsi="Times New Roman" w:cs="Times New Roman"/>
+          <w:sz w:val="24"/>
+          <w:szCs w:val="24"/>
+        </w:rPr>
+        <w:t>undefined</w:t>
+      </w:r>
+      <w:proofErr w:type="spellEnd"/>
+      <w:r>
+        <w:rPr>
+          <w:rFonts w:ascii="Times New Roman" w:hAnsi="Times New Roman" w:cs="Times New Roman"/>
+          <w:sz w:val="24"/>
+          <w:szCs w:val="24"/>
+        </w:rPr>
+        <w:t xml:space="preserve">, es que, pese a que estamos presionando letras en nuestro teclado, nunca las guardamos en el experimento; esto, causa que no exista información para calcular el tiempo promedio de respuesta. Para solucionar este problema, se debe incluir un elemento que permita guardar las respuestas del teclado que el participante presione: un </w:t>
+      </w:r>
+      <w:proofErr w:type="spellStart"/>
+      <w:r>
+        <w:rPr>
+          <w:rFonts w:ascii="Times New Roman" w:hAnsi="Times New Roman" w:cs="Times New Roman"/>
+          <w:i/>
+          <w:iCs/>
+          <w:sz w:val="24"/>
+          <w:szCs w:val="24"/>
+        </w:rPr>
+        <w:t>keyboard_response</w:t>
+      </w:r>
+      <w:proofErr w:type="spellEnd"/>
+      <w:r>
+        <w:rPr>
+          <w:rFonts w:ascii="Times New Roman" w:hAnsi="Times New Roman" w:cs="Times New Roman"/>
+          <w:sz w:val="24"/>
+          <w:szCs w:val="24"/>
+        </w:rPr>
+        <w:t xml:space="preserve">. El elemento, debe ubicarse después del cada </w:t>
+      </w:r>
+      <w:proofErr w:type="spellStart"/>
+      <w:r>
+        <w:rPr>
+          <w:rFonts w:ascii="Times New Roman" w:hAnsi="Times New Roman" w:cs="Times New Roman"/>
+          <w:i/>
+          <w:iCs/>
+          <w:sz w:val="24"/>
+          <w:szCs w:val="24"/>
+        </w:rPr>
+        <w:t>sketchpad</w:t>
+      </w:r>
+      <w:proofErr w:type="spellEnd"/>
+      <w:r>
+        <w:rPr>
+          <w:rFonts w:ascii="Times New Roman" w:hAnsi="Times New Roman" w:cs="Times New Roman"/>
+          <w:i/>
+          <w:iCs/>
+          <w:sz w:val="24"/>
+          <w:szCs w:val="24"/>
+        </w:rPr>
+        <w:t xml:space="preserve">, </w:t>
+      </w:r>
+      <w:r>
+        <w:rPr>
+          <w:rFonts w:ascii="Times New Roman" w:hAnsi="Times New Roman" w:cs="Times New Roman"/>
+          <w:sz w:val="24"/>
+          <w:szCs w:val="24"/>
+        </w:rPr>
+        <w:t xml:space="preserve">pues, queremos registrar que presiona el individuo durante cada </w:t>
+      </w:r>
+      <w:proofErr w:type="spellStart"/>
+      <w:r>
+        <w:rPr>
+          <w:rFonts w:ascii="Times New Roman" w:hAnsi="Times New Roman" w:cs="Times New Roman"/>
+          <w:i/>
+          <w:iCs/>
+          <w:sz w:val="24"/>
+          <w:szCs w:val="24"/>
+        </w:rPr>
+        <w:t>sketchpad</w:t>
+      </w:r>
+      <w:proofErr w:type="spellEnd"/>
+      <w:r>
+        <w:rPr>
+          <w:rFonts w:ascii="Times New Roman" w:hAnsi="Times New Roman" w:cs="Times New Roman"/>
+          <w:i/>
+          <w:iCs/>
+          <w:sz w:val="24"/>
+          <w:szCs w:val="24"/>
+        </w:rPr>
+        <w:t>.</w:t>
+      </w:r>
+    </w:p>
+    <w:p>
+      <w:pPr>
+        <w:jc w:val="center"/>
+        <w:rPr>
+          <w:rFonts w:ascii="Times New Roman" w:hAnsi="Times New Roman" w:cs="Times New Roman"/>
+          <w:i/>
+          <w:iCs/>
+          <w:sz w:val="24"/>
+          <w:szCs w:val="24"/>
+        </w:rPr>
+      </w:pPr>
+      <w:r>
+        <w:rPr>
+          <w:noProof/>
+        </w:rPr>
+        <w:lastRenderedPageBreak/>
+        <w:drawing>
+          <wp:inline distT="0" distB="0" distL="0" distR="0" wp14:anchorId="27EAB20F" wp14:editId="202337F2">
+            <wp:extent cx="2124812" cy="1716656"/>
+            <wp:effectExtent l="0" t="0" r="8890" b="0"/>
+            <wp:docPr id="43" name="Imagen 43"/>
+            <wp:cNvGraphicFramePr>
+              <a:graphicFrameLocks xmlns:a="http://schemas.openxmlformats.org/drawingml/2006/main" noChangeAspect="1"/>
+            </wp:cNvGraphicFramePr>
+            <a:graphic xmlns:a="http://schemas.openxmlformats.org/drawingml/2006/main">
+              <a:graphicData uri="http://schemas.openxmlformats.org/drawingml/2006/picture">
+                <pic:pic xmlns:pic="http://schemas.openxmlformats.org/drawingml/2006/picture">
+                  <pic:nvPicPr>
+                    <pic:cNvPr id="1" name=""/>
+                    <pic:cNvPicPr/>
+                  </pic:nvPicPr>
+                  <pic:blipFill>
+                    <a:blip r:embed="rId30"/>
+                    <a:stretch>
+                      <a:fillRect/>
+                    </a:stretch>
+                  </pic:blipFill>
+                  <pic:spPr>
+                    <a:xfrm>
+                      <a:off x="0" y="0"/>
+                      <a:ext cx="2147910" cy="1735317"/>
+                    </a:xfrm>
+                    <a:prstGeom prst="rect">
+                      <a:avLst/>
+                    </a:prstGeom>
+                  </pic:spPr>
+                </pic:pic>
+              </a:graphicData>
+            </a:graphic>
+          </wp:inline>
+        </w:drawing>
+      </w:r>
+    </w:p>
+    <w:p>
+      <w:pPr>
+        <w:rPr>
+          <w:rFonts w:ascii="Times New Roman" w:hAnsi="Times New Roman" w:cs="Times New Roman"/>
+          <w:sz w:val="24"/>
+          <w:szCs w:val="24"/>
+        </w:rPr>
+      </w:pPr>
+      <w:r>
+        <w:rPr>
+          <w:rFonts w:ascii="Times New Roman" w:hAnsi="Times New Roman" w:cs="Times New Roman"/>
+          <w:i/>
+          <w:iCs/>
+          <w:sz w:val="24"/>
+          <w:szCs w:val="24"/>
+        </w:rPr>
+        <w:t>Ejecute el experimento hasta aquí.</w:t>
+      </w:r>
+    </w:p>
+    <w:p>
+      <w:pPr>
+        <w:jc w:val="both"/>
+        <w:rPr>
+          <w:rFonts w:ascii="Times New Roman" w:hAnsi="Times New Roman" w:cs="Times New Roman"/>
+          <w:sz w:val="24"/>
+          <w:szCs w:val="24"/>
+        </w:rPr>
+      </w:pPr>
+      <w:r>
+        <w:rPr>
+          <w:rFonts w:ascii="Times New Roman" w:hAnsi="Times New Roman" w:cs="Times New Roman"/>
+          <w:sz w:val="24"/>
+          <w:szCs w:val="24"/>
+        </w:rPr>
+        <w:t xml:space="preserve">Note que, tras la inclusión de este elemento, el </w:t>
+      </w:r>
+      <w:proofErr w:type="spellStart"/>
+      <w:r>
+        <w:rPr>
+          <w:rFonts w:ascii="Times New Roman" w:hAnsi="Times New Roman" w:cs="Times New Roman"/>
+          <w:sz w:val="24"/>
+          <w:szCs w:val="24"/>
+        </w:rPr>
+        <w:t>feedback</w:t>
+      </w:r>
+      <w:proofErr w:type="spellEnd"/>
+      <w:r>
+        <w:rPr>
+          <w:rFonts w:ascii="Times New Roman" w:hAnsi="Times New Roman" w:cs="Times New Roman"/>
+          <w:sz w:val="24"/>
+          <w:szCs w:val="24"/>
+        </w:rPr>
+        <w:t xml:space="preserve"> arroja el tiempo promedio de respuesta.</w:t>
+      </w:r>
+    </w:p>
+    <w:p>
+      <w:pPr>
+        <w:jc w:val="center"/>
+        <w:rPr>
+          <w:rFonts w:ascii="Times New Roman" w:hAnsi="Times New Roman" w:cs="Times New Roman"/>
+          <w:sz w:val="24"/>
+          <w:szCs w:val="24"/>
+        </w:rPr>
+      </w:pPr>
+      <w:r>
+        <w:rPr>
+          <w:noProof/>
+        </w:rPr>
+        <w:drawing>
+          <wp:inline distT="0" distB="0" distL="0" distR="0" wp14:anchorId="6F2CD51C" wp14:editId="22A4764D">
+            <wp:extent cx="4028536" cy="367391"/>
+            <wp:effectExtent l="0" t="0" r="0" b="0"/>
+            <wp:docPr id="44" name="Imagen 44"/>
+            <wp:cNvGraphicFramePr>
+              <a:graphicFrameLocks xmlns:a="http://schemas.openxmlformats.org/drawingml/2006/main" noChangeAspect="1"/>
+            </wp:cNvGraphicFramePr>
+            <a:graphic xmlns:a="http://schemas.openxmlformats.org/drawingml/2006/main">
+              <a:graphicData uri="http://schemas.openxmlformats.org/drawingml/2006/picture">
+                <pic:pic xmlns:pic="http://schemas.openxmlformats.org/drawingml/2006/picture">
+                  <pic:nvPicPr>
+                    <pic:cNvPr id="1" name=""/>
+                    <pic:cNvPicPr/>
+                  </pic:nvPicPr>
+                  <pic:blipFill>
+                    <a:blip r:embed="rId31"/>
+                    <a:stretch>
+                      <a:fillRect/>
+                    </a:stretch>
+                  </pic:blipFill>
+                  <pic:spPr>
+                    <a:xfrm>
+                      <a:off x="0" y="0"/>
+                      <a:ext cx="4074372" cy="371571"/>
+                    </a:xfrm>
+                    <a:prstGeom prst="rect">
+                      <a:avLst/>
+                    </a:prstGeom>
+                  </pic:spPr>
+                </pic:pic>
+              </a:graphicData>
+            </a:graphic>
+          </wp:inline>
+        </w:drawing>
+      </w:r>
+    </w:p>
+    <w:p>
+      <w:pPr>
+        <w:jc w:val="both"/>
+        <w:rPr>
+          <w:rFonts w:ascii="Times New Roman" w:hAnsi="Times New Roman" w:cs="Times New Roman"/>
+          <w:b/>
+          <w:bCs/>
+          <w:sz w:val="24"/>
+          <w:szCs w:val="24"/>
+        </w:rPr>
+      </w:pPr>
+      <w:r>
+        <w:rPr>
+          <w:rFonts w:ascii="Times New Roman" w:hAnsi="Times New Roman" w:cs="Times New Roman"/>
+          <w:b/>
+          <w:bCs/>
+          <w:sz w:val="24"/>
+          <w:szCs w:val="24"/>
+        </w:rPr>
+        <w:t>Sexto paso</w:t>
+      </w:r>
+    </w:p>
+    <w:p>
+      <w:pPr>
+        <w:jc w:val="both"/>
+        <w:rPr>
+          <w:rFonts w:ascii="Times New Roman" w:hAnsi="Times New Roman" w:cs="Times New Roman"/>
+          <w:sz w:val="24"/>
+          <w:szCs w:val="24"/>
+        </w:rPr>
+      </w:pPr>
+      <w:r>
+        <w:rPr>
+          <w:rFonts w:ascii="Times New Roman" w:hAnsi="Times New Roman" w:cs="Times New Roman"/>
+          <w:sz w:val="24"/>
+          <w:szCs w:val="24"/>
+        </w:rPr>
+        <w:t xml:space="preserve">Hasta el momento, se han evidenciado el uso de diferentes elementos que permitirán generar un experimento simple. </w:t>
+      </w:r>
+      <w:r>
+        <w:rPr>
+          <w:rFonts w:ascii="Times New Roman" w:hAnsi="Times New Roman" w:cs="Times New Roman"/>
+          <w:sz w:val="24"/>
+          <w:szCs w:val="24"/>
+        </w:rPr>
+        <w:t>La intención del sexto paso es realizar una misma pregunta, dos veces, a un individuo</w:t>
+      </w:r>
+      <w:r>
+        <w:rPr>
+          <w:rFonts w:ascii="Times New Roman" w:hAnsi="Times New Roman" w:cs="Times New Roman"/>
+          <w:sz w:val="24"/>
+          <w:szCs w:val="24"/>
+        </w:rPr>
+        <w:t>. La pregunta será de respuesta cerrada, es decir, el usuario debe contestar sí</w:t>
+      </w:r>
+      <w:r>
+        <w:rPr>
+          <w:rFonts w:ascii="Times New Roman" w:hAnsi="Times New Roman" w:cs="Times New Roman"/>
+          <w:sz w:val="24"/>
+          <w:szCs w:val="24"/>
+        </w:rPr>
+        <w:t xml:space="preserve"> o </w:t>
+      </w:r>
+      <w:r>
+        <w:rPr>
+          <w:rFonts w:ascii="Times New Roman" w:hAnsi="Times New Roman" w:cs="Times New Roman"/>
+          <w:sz w:val="24"/>
+          <w:szCs w:val="24"/>
+        </w:rPr>
+        <w:t>no. Para el ejercicio, se plantea el siguiente cuestionamiento:</w:t>
+      </w:r>
+    </w:p>
+    <w:p>
+      <w:pPr>
+        <w:ind w:left="708" w:firstLine="708"/>
+        <w:jc w:val="both"/>
+        <w:rPr>
+          <w:rFonts w:ascii="Times New Roman" w:hAnsi="Times New Roman" w:cs="Times New Roman"/>
+          <w:sz w:val="24"/>
+          <w:szCs w:val="24"/>
+        </w:rPr>
+      </w:pPr>
+      <w:r>
+        <w:rPr>
+          <w:rFonts w:ascii="Times New Roman" w:hAnsi="Times New Roman" w:cs="Times New Roman"/>
+          <w:sz w:val="24"/>
+          <w:szCs w:val="24"/>
+        </w:rPr>
+        <w:t>¿</w:t>
+      </w:r>
+      <w:r>
+        <w:rPr>
+          <w:rFonts w:ascii="Times New Roman" w:hAnsi="Times New Roman" w:cs="Times New Roman"/>
+          <w:sz w:val="24"/>
+          <w:szCs w:val="24"/>
+        </w:rPr>
+        <w:t>Facebook es azul debido a que Mark Zuckerberg es daltónico</w:t>
+      </w:r>
+      <w:r>
+        <w:rPr>
+          <w:rFonts w:ascii="Times New Roman" w:hAnsi="Times New Roman" w:cs="Times New Roman"/>
+          <w:sz w:val="24"/>
+          <w:szCs w:val="24"/>
+        </w:rPr>
+        <w:t>?</w:t>
+      </w:r>
+    </w:p>
+    <w:p>
+      <w:pPr>
+        <w:jc w:val="both"/>
+        <w:rPr>
+          <w:rFonts w:ascii="Times New Roman" w:hAnsi="Times New Roman" w:cs="Times New Roman"/>
+          <w:sz w:val="24"/>
+          <w:szCs w:val="24"/>
+        </w:rPr>
+      </w:pPr>
+      <w:r>
+        <w:rPr>
+          <w:rFonts w:ascii="Times New Roman" w:hAnsi="Times New Roman" w:cs="Times New Roman"/>
+          <w:sz w:val="24"/>
+          <w:szCs w:val="24"/>
+        </w:rPr>
+        <w:t xml:space="preserve">El primer paso para ejecutar nuestro experimento es generar un </w:t>
+      </w:r>
+      <w:proofErr w:type="spellStart"/>
+      <w:r>
+        <w:rPr>
+          <w:rFonts w:ascii="Times New Roman" w:hAnsi="Times New Roman" w:cs="Times New Roman"/>
+          <w:i/>
+          <w:iCs/>
+          <w:sz w:val="24"/>
+          <w:szCs w:val="24"/>
+        </w:rPr>
+        <w:t>sketchpad</w:t>
+      </w:r>
+      <w:proofErr w:type="spellEnd"/>
+      <w:r>
+        <w:rPr>
+          <w:rFonts w:ascii="Times New Roman" w:hAnsi="Times New Roman" w:cs="Times New Roman"/>
+          <w:i/>
+          <w:iCs/>
+          <w:sz w:val="24"/>
+          <w:szCs w:val="24"/>
+        </w:rPr>
+        <w:t xml:space="preserve"> </w:t>
+      </w:r>
+      <w:r>
+        <w:rPr>
+          <w:rFonts w:ascii="Times New Roman" w:hAnsi="Times New Roman" w:cs="Times New Roman"/>
+          <w:sz w:val="24"/>
+          <w:szCs w:val="24"/>
+        </w:rPr>
+        <w:t xml:space="preserve">donde se le presente al participante la pregunta; para tal fin, recurra al primer </w:t>
+      </w:r>
+      <w:proofErr w:type="spellStart"/>
+      <w:r>
+        <w:rPr>
+          <w:rFonts w:ascii="Times New Roman" w:hAnsi="Times New Roman" w:cs="Times New Roman"/>
+          <w:i/>
+          <w:iCs/>
+          <w:sz w:val="24"/>
+          <w:szCs w:val="24"/>
+        </w:rPr>
+        <w:t>sketchpad</w:t>
+      </w:r>
+      <w:proofErr w:type="spellEnd"/>
+      <w:r>
+        <w:rPr>
+          <w:rFonts w:ascii="Times New Roman" w:hAnsi="Times New Roman" w:cs="Times New Roman"/>
+          <w:i/>
+          <w:iCs/>
+          <w:sz w:val="24"/>
+          <w:szCs w:val="24"/>
+        </w:rPr>
+        <w:t xml:space="preserve"> </w:t>
+      </w:r>
+      <w:r>
+        <w:rPr>
+          <w:rFonts w:ascii="Times New Roman" w:hAnsi="Times New Roman" w:cs="Times New Roman"/>
+          <w:sz w:val="24"/>
+          <w:szCs w:val="24"/>
+        </w:rPr>
+        <w:t>realizado y cambie el texto de</w:t>
+      </w:r>
+      <w:r>
+        <w:rPr>
+          <w:rFonts w:ascii="Times New Roman" w:hAnsi="Times New Roman" w:cs="Times New Roman"/>
+          <w:sz w:val="24"/>
+          <w:szCs w:val="24"/>
+        </w:rPr>
+        <w:t>:</w:t>
+      </w:r>
+      <w:r>
+        <w:rPr>
+          <w:rFonts w:ascii="Times New Roman" w:hAnsi="Times New Roman" w:cs="Times New Roman"/>
+          <w:sz w:val="24"/>
+          <w:szCs w:val="24"/>
+        </w:rPr>
+        <w:t xml:space="preserve"> </w:t>
+      </w:r>
+      <w:r>
+        <w:rPr>
+          <w:rFonts w:ascii="Times New Roman" w:hAnsi="Times New Roman" w:cs="Times New Roman"/>
+          <w:sz w:val="24"/>
+          <w:szCs w:val="24"/>
+        </w:rPr>
+        <w:t>“E</w:t>
+      </w:r>
+      <w:r>
+        <w:rPr>
+          <w:rFonts w:ascii="Times New Roman" w:hAnsi="Times New Roman" w:cs="Times New Roman"/>
+          <w:sz w:val="24"/>
+          <w:szCs w:val="24"/>
+        </w:rPr>
+        <w:t>stoy esperando</w:t>
+      </w:r>
+      <w:r>
+        <w:rPr>
+          <w:rFonts w:ascii="Times New Roman" w:hAnsi="Times New Roman" w:cs="Times New Roman"/>
+          <w:sz w:val="24"/>
+          <w:szCs w:val="24"/>
+        </w:rPr>
+        <w:t>”</w:t>
+      </w:r>
+      <w:r>
+        <w:rPr>
+          <w:rFonts w:ascii="Times New Roman" w:hAnsi="Times New Roman" w:cs="Times New Roman"/>
+          <w:sz w:val="24"/>
+          <w:szCs w:val="24"/>
+        </w:rPr>
+        <w:t xml:space="preserve"> por el cuestionamiento y fije una duración máxima de </w:t>
+      </w:r>
+      <w:r>
+        <w:rPr>
+          <w:rFonts w:ascii="Times New Roman" w:hAnsi="Times New Roman" w:cs="Times New Roman"/>
+          <w:sz w:val="24"/>
+          <w:szCs w:val="24"/>
+        </w:rPr>
+        <w:t>100 milisegundos:</w:t>
+      </w:r>
+    </w:p>
+    <w:p>
+      <w:pPr>
+        <w:jc w:val="both"/>
+        <w:rPr>
+          <w:rFonts w:ascii="Times New Roman" w:hAnsi="Times New Roman" w:cs="Times New Roman"/>
+          <w:sz w:val="24"/>
+          <w:szCs w:val="24"/>
+        </w:rPr>
+      </w:pPr>
+      <w:r>
+        <w:rPr>
+          <w:noProof/>
+        </w:rPr>
+        <w:lastRenderedPageBreak/>
+        <w:drawing>
+          <wp:inline distT="0" distB="0" distL="0" distR="0" wp14:anchorId="6688FE39" wp14:editId="4E389B4D">
+            <wp:extent cx="5612130" cy="3324860"/>
+            <wp:effectExtent l="0" t="0" r="7620" b="8890"/>
+            <wp:docPr id="50" name="Imagen 50"/>
+            <wp:cNvGraphicFramePr>
+              <a:graphicFrameLocks xmlns:a="http://schemas.openxmlformats.org/drawingml/2006/main" noChangeAspect="1"/>
+            </wp:cNvGraphicFramePr>
+            <a:graphic xmlns:a="http://schemas.openxmlformats.org/drawingml/2006/main">
+              <a:graphicData uri="http://schemas.openxmlformats.org/drawingml/2006/picture">
+                <pic:pic xmlns:pic="http://schemas.openxmlformats.org/drawingml/2006/picture">
+                  <pic:nvPicPr>
+                    <pic:cNvPr id="1" name=""/>
+                    <pic:cNvPicPr/>
+                  </pic:nvPicPr>
+                  <pic:blipFill>
+                    <a:blip r:embed="rId32"/>
+                    <a:stretch>
+                      <a:fillRect/>
+                    </a:stretch>
+                  </pic:blipFill>
+                  <pic:spPr>
+                    <a:xfrm>
+                      <a:off x="0" y="0"/>
+                      <a:ext cx="5612130" cy="3324860"/>
+                    </a:xfrm>
+                    <a:prstGeom prst="rect">
+                      <a:avLst/>
+                    </a:prstGeom>
+                  </pic:spPr>
+                </pic:pic>
+              </a:graphicData>
+            </a:graphic>
+          </wp:inline>
+        </w:drawing>
+      </w:r>
+    </w:p>
+    <w:p>
+      <w:pPr>
+        <w:jc w:val="both"/>
+        <w:rPr>
+          <w:rFonts w:ascii="Times New Roman" w:hAnsi="Times New Roman" w:cs="Times New Roman"/>
+          <w:sz w:val="24"/>
+          <w:szCs w:val="24"/>
+        </w:rPr>
+      </w:pPr>
+      <w:r>
+        <w:rPr>
+          <w:rFonts w:ascii="Times New Roman" w:hAnsi="Times New Roman" w:cs="Times New Roman"/>
+          <w:sz w:val="24"/>
+          <w:szCs w:val="24"/>
+        </w:rPr>
+        <w:t xml:space="preserve">¿Por qué se debe fijar el </w:t>
+      </w:r>
+      <w:proofErr w:type="spellStart"/>
+      <w:r>
+        <w:rPr>
+          <w:rFonts w:ascii="Times New Roman" w:hAnsi="Times New Roman" w:cs="Times New Roman"/>
+          <w:i/>
+          <w:iCs/>
+          <w:sz w:val="24"/>
+          <w:szCs w:val="24"/>
+        </w:rPr>
+        <w:t>sketchpad</w:t>
+      </w:r>
+      <w:proofErr w:type="spellEnd"/>
+      <w:r>
+        <w:rPr>
+          <w:rFonts w:ascii="Times New Roman" w:hAnsi="Times New Roman" w:cs="Times New Roman"/>
+          <w:sz w:val="24"/>
+          <w:szCs w:val="24"/>
+        </w:rPr>
+        <w:t xml:space="preserve"> en 100 milisegundos? La intención de esta modificación radica en que el individuo no presione dos veces la tecla S o la tecla N, sino, una sola vez. Si no se realiza esta modificación el individuo deberá presionar una vez una tecla para saltar el </w:t>
+      </w:r>
+      <w:proofErr w:type="spellStart"/>
+      <w:r>
+        <w:rPr>
+          <w:rFonts w:ascii="Times New Roman" w:hAnsi="Times New Roman" w:cs="Times New Roman"/>
+          <w:i/>
+          <w:iCs/>
+          <w:sz w:val="24"/>
+          <w:szCs w:val="24"/>
+        </w:rPr>
+        <w:t>sketchpad</w:t>
+      </w:r>
+      <w:proofErr w:type="spellEnd"/>
+      <w:r>
+        <w:rPr>
+          <w:rFonts w:ascii="Times New Roman" w:hAnsi="Times New Roman" w:cs="Times New Roman"/>
+          <w:sz w:val="24"/>
+          <w:szCs w:val="24"/>
+        </w:rPr>
+        <w:t xml:space="preserve">, pero adicionalmente, tendrá que volverla a presionar para el </w:t>
+      </w:r>
+      <w:proofErr w:type="spellStart"/>
+      <w:r>
+        <w:rPr>
+          <w:rFonts w:ascii="Times New Roman" w:hAnsi="Times New Roman" w:cs="Times New Roman"/>
+          <w:i/>
+          <w:iCs/>
+          <w:sz w:val="24"/>
+          <w:szCs w:val="24"/>
+        </w:rPr>
+        <w:t>keyboard_response</w:t>
+      </w:r>
+      <w:proofErr w:type="spellEnd"/>
+      <w:r>
+        <w:rPr>
+          <w:rFonts w:ascii="Times New Roman" w:hAnsi="Times New Roman" w:cs="Times New Roman"/>
+          <w:i/>
+          <w:iCs/>
+          <w:sz w:val="24"/>
+          <w:szCs w:val="24"/>
+        </w:rPr>
+        <w:t xml:space="preserve"> </w:t>
+      </w:r>
+      <w:r>
+        <w:rPr>
+          <w:rFonts w:ascii="Times New Roman" w:hAnsi="Times New Roman" w:cs="Times New Roman"/>
+          <w:sz w:val="24"/>
+          <w:szCs w:val="24"/>
+        </w:rPr>
+        <w:t>(</w:t>
+      </w:r>
+      <w:r>
+        <w:rPr>
+          <w:rFonts w:ascii="Times New Roman" w:hAnsi="Times New Roman" w:cs="Times New Roman"/>
+          <w:sz w:val="24"/>
+          <w:szCs w:val="24"/>
+        </w:rPr>
+        <w:t>por defecto, dura hasta que el individuo presione la tecla</w:t>
+      </w:r>
+      <w:r>
+        <w:rPr>
+          <w:rFonts w:ascii="Times New Roman" w:hAnsi="Times New Roman" w:cs="Times New Roman"/>
+          <w:sz w:val="24"/>
+          <w:szCs w:val="24"/>
+        </w:rPr>
+        <w:t>)</w:t>
+      </w:r>
+      <w:r>
+        <w:rPr>
+          <w:rFonts w:ascii="Times New Roman" w:hAnsi="Times New Roman" w:cs="Times New Roman"/>
+          <w:i/>
+          <w:iCs/>
+          <w:sz w:val="24"/>
+          <w:szCs w:val="24"/>
+        </w:rPr>
+        <w:t xml:space="preserve">. </w:t>
+      </w:r>
+      <w:r>
+        <w:rPr>
+          <w:rFonts w:ascii="Times New Roman" w:hAnsi="Times New Roman" w:cs="Times New Roman"/>
+          <w:sz w:val="24"/>
+          <w:szCs w:val="24"/>
+        </w:rPr>
+        <w:t xml:space="preserve">Al realizar la modificación de la duración del </w:t>
+      </w:r>
+      <w:proofErr w:type="spellStart"/>
+      <w:r>
+        <w:rPr>
+          <w:rFonts w:ascii="Times New Roman" w:hAnsi="Times New Roman" w:cs="Times New Roman"/>
+          <w:i/>
+          <w:iCs/>
+          <w:sz w:val="24"/>
+          <w:szCs w:val="24"/>
+        </w:rPr>
+        <w:t>sketchpad</w:t>
+      </w:r>
+      <w:proofErr w:type="spellEnd"/>
+      <w:r>
+        <w:rPr>
+          <w:rFonts w:ascii="Times New Roman" w:hAnsi="Times New Roman" w:cs="Times New Roman"/>
+          <w:sz w:val="24"/>
+          <w:szCs w:val="24"/>
+        </w:rPr>
+        <w:t xml:space="preserve"> a 1 segundo, garantizamos que, cuando el usuario presione una tecla, se encuentre sobre el </w:t>
+      </w:r>
+      <w:proofErr w:type="spellStart"/>
+      <w:r>
+        <w:rPr>
+          <w:rFonts w:ascii="Times New Roman" w:hAnsi="Times New Roman" w:cs="Times New Roman"/>
+          <w:i/>
+          <w:iCs/>
+          <w:sz w:val="24"/>
+          <w:szCs w:val="24"/>
+        </w:rPr>
+        <w:t>keyboard_response</w:t>
+      </w:r>
+      <w:proofErr w:type="spellEnd"/>
+      <w:r>
+        <w:rPr>
+          <w:rFonts w:ascii="Times New Roman" w:hAnsi="Times New Roman" w:cs="Times New Roman"/>
+          <w:i/>
+          <w:iCs/>
+          <w:sz w:val="24"/>
+          <w:szCs w:val="24"/>
+        </w:rPr>
+        <w:t>.</w:t>
+      </w:r>
+      <w:r>
+        <w:rPr>
+          <w:rFonts w:ascii="Times New Roman" w:hAnsi="Times New Roman" w:cs="Times New Roman"/>
+          <w:sz w:val="24"/>
+          <w:szCs w:val="24"/>
+        </w:rPr>
+        <w:t xml:space="preserve"> </w:t>
+      </w:r>
+    </w:p>
+    <w:p>
+      <w:pPr>
+        <w:jc w:val="both"/>
+        <w:rPr>
+          <w:rFonts w:ascii="Times New Roman" w:hAnsi="Times New Roman" w:cs="Times New Roman"/>
+          <w:sz w:val="24"/>
+          <w:szCs w:val="24"/>
+        </w:rPr>
+      </w:pPr>
+      <w:r>
+        <w:rPr>
+          <w:rFonts w:ascii="Times New Roman" w:hAnsi="Times New Roman" w:cs="Times New Roman"/>
+          <w:sz w:val="24"/>
+          <w:szCs w:val="24"/>
+        </w:rPr>
+        <w:t xml:space="preserve">Continuamente, elimine el segundo </w:t>
+      </w:r>
+      <w:proofErr w:type="spellStart"/>
+      <w:r>
+        <w:rPr>
+          <w:rFonts w:ascii="Times New Roman" w:hAnsi="Times New Roman" w:cs="Times New Roman"/>
+          <w:i/>
+          <w:iCs/>
+          <w:sz w:val="24"/>
+          <w:szCs w:val="24"/>
+        </w:rPr>
+        <w:t>sketchpad</w:t>
+      </w:r>
+      <w:proofErr w:type="spellEnd"/>
+      <w:r>
+        <w:rPr>
+          <w:rFonts w:ascii="Times New Roman" w:hAnsi="Times New Roman" w:cs="Times New Roman"/>
+          <w:i/>
+          <w:iCs/>
+          <w:sz w:val="24"/>
+          <w:szCs w:val="24"/>
+        </w:rPr>
+        <w:t xml:space="preserve"> </w:t>
+      </w:r>
+      <w:r>
+        <w:rPr>
+          <w:rFonts w:ascii="Times New Roman" w:hAnsi="Times New Roman" w:cs="Times New Roman"/>
+          <w:sz w:val="24"/>
+          <w:szCs w:val="24"/>
+        </w:rPr>
+        <w:t xml:space="preserve">y su respectivo </w:t>
+      </w:r>
+      <w:proofErr w:type="spellStart"/>
+      <w:r>
+        <w:rPr>
+          <w:rFonts w:ascii="Times New Roman" w:hAnsi="Times New Roman" w:cs="Times New Roman"/>
+          <w:i/>
+          <w:iCs/>
+          <w:sz w:val="24"/>
+          <w:szCs w:val="24"/>
+        </w:rPr>
+        <w:t>keyboard_response</w:t>
+      </w:r>
+      <w:proofErr w:type="spellEnd"/>
+      <w:r>
+        <w:rPr>
+          <w:rFonts w:ascii="Times New Roman" w:hAnsi="Times New Roman" w:cs="Times New Roman"/>
+          <w:i/>
+          <w:iCs/>
+          <w:sz w:val="24"/>
+          <w:szCs w:val="24"/>
+        </w:rPr>
+        <w:t xml:space="preserve">; </w:t>
+      </w:r>
+      <w:r>
+        <w:rPr>
+          <w:rFonts w:ascii="Times New Roman" w:hAnsi="Times New Roman" w:cs="Times New Roman"/>
+          <w:sz w:val="24"/>
+          <w:szCs w:val="24"/>
+        </w:rPr>
+        <w:t>para eliminar, presione clic derecho sobre el elemento y seleccione la opción: borrar.</w:t>
+      </w:r>
+    </w:p>
+    <w:p>
+      <w:pPr>
+        <w:jc w:val="center"/>
+        <w:rPr>
+          <w:rFonts w:ascii="Times New Roman" w:hAnsi="Times New Roman" w:cs="Times New Roman"/>
+          <w:sz w:val="24"/>
+          <w:szCs w:val="24"/>
+        </w:rPr>
+      </w:pPr>
+      <w:r>
+        <w:rPr>
+          <w:noProof/>
+        </w:rPr>
+        <w:drawing>
+          <wp:inline distT="0" distB="0" distL="0" distR="0" wp14:anchorId="796C414C" wp14:editId="47288593">
+            <wp:extent cx="1820173" cy="2253886"/>
+            <wp:effectExtent l="0" t="0" r="8890" b="0"/>
+            <wp:docPr id="46" name="Imagen 46"/>
+            <wp:cNvGraphicFramePr>
+              <a:graphicFrameLocks xmlns:a="http://schemas.openxmlformats.org/drawingml/2006/main" noChangeAspect="1"/>
+            </wp:cNvGraphicFramePr>
+            <a:graphic xmlns:a="http://schemas.openxmlformats.org/drawingml/2006/main">
+              <a:graphicData uri="http://schemas.openxmlformats.org/drawingml/2006/picture">
+                <pic:pic xmlns:pic="http://schemas.openxmlformats.org/drawingml/2006/picture">
+                  <pic:nvPicPr>
+                    <pic:cNvPr id="1" name=""/>
+                    <pic:cNvPicPr/>
+                  </pic:nvPicPr>
+                  <pic:blipFill>
+                    <a:blip r:embed="rId33"/>
+                    <a:stretch>
+                      <a:fillRect/>
+                    </a:stretch>
+                  </pic:blipFill>
+                  <pic:spPr>
+                    <a:xfrm>
+                      <a:off x="0" y="0"/>
+                      <a:ext cx="1826740" cy="2262018"/>
+                    </a:xfrm>
+                    <a:prstGeom prst="rect">
+                      <a:avLst/>
+                    </a:prstGeom>
+                  </pic:spPr>
+                </pic:pic>
+              </a:graphicData>
+            </a:graphic>
+          </wp:inline>
+        </w:drawing>
+      </w:r>
+    </w:p>
+    <w:p>
+      <w:pPr>
+        <w:jc w:val="both"/>
+        <w:rPr>
+          <w:rFonts w:ascii="Times New Roman" w:hAnsi="Times New Roman" w:cs="Times New Roman"/>
+          <w:sz w:val="24"/>
+          <w:szCs w:val="24"/>
+        </w:rPr>
+      </w:pPr>
+      <w:r>
+        <w:rPr>
+          <w:rFonts w:ascii="Times New Roman" w:hAnsi="Times New Roman" w:cs="Times New Roman"/>
+          <w:sz w:val="24"/>
+          <w:szCs w:val="24"/>
+        </w:rPr>
+        <w:lastRenderedPageBreak/>
+        <w:t xml:space="preserve">Adicionalmente, se debe indicar al individuo cómo ha de responder, para tal fin, se debe utilizar el </w:t>
+      </w:r>
+      <w:proofErr w:type="spellStart"/>
+      <w:r>
+        <w:rPr>
+          <w:rFonts w:ascii="Times New Roman" w:hAnsi="Times New Roman" w:cs="Times New Roman"/>
+          <w:i/>
+          <w:iCs/>
+          <w:sz w:val="24"/>
+          <w:szCs w:val="24"/>
+        </w:rPr>
+        <w:t>form_text_display</w:t>
+      </w:r>
+      <w:proofErr w:type="spellEnd"/>
+      <w:r>
+        <w:rPr>
+          <w:rFonts w:ascii="Times New Roman" w:hAnsi="Times New Roman" w:cs="Times New Roman"/>
+          <w:i/>
+          <w:iCs/>
+          <w:sz w:val="24"/>
+          <w:szCs w:val="24"/>
+        </w:rPr>
+        <w:t xml:space="preserve">. </w:t>
+      </w:r>
+      <w:r>
+        <w:rPr>
+          <w:rFonts w:ascii="Times New Roman" w:hAnsi="Times New Roman" w:cs="Times New Roman"/>
+          <w:sz w:val="24"/>
+          <w:szCs w:val="24"/>
+        </w:rPr>
+        <w:t xml:space="preserve">Diríjase al elemento previamente creado, y cambie el mensaje por: </w:t>
+      </w:r>
+    </w:p>
+    <w:p>
+      <w:pPr>
+        <w:jc w:val="both"/>
+        <w:rPr>
+          <w:rFonts w:ascii="Times New Roman" w:hAnsi="Times New Roman" w:cs="Times New Roman"/>
+          <w:sz w:val="24"/>
+          <w:szCs w:val="24"/>
+        </w:rPr>
+      </w:pPr>
+      <w:r>
+        <w:rPr>
+          <w:noProof/>
+        </w:rPr>
+        <w:drawing>
+          <wp:inline distT="0" distB="0" distL="0" distR="0" wp14:anchorId="16601012" wp14:editId="6938C718">
+            <wp:extent cx="5612130" cy="1644015"/>
+            <wp:effectExtent l="0" t="0" r="7620" b="0"/>
+            <wp:docPr id="47" name="Imagen 47"/>
+            <wp:cNvGraphicFramePr>
+              <a:graphicFrameLocks xmlns:a="http://schemas.openxmlformats.org/drawingml/2006/main" noChangeAspect="1"/>
+            </wp:cNvGraphicFramePr>
+            <a:graphic xmlns:a="http://schemas.openxmlformats.org/drawingml/2006/main">
+              <a:graphicData uri="http://schemas.openxmlformats.org/drawingml/2006/picture">
+                <pic:pic xmlns:pic="http://schemas.openxmlformats.org/drawingml/2006/picture">
+                  <pic:nvPicPr>
+                    <pic:cNvPr id="1" name=""/>
+                    <pic:cNvPicPr/>
+                  </pic:nvPicPr>
+                  <pic:blipFill>
+                    <a:blip r:embed="rId34"/>
+                    <a:stretch>
+                      <a:fillRect/>
+                    </a:stretch>
+                  </pic:blipFill>
+                  <pic:spPr>
+                    <a:xfrm>
+                      <a:off x="0" y="0"/>
+                      <a:ext cx="5612130" cy="1644015"/>
+                    </a:xfrm>
+                    <a:prstGeom prst="rect">
+                      <a:avLst/>
+                    </a:prstGeom>
+                  </pic:spPr>
+                </pic:pic>
+              </a:graphicData>
+            </a:graphic>
+          </wp:inline>
+        </w:drawing>
+      </w:r>
+    </w:p>
+    <w:p>
+      <w:pPr>
+        <w:jc w:val="both"/>
+        <w:rPr>
+          <w:rFonts w:ascii="Times New Roman" w:hAnsi="Times New Roman" w:cs="Times New Roman"/>
+          <w:sz w:val="24"/>
+          <w:szCs w:val="24"/>
+        </w:rPr>
+      </w:pPr>
+      <w:r>
+        <w:rPr>
+          <w:rFonts w:ascii="Times New Roman" w:hAnsi="Times New Roman" w:cs="Times New Roman"/>
+          <w:sz w:val="24"/>
+          <w:szCs w:val="24"/>
+        </w:rPr>
+        <w:t xml:space="preserve">Finalmente, como deseamos que la pregunta aparezca solo dos veces, debemos dirigirnos al </w:t>
+      </w:r>
+      <w:proofErr w:type="spellStart"/>
+      <w:r>
+        <w:rPr>
+          <w:rFonts w:ascii="Times New Roman" w:hAnsi="Times New Roman" w:cs="Times New Roman"/>
+          <w:i/>
+          <w:iCs/>
+          <w:sz w:val="24"/>
+          <w:szCs w:val="24"/>
+        </w:rPr>
+        <w:t>loop</w:t>
+      </w:r>
+      <w:proofErr w:type="spellEnd"/>
+      <w:r>
+        <w:rPr>
+          <w:rFonts w:ascii="Times New Roman" w:hAnsi="Times New Roman" w:cs="Times New Roman"/>
+          <w:i/>
+          <w:iCs/>
+          <w:sz w:val="24"/>
+          <w:szCs w:val="24"/>
+        </w:rPr>
+        <w:t xml:space="preserve"> </w:t>
+      </w:r>
+      <w:r>
+        <w:rPr>
+          <w:rFonts w:ascii="Times New Roman" w:hAnsi="Times New Roman" w:cs="Times New Roman"/>
+          <w:sz w:val="24"/>
+          <w:szCs w:val="24"/>
+        </w:rPr>
+        <w:t xml:space="preserve">y modificar la opción Repetir por </w:t>
+      </w:r>
+      <w:r>
+        <w:rPr>
+          <w:rFonts w:ascii="Times New Roman" w:hAnsi="Times New Roman" w:cs="Times New Roman"/>
+          <w:sz w:val="24"/>
+          <w:szCs w:val="24"/>
+          <w:u w:val="single"/>
+        </w:rPr>
+        <w:t>cada ciclo 2,00 x</w:t>
+      </w:r>
+      <w:r>
+        <w:rPr>
+          <w:rFonts w:ascii="Times New Roman" w:hAnsi="Times New Roman" w:cs="Times New Roman"/>
+          <w:sz w:val="24"/>
+          <w:szCs w:val="24"/>
+        </w:rPr>
+        <w:t xml:space="preserve">: </w:t>
+      </w:r>
+    </w:p>
+    <w:p>
+      <w:pPr>
+        <w:jc w:val="both"/>
+        <w:rPr>
+          <w:rFonts w:ascii="Times New Roman" w:hAnsi="Times New Roman" w:cs="Times New Roman"/>
+          <w:sz w:val="24"/>
+          <w:szCs w:val="24"/>
+        </w:rPr>
+      </w:pPr>
+      <w:r>
+        <w:rPr>
+          <w:noProof/>
+        </w:rPr>
+        <w:drawing>
+          <wp:inline distT="0" distB="0" distL="0" distR="0" wp14:anchorId="44FB5097" wp14:editId="784F9961">
+            <wp:extent cx="5191125" cy="1828800"/>
+            <wp:effectExtent l="0" t="0" r="9525" b="0"/>
+            <wp:docPr id="48" name="Imagen 48"/>
+            <wp:cNvGraphicFramePr>
+              <a:graphicFrameLocks xmlns:a="http://schemas.openxmlformats.org/drawingml/2006/main" noChangeAspect="1"/>
+            </wp:cNvGraphicFramePr>
+            <a:graphic xmlns:a="http://schemas.openxmlformats.org/drawingml/2006/main">
+              <a:graphicData uri="http://schemas.openxmlformats.org/drawingml/2006/picture">
+                <pic:pic xmlns:pic="http://schemas.openxmlformats.org/drawingml/2006/picture">
+                  <pic:nvPicPr>
+                    <pic:cNvPr id="1" name=""/>
+                    <pic:cNvPicPr/>
+                  </pic:nvPicPr>
+                  <pic:blipFill>
+                    <a:blip r:embed="rId35"/>
+                    <a:stretch>
+                      <a:fillRect/>
+                    </a:stretch>
+                  </pic:blipFill>
+                  <pic:spPr>
+                    <a:xfrm>
+                      <a:off x="0" y="0"/>
+                      <a:ext cx="5191125" cy="1828800"/>
+                    </a:xfrm>
+                    <a:prstGeom prst="rect">
+                      <a:avLst/>
+                    </a:prstGeom>
+                  </pic:spPr>
+                </pic:pic>
+              </a:graphicData>
+            </a:graphic>
+          </wp:inline>
+        </w:drawing>
+      </w:r>
+    </w:p>
+    <w:p>
+      <w:pPr>
+        <w:rPr>
+          <w:rFonts w:ascii="Times New Roman" w:hAnsi="Times New Roman" w:cs="Times New Roman"/>
+          <w:sz w:val="24"/>
+          <w:szCs w:val="24"/>
+        </w:rPr>
+      </w:pPr>
+      <w:r>
+        <w:rPr>
+          <w:rFonts w:ascii="Times New Roman" w:hAnsi="Times New Roman" w:cs="Times New Roman"/>
+          <w:i/>
+          <w:iCs/>
+          <w:sz w:val="24"/>
+          <w:szCs w:val="24"/>
+        </w:rPr>
+        <w:t>Ejecute el experimento hasta aquí.</w:t>
+      </w:r>
+    </w:p>
+    <w:p>
+      <w:pPr>
+        <w:jc w:val="both"/>
+        <w:rPr>
+          <w:rFonts w:ascii="Times New Roman" w:hAnsi="Times New Roman" w:cs="Times New Roman"/>
+          <w:sz w:val="24"/>
+          <w:szCs w:val="24"/>
+        </w:rPr>
+      </w:pPr>
+      <w:r>
+        <w:rPr>
+          <w:rFonts w:ascii="Times New Roman" w:hAnsi="Times New Roman" w:cs="Times New Roman"/>
+          <w:sz w:val="24"/>
+          <w:szCs w:val="24"/>
+        </w:rPr>
+        <w:t xml:space="preserve">Note que, usted debió presionar dos veces alguna tecla, esto se debe a que el </w:t>
+      </w:r>
+      <w:proofErr w:type="spellStart"/>
+      <w:r>
+        <w:rPr>
+          <w:rFonts w:ascii="Times New Roman" w:hAnsi="Times New Roman" w:cs="Times New Roman"/>
+          <w:i/>
+          <w:iCs/>
+          <w:sz w:val="24"/>
+          <w:szCs w:val="24"/>
+        </w:rPr>
+        <w:t>loop</w:t>
+      </w:r>
+      <w:proofErr w:type="spellEnd"/>
+      <w:r>
+        <w:rPr>
+          <w:rFonts w:ascii="Times New Roman" w:hAnsi="Times New Roman" w:cs="Times New Roman"/>
+          <w:sz w:val="24"/>
+          <w:szCs w:val="24"/>
+        </w:rPr>
+        <w:t xml:space="preserve"> está repitiendo la secuencia (la pregunta) en dos ocasiones. </w:t>
+      </w:r>
+    </w:p>
+    <w:p>
+      <w:pPr>
+        <w:jc w:val="both"/>
+        <w:rPr>
+          <w:rFonts w:ascii="Times New Roman" w:hAnsi="Times New Roman" w:cs="Times New Roman"/>
+          <w:b/>
+          <w:bCs/>
+          <w:sz w:val="24"/>
+          <w:szCs w:val="24"/>
+        </w:rPr>
+      </w:pPr>
+      <w:r>
+        <w:rPr>
+          <w:rFonts w:ascii="Times New Roman" w:hAnsi="Times New Roman" w:cs="Times New Roman"/>
+          <w:b/>
+          <w:bCs/>
+          <w:sz w:val="24"/>
+          <w:szCs w:val="24"/>
+        </w:rPr>
+        <w:t>Séptimo paso</w:t>
+      </w:r>
+    </w:p>
+    <w:p>
+      <w:pPr>
+        <w:jc w:val="both"/>
+        <w:rPr>
+          <w:rFonts w:ascii="Times New Roman" w:hAnsi="Times New Roman" w:cs="Times New Roman"/>
+          <w:sz w:val="24"/>
+          <w:szCs w:val="24"/>
+        </w:rPr>
+      </w:pPr>
+      <w:r>
+        <w:rPr>
+          <w:rFonts w:ascii="Times New Roman" w:hAnsi="Times New Roman" w:cs="Times New Roman"/>
+          <w:sz w:val="24"/>
+          <w:szCs w:val="24"/>
+        </w:rPr>
+        <w:t xml:space="preserve">Hasta el momento, se le ha dado una única retroalimentación al participante: el tiempo promedio de respuesta; sin embargo, es deseable informarle el número de respuestas correctas que tuvo. Para tal fin, se debe partir indicándole al programa cuáles son las respuestas correctas para la pregunta, esto se hace, dentro de los argumentos del </w:t>
+      </w:r>
+      <w:proofErr w:type="spellStart"/>
+      <w:r>
+        <w:rPr>
+          <w:rFonts w:ascii="Times New Roman" w:hAnsi="Times New Roman" w:cs="Times New Roman"/>
+          <w:i/>
+          <w:iCs/>
+          <w:sz w:val="24"/>
+          <w:szCs w:val="24"/>
+        </w:rPr>
+        <w:t>keyboard_response</w:t>
+      </w:r>
+      <w:proofErr w:type="spellEnd"/>
+      <w:r>
+        <w:rPr>
+          <w:rFonts w:ascii="Times New Roman" w:hAnsi="Times New Roman" w:cs="Times New Roman"/>
+          <w:sz w:val="24"/>
+          <w:szCs w:val="24"/>
+        </w:rPr>
+        <w:t xml:space="preserve">. </w:t>
+      </w:r>
+    </w:p>
+    <w:p>
+      <w:pPr>
+        <w:jc w:val="both"/>
+        <w:rPr>
+          <w:rFonts w:ascii="Times New Roman" w:hAnsi="Times New Roman" w:cs="Times New Roman"/>
+          <w:sz w:val="24"/>
+          <w:szCs w:val="24"/>
+        </w:rPr>
+      </w:pPr>
+      <w:r>
+        <w:rPr>
+          <w:rFonts w:ascii="Times New Roman" w:hAnsi="Times New Roman" w:cs="Times New Roman"/>
+          <w:sz w:val="24"/>
+          <w:szCs w:val="24"/>
+        </w:rPr>
+        <w:t>Como primer argumento modificable se encuentra el Recoger respuesta, en este campo debemos colocar la letra s; esto, permite indicarle al programa que la respuesta correcta para la pregunta es presionar la letra s del teclado (recuerde que en las instrucciones le aclaramos al sujeto que es la forma de hacerlo).</w:t>
+      </w:r>
+    </w:p>
+    <w:p>
+      <w:pPr>
+        <w:jc w:val="center"/>
+        <w:rPr>
+          <w:rFonts w:ascii="Times New Roman" w:hAnsi="Times New Roman" w:cs="Times New Roman"/>
+          <w:sz w:val="24"/>
+          <w:szCs w:val="24"/>
+        </w:rPr>
+      </w:pPr>
+      <w:r>
+        <w:rPr>
+          <w:noProof/>
+        </w:rPr>
+        <w:lastRenderedPageBreak/>
+        <w:drawing>
+          <wp:inline distT="0" distB="0" distL="0" distR="0" wp14:anchorId="170A6068" wp14:editId="0421236B">
+            <wp:extent cx="3143250" cy="876300"/>
+            <wp:effectExtent l="0" t="0" r="0" b="0"/>
+            <wp:docPr id="13" name="Imagen 13"/>
+            <wp:cNvGraphicFramePr>
+              <a:graphicFrameLocks xmlns:a="http://schemas.openxmlformats.org/drawingml/2006/main" noChangeAspect="1"/>
+            </wp:cNvGraphicFramePr>
+            <a:graphic xmlns:a="http://schemas.openxmlformats.org/drawingml/2006/main">
+              <a:graphicData uri="http://schemas.openxmlformats.org/drawingml/2006/picture">
+                <pic:pic xmlns:pic="http://schemas.openxmlformats.org/drawingml/2006/picture">
+                  <pic:nvPicPr>
+                    <pic:cNvPr id="1" name=""/>
+                    <pic:cNvPicPr/>
+                  </pic:nvPicPr>
+                  <pic:blipFill>
+                    <a:blip r:embed="rId36"/>
+                    <a:stretch>
+                      <a:fillRect/>
+                    </a:stretch>
+                  </pic:blipFill>
+                  <pic:spPr>
+                    <a:xfrm>
+                      <a:off x="0" y="0"/>
+                      <a:ext cx="3143250" cy="876300"/>
+                    </a:xfrm>
+                    <a:prstGeom prst="rect">
+                      <a:avLst/>
+                    </a:prstGeom>
+                  </pic:spPr>
+                </pic:pic>
+              </a:graphicData>
+            </a:graphic>
+          </wp:inline>
+        </w:drawing>
+      </w:r>
+    </w:p>
+    <w:p>
+      <w:pPr>
+        <w:jc w:val="both"/>
+        <w:rPr>
+          <w:rFonts w:ascii="Times New Roman" w:hAnsi="Times New Roman" w:cs="Times New Roman"/>
+          <w:sz w:val="24"/>
+          <w:szCs w:val="24"/>
+        </w:rPr>
+      </w:pPr>
+      <w:r>
+        <w:rPr>
+          <w:rFonts w:ascii="Times New Roman" w:hAnsi="Times New Roman" w:cs="Times New Roman"/>
+          <w:sz w:val="24"/>
+          <w:szCs w:val="24"/>
+        </w:rPr>
+        <w:t>Adicionalmente, podemos modificar el argumento: Respuestas permitidas: este, nos permitirá limitar la respuesta del teclado a únicamente las teclas que nos interesan, separándolas mediante punto y coma (en nuestro caso son las letras s y n):</w:t>
+      </w:r>
+    </w:p>
+    <w:p>
+      <w:pPr>
+        <w:jc w:val="center"/>
+        <w:rPr>
+          <w:rFonts w:ascii="Times New Roman" w:hAnsi="Times New Roman" w:cs="Times New Roman"/>
+          <w:sz w:val="24"/>
+          <w:szCs w:val="24"/>
+        </w:rPr>
+      </w:pPr>
+      <w:r>
+        <w:rPr>
+          <w:noProof/>
+        </w:rPr>
+        <w:drawing>
+          <wp:inline distT="0" distB="0" distL="0" distR="0" wp14:anchorId="0476F206" wp14:editId="622F8A3F">
+            <wp:extent cx="3200400" cy="1057275"/>
+            <wp:effectExtent l="0" t="0" r="0" b="9525"/>
+            <wp:docPr id="14" name="Imagen 14"/>
+            <wp:cNvGraphicFramePr>
+              <a:graphicFrameLocks xmlns:a="http://schemas.openxmlformats.org/drawingml/2006/main" noChangeAspect="1"/>
+            </wp:cNvGraphicFramePr>
+            <a:graphic xmlns:a="http://schemas.openxmlformats.org/drawingml/2006/main">
+              <a:graphicData uri="http://schemas.openxmlformats.org/drawingml/2006/picture">
+                <pic:pic xmlns:pic="http://schemas.openxmlformats.org/drawingml/2006/picture">
+                  <pic:nvPicPr>
+                    <pic:cNvPr id="1" name=""/>
+                    <pic:cNvPicPr/>
+                  </pic:nvPicPr>
+                  <pic:blipFill>
+                    <a:blip r:embed="rId37"/>
+                    <a:stretch>
+                      <a:fillRect/>
+                    </a:stretch>
+                  </pic:blipFill>
+                  <pic:spPr>
+                    <a:xfrm>
+                      <a:off x="0" y="0"/>
+                      <a:ext cx="3200400" cy="1057275"/>
+                    </a:xfrm>
+                    <a:prstGeom prst="rect">
+                      <a:avLst/>
+                    </a:prstGeom>
+                  </pic:spPr>
+                </pic:pic>
+              </a:graphicData>
+            </a:graphic>
+          </wp:inline>
+        </w:drawing>
+      </w:r>
+    </w:p>
+    <w:p>
+      <w:pPr>
+        <w:rPr>
+          <w:rFonts w:ascii="Times New Roman" w:hAnsi="Times New Roman" w:cs="Times New Roman"/>
+          <w:sz w:val="24"/>
+          <w:szCs w:val="24"/>
+        </w:rPr>
+      </w:pPr>
+      <w:r>
+        <w:rPr>
+          <w:rFonts w:ascii="Times New Roman" w:hAnsi="Times New Roman" w:cs="Times New Roman"/>
+          <w:i/>
+          <w:iCs/>
+          <w:sz w:val="24"/>
+          <w:szCs w:val="24"/>
+        </w:rPr>
+        <w:t>Ejecute el experimento hasta aquí.</w:t>
+      </w:r>
+    </w:p>
+    <w:p>
+      <w:pPr>
+        <w:jc w:val="both"/>
+        <w:rPr>
+          <w:rFonts w:ascii="Times New Roman" w:hAnsi="Times New Roman" w:cs="Times New Roman"/>
+          <w:sz w:val="24"/>
+          <w:szCs w:val="24"/>
+        </w:rPr>
+      </w:pPr>
+      <w:r>
+        <w:rPr>
+          <w:rFonts w:ascii="Times New Roman" w:hAnsi="Times New Roman" w:cs="Times New Roman"/>
+          <w:sz w:val="24"/>
+          <w:szCs w:val="24"/>
+        </w:rPr>
+        <w:t>Al ejecutarlo, debió notar que, si presiona teclas diferentes a la s o la n, el experimento sigue ejecutando, esto, gracias a la segunda modificación realizada -Respuestas permitidas-.</w:t>
+      </w:r>
+    </w:p>
+    <w:p>
+      <w:pPr>
+        <w:jc w:val="both"/>
+        <w:rPr>
+          <w:rFonts w:ascii="Times New Roman" w:hAnsi="Times New Roman" w:cs="Times New Roman"/>
+          <w:sz w:val="24"/>
+          <w:szCs w:val="24"/>
+        </w:rPr>
+      </w:pPr>
+      <w:r>
+        <w:rPr>
+          <w:rFonts w:ascii="Times New Roman" w:hAnsi="Times New Roman" w:cs="Times New Roman"/>
+          <w:sz w:val="24"/>
+          <w:szCs w:val="24"/>
+        </w:rPr>
+        <w:t xml:space="preserve">Finalmente, deseamos mostrar al usuario la cantidad de respuestas que se acertaron; teniendo en cuenta que, el programa ya reconoce la respuesta correcta para la pregunta, únicamente falta, indicarle que presente el resultado de aciertos. Para ello, diríjase al </w:t>
+      </w:r>
+      <w:proofErr w:type="spellStart"/>
+      <w:r>
+        <w:rPr>
+          <w:rFonts w:ascii="Times New Roman" w:hAnsi="Times New Roman" w:cs="Times New Roman"/>
+          <w:i/>
+          <w:iCs/>
+          <w:sz w:val="24"/>
+          <w:szCs w:val="24"/>
+        </w:rPr>
+        <w:t>feedback</w:t>
+      </w:r>
+      <w:proofErr w:type="spellEnd"/>
+      <w:r>
+        <w:rPr>
+          <w:rFonts w:ascii="Times New Roman" w:hAnsi="Times New Roman" w:cs="Times New Roman"/>
+          <w:sz w:val="24"/>
+          <w:szCs w:val="24"/>
+        </w:rPr>
+        <w:t xml:space="preserve"> </w:t>
+      </w:r>
+      <w:r>
+        <w:rPr>
+          <w:rFonts w:ascii="Times New Roman" w:hAnsi="Times New Roman" w:cs="Times New Roman"/>
+          <w:sz w:val="24"/>
+          <w:szCs w:val="24"/>
+        </w:rPr>
+        <w:t>y añada</w:t>
+      </w:r>
+      <w:r>
+        <w:rPr>
+          <w:rFonts w:ascii="Times New Roman" w:hAnsi="Times New Roman" w:cs="Times New Roman"/>
+          <w:sz w:val="24"/>
+          <w:szCs w:val="24"/>
+        </w:rPr>
+        <w:t xml:space="preserve"> el texto: </w:t>
+      </w:r>
+      <w:r>
+        <w:rPr>
+          <w:rFonts w:ascii="Times New Roman" w:hAnsi="Times New Roman" w:cs="Times New Roman"/>
+          <w:sz w:val="24"/>
+          <w:szCs w:val="24"/>
+          <w:u w:val="single"/>
+        </w:rPr>
+        <w:t>Su porcentaje de acierto fue [</w:t>
+      </w:r>
+      <w:proofErr w:type="spellStart"/>
+      <w:r>
+        <w:rPr>
+          <w:rFonts w:ascii="Times New Roman" w:hAnsi="Times New Roman" w:cs="Times New Roman"/>
+          <w:sz w:val="24"/>
+          <w:szCs w:val="24"/>
+          <w:u w:val="single"/>
+        </w:rPr>
+        <w:t>acc</w:t>
+      </w:r>
+      <w:proofErr w:type="spellEnd"/>
+      <w:r>
+        <w:rPr>
+          <w:rFonts w:ascii="Times New Roman" w:hAnsi="Times New Roman" w:cs="Times New Roman"/>
+          <w:sz w:val="24"/>
+          <w:szCs w:val="24"/>
+          <w:u w:val="single"/>
+        </w:rPr>
+        <w:t>] %</w:t>
+      </w:r>
+      <w:r>
+        <w:rPr>
+          <w:rFonts w:ascii="Times New Roman" w:hAnsi="Times New Roman" w:cs="Times New Roman"/>
+          <w:sz w:val="24"/>
+          <w:szCs w:val="24"/>
+        </w:rPr>
+        <w:t>.</w:t>
+      </w:r>
+      <w:r>
+        <w:rPr>
+          <w:rFonts w:ascii="Times New Roman" w:hAnsi="Times New Roman" w:cs="Times New Roman"/>
+          <w:sz w:val="24"/>
+          <w:szCs w:val="24"/>
+        </w:rPr>
+        <w:t xml:space="preserve"> El [</w:t>
+      </w:r>
+      <w:proofErr w:type="spellStart"/>
+      <w:r>
+        <w:rPr>
+          <w:rFonts w:ascii="Times New Roman" w:hAnsi="Times New Roman" w:cs="Times New Roman"/>
+          <w:sz w:val="24"/>
+          <w:szCs w:val="24"/>
+        </w:rPr>
+        <w:t>acc</w:t>
+      </w:r>
+      <w:proofErr w:type="spellEnd"/>
+      <w:r>
+        <w:rPr>
+          <w:rFonts w:ascii="Times New Roman" w:hAnsi="Times New Roman" w:cs="Times New Roman"/>
+          <w:sz w:val="24"/>
+          <w:szCs w:val="24"/>
+        </w:rPr>
+        <w:t xml:space="preserve">] es una palabra reservada del </w:t>
+      </w:r>
+      <w:proofErr w:type="spellStart"/>
+      <w:r>
+        <w:rPr>
+          <w:rFonts w:ascii="Times New Roman" w:hAnsi="Times New Roman" w:cs="Times New Roman"/>
+          <w:i/>
+          <w:iCs/>
+          <w:sz w:val="24"/>
+          <w:szCs w:val="24"/>
+        </w:rPr>
+        <w:t>feedback</w:t>
+      </w:r>
+      <w:proofErr w:type="spellEnd"/>
+      <w:r>
+        <w:rPr>
+          <w:rFonts w:ascii="Times New Roman" w:hAnsi="Times New Roman" w:cs="Times New Roman"/>
+          <w:i/>
+          <w:iCs/>
+          <w:sz w:val="24"/>
+          <w:szCs w:val="24"/>
+        </w:rPr>
+        <w:t xml:space="preserve"> </w:t>
+      </w:r>
+      <w:r>
+        <w:rPr>
+          <w:rFonts w:ascii="Times New Roman" w:hAnsi="Times New Roman" w:cs="Times New Roman"/>
+          <w:sz w:val="24"/>
+          <w:szCs w:val="24"/>
+        </w:rPr>
+        <w:t>que muestra en porcentaje, la cantidad de respuestas correctas:</w:t>
+      </w:r>
+    </w:p>
+    <w:p>
+      <w:pPr>
+        <w:jc w:val="both"/>
+        <w:rPr>
+          <w:rFonts w:ascii="Times New Roman" w:hAnsi="Times New Roman" w:cs="Times New Roman"/>
+          <w:sz w:val="24"/>
+          <w:szCs w:val="24"/>
+        </w:rPr>
+      </w:pPr>
+      <w:r>
+        <w:rPr>
+          <w:noProof/>
+        </w:rPr>
+        <w:drawing>
+          <wp:inline distT="0" distB="0" distL="0" distR="0" wp14:anchorId="25E7279A" wp14:editId="7AABB4F6">
+            <wp:extent cx="5612130" cy="3075940"/>
+            <wp:effectExtent l="0" t="0" r="7620" b="0"/>
+            <wp:docPr id="15" name="Imagen 15"/>
+            <wp:cNvGraphicFramePr>
+              <a:graphicFrameLocks xmlns:a="http://schemas.openxmlformats.org/drawingml/2006/main" noChangeAspect="1"/>
+            </wp:cNvGraphicFramePr>
+            <a:graphic xmlns:a="http://schemas.openxmlformats.org/drawingml/2006/main">
+              <a:graphicData uri="http://schemas.openxmlformats.org/drawingml/2006/picture">
+                <pic:pic xmlns:pic="http://schemas.openxmlformats.org/drawingml/2006/picture">
+                  <pic:nvPicPr>
+                    <pic:cNvPr id="1" name=""/>
+                    <pic:cNvPicPr/>
+                  </pic:nvPicPr>
+                  <pic:blipFill>
+                    <a:blip r:embed="rId38"/>
+                    <a:stretch>
+                      <a:fillRect/>
+                    </a:stretch>
+                  </pic:blipFill>
+                  <pic:spPr>
+                    <a:xfrm>
+                      <a:off x="0" y="0"/>
+                      <a:ext cx="5612130" cy="3075940"/>
+                    </a:xfrm>
+                    <a:prstGeom prst="rect">
+                      <a:avLst/>
+                    </a:prstGeom>
+                  </pic:spPr>
+                </pic:pic>
+              </a:graphicData>
+            </a:graphic>
+          </wp:inline>
+        </w:drawing>
+      </w:r>
+    </w:p>
+    <w:p>
+      <w:pPr>
+        <w:rPr>
+          <w:rFonts w:ascii="Times New Roman" w:hAnsi="Times New Roman" w:cs="Times New Roman"/>
+          <w:sz w:val="24"/>
+          <w:szCs w:val="24"/>
+        </w:rPr>
+      </w:pPr>
+      <w:r>
+        <w:rPr>
+          <w:rFonts w:ascii="Times New Roman" w:hAnsi="Times New Roman" w:cs="Times New Roman"/>
+          <w:i/>
+          <w:iCs/>
+          <w:sz w:val="24"/>
+          <w:szCs w:val="24"/>
+        </w:rPr>
+        <w:t>Ejecute el experimento hasta aquí.</w:t>
       </w:r>
     </w:p>
     <w:sectPr>
@@ -2072,6 +6773,29 @@
       <w:contextualSpacing/>
     </w:pPr>
   </w:style>
+  <w:style w:type="character" w:styleId="Hipervnculo">
+    <w:name w:val="Hyperlink"/>
+    <w:basedOn w:val="Fuentedeprrafopredeter"/>
+    <w:uiPriority w:val="99"/>
+    <w:unhideWhenUsed/>
+    <w:rsid w:val="00017086"/>
+    <w:rPr>
+      <w:color w:val="0563C1" w:themeColor="hyperlink"/>
+      <w:u w:val="single"/>
+    </w:rPr>
+  </w:style>
+  <w:style w:type="character" w:styleId="Mencinsinresolver">
+    <w:name w:val="Unresolved Mention"/>
+    <w:basedOn w:val="Fuentedeprrafopredeter"/>
+    <w:uiPriority w:val="99"/>
+    <w:semiHidden/>
+    <w:unhideWhenUsed/>
+    <w:rsid w:val="00017086"/>
+    <w:rPr>
+      <w:color w:val="605E5C"/>
+      <w:shd w:val="clear" w:color="auto" w:fill="E1DFDD"/>
+    </w:rPr>
+  </w:style>
 </w:styles>
 </file>
 
